--- a/Documents/Analysis Plan_v0.5.docx
+++ b/Documents/Analysis Plan_v0.5.docx
@@ -707,12 +707,19 @@
       </w:r>
       <w:proofErr w:type="gramEnd"/>
       <w:r>
-        <w:t xml:space="preserve"> video stimulus. </w:t>
+        <w:t xml:space="preserve"> video stimulus.</w:t>
+      </w:r>
+      <w:r>
+        <w:rPr>
+          <w:color w:val="000000" w:themeColor="text1"/>
+        </w:rPr>
+        <w:t xml:space="preserve"> </w:t>
       </w:r>
       <w:commentRangeStart w:id="2"/>
-      <w:r>
-        <w:rPr>
-          <w:color w:val="FF0000"/>
+      <w:commentRangeStart w:id="3"/>
+      <w:r>
+        <w:rPr>
+          <w:color w:val="000000" w:themeColor="text1"/>
         </w:rPr>
         <w:t xml:space="preserve">Approximately </w:t>
       </w:r>
@@ -720,8 +727,17 @@
       <w:r>
         <w:rPr>
           <w:rStyle w:val="CommentReference"/>
+          <w:color w:val="000000" w:themeColor="text1"/>
         </w:rPr>
         <w:commentReference w:id="2"/>
+      </w:r>
+      <w:commentRangeEnd w:id="3"/>
+      <w:r>
+        <w:rPr>
+          <w:rStyle w:val="CommentReference"/>
+          <w:color w:val="000000" w:themeColor="text1"/>
+        </w:rPr>
+        <w:commentReference w:id="3"/>
       </w:r>
       <w:r>
         <w:t>40 of these participants had a diagnosed psychotic illness, and 40 were controls. fMRI-BOLD scans were conducted on participants during movie viewing.</w:t>
@@ -737,16 +753,16 @@
       <w:r>
         <w:tab/>
       </w:r>
-      <w:commentRangeStart w:id="3"/>
+      <w:commentRangeStart w:id="4"/>
       <w:r>
         <w:t>Positive and Negative Symptom Scale (PANSS)</w:t>
       </w:r>
-      <w:commentRangeEnd w:id="3"/>
+      <w:commentRangeEnd w:id="4"/>
       <w:r>
         <w:rPr>
           <w:rStyle w:val="CommentReference"/>
         </w:rPr>
-        <w:commentReference w:id="3"/>
+        <w:commentReference w:id="4"/>
       </w:r>
     </w:p>
     <w:p>
@@ -805,30 +821,40 @@
       <w:pPr>
         <w:pStyle w:val="Heading2"/>
       </w:pPr>
-      <w:bookmarkStart w:id="4" w:name="_Toc206249117"/>
+      <w:bookmarkStart w:id="5" w:name="_Toc206249117"/>
       <w:r>
         <w:t>Pre-processing</w:t>
       </w:r>
-      <w:bookmarkEnd w:id="4"/>
+      <w:bookmarkEnd w:id="5"/>
     </w:p>
     <w:p>
       <w:pPr>
         <w:pStyle w:val="Heading3"/>
       </w:pPr>
-      <w:bookmarkStart w:id="5" w:name="_Toc206249118"/>
-      <w:commentRangeStart w:id="6"/>
+      <w:bookmarkStart w:id="6" w:name="_Toc206249118"/>
+      <w:commentRangeStart w:id="7"/>
+      <w:commentRangeStart w:id="8"/>
       <w:r>
         <w:t>Cleaning</w:t>
       </w:r>
-      <w:bookmarkEnd w:id="5"/>
-      <w:commentRangeEnd w:id="6"/>
+      <w:bookmarkEnd w:id="6"/>
+      <w:commentRangeEnd w:id="7"/>
       <w:r>
         <w:rPr>
           <w:rStyle w:val="CommentReference"/>
           <w:rFonts w:eastAsiaTheme="minorEastAsia" w:cstheme="minorBidi"/>
           <w:color w:val="auto"/>
         </w:rPr>
-        <w:commentReference w:id="6"/>
+        <w:commentReference w:id="7"/>
+      </w:r>
+      <w:commentRangeEnd w:id="8"/>
+      <w:r>
+        <w:rPr>
+          <w:rStyle w:val="CommentReference"/>
+          <w:rFonts w:eastAsiaTheme="minorEastAsia" w:cstheme="minorBidi"/>
+          <w:color w:val="auto"/>
+        </w:rPr>
+        <w:commentReference w:id="8"/>
       </w:r>
     </w:p>
     <w:p>
@@ -851,11 +877,11 @@
       <w:pPr>
         <w:pStyle w:val="Heading3"/>
       </w:pPr>
-      <w:bookmarkStart w:id="7" w:name="_Toc206249119"/>
+      <w:bookmarkStart w:id="9" w:name="_Toc206249119"/>
       <w:r>
         <w:t>Parcellation</w:t>
       </w:r>
-      <w:bookmarkEnd w:id="7"/>
+      <w:bookmarkEnd w:id="9"/>
     </w:p>
     <w:p>
       <w:r>
@@ -866,11 +892,11 @@
       <w:pPr>
         <w:pStyle w:val="Heading2"/>
       </w:pPr>
-      <w:bookmarkStart w:id="8" w:name="_Toc206249120"/>
+      <w:bookmarkStart w:id="10" w:name="_Toc206249120"/>
       <w:r>
         <w:t>HMM Model</w:t>
       </w:r>
-      <w:bookmarkEnd w:id="8"/>
+      <w:bookmarkEnd w:id="10"/>
     </w:p>
     <w:p>
       <w:pPr>
@@ -893,27 +919,14 @@
       <w:r>
         <w:t xml:space="preserve">Table </w:t>
       </w:r>
-      <w:r>
-        <w:fldChar w:fldCharType="begin"/>
-      </w:r>
-      <w:r>
-        <w:instrText xml:space="preserve"> SEQ Table \* ARABIC </w:instrText>
-      </w:r>
-      <w:r>
-        <w:fldChar w:fldCharType="separate"/>
-      </w:r>
-      <w:r>
-        <w:rPr>
-          <w:noProof/>
-        </w:rPr>
-        <w:t>1</w:t>
-      </w:r>
-      <w:r>
-        <w:rPr>
-          <w:noProof/>
-        </w:rPr>
-        <w:fldChar w:fldCharType="end"/>
-      </w:r>
+      <w:fldSimple w:instr=" SEQ Table \* ARABIC ">
+        <w:r>
+          <w:rPr>
+            <w:noProof/>
+          </w:rPr>
+          <w:t>1</w:t>
+        </w:r>
+      </w:fldSimple>
       <w:r>
         <w:t>HMM Model input settings for object Options on MATLAB using the HMM-MAR package</w:t>
       </w:r>
@@ -966,16 +979,24 @@
             <w:tcW w:w="6180" w:type="dxa"/>
           </w:tcPr>
           <w:p>
-            <w:commentRangeStart w:id="9"/>
+            <w:commentRangeStart w:id="11"/>
+            <w:commentRangeStart w:id="12"/>
             <w:r>
               <w:t>15</w:t>
             </w:r>
-            <w:commentRangeEnd w:id="9"/>
+            <w:commentRangeEnd w:id="11"/>
             <w:r>
               <w:rPr>
                 <w:rStyle w:val="CommentReference"/>
               </w:rPr>
-              <w:commentReference w:id="9"/>
+              <w:commentReference w:id="11"/>
+            </w:r>
+            <w:commentRangeEnd w:id="12"/>
+            <w:r>
+              <w:rPr>
+                <w:rStyle w:val="CommentReference"/>
+              </w:rPr>
+              <w:commentReference w:id="12"/>
             </w:r>
           </w:p>
         </w:tc>
@@ -1072,7 +1093,7 @@
               </w:rPr>
               <w:t>(</w:t>
             </w:r>
-            <w:commentRangeStart w:id="10"/>
+            <w:commentRangeStart w:id="13"/>
             <w:proofErr w:type="gramEnd"/>
             <w:r>
               <w:rPr>
@@ -1092,13 +1113,13 @@
               </w:rPr>
               <w:t>.</w:t>
             </w:r>
-            <w:commentRangeEnd w:id="10"/>
+            <w:commentRangeEnd w:id="13"/>
             <w:r>
               <w:rPr>
                 <w:rStyle w:val="CommentReference"/>
                 <w:color w:val="000000" w:themeColor="text1"/>
               </w:rPr>
-              <w:commentReference w:id="10"/>
+              <w:commentReference w:id="13"/>
             </w:r>
           </w:p>
           <w:p>
@@ -1107,7 +1128,7 @@
                 <w:color w:val="000000" w:themeColor="text1"/>
               </w:rPr>
             </w:pPr>
-            <w:commentRangeStart w:id="11"/>
+            <w:commentRangeStart w:id="14"/>
             <w:r>
               <w:rPr>
                 <w:color w:val="000000" w:themeColor="text1"/>
@@ -1142,13 +1163,13 @@
               </w:rPr>
               <w:t xml:space="preserve"> prior.</w:t>
             </w:r>
-            <w:commentRangeEnd w:id="11"/>
+            <w:commentRangeEnd w:id="14"/>
             <w:r>
               <w:rPr>
                 <w:rStyle w:val="CommentReference"/>
                 <w:color w:val="000000" w:themeColor="text1"/>
               </w:rPr>
-              <w:commentReference w:id="11"/>
+              <w:commentReference w:id="14"/>
             </w:r>
           </w:p>
           <w:p>
@@ -1366,6 +1387,18 @@
       <w:r>
         <w:t>.</w:t>
       </w:r>
+      <w:r>
+        <w:rPr>
+          <w:rFonts w:hint="eastAsia"/>
+        </w:rPr>
+        <w:t xml:space="preserve"> </w:t>
+      </w:r>
+    </w:p>
+    <w:p/>
+    <w:p>
+      <w:r>
+        <w:t xml:space="preserve">Prior to statistical testing, appropriate checks will be made to check assumption are fulfilled (e.g. normalcy, variance). If unfulfilled, table will be updated with updated methods. </w:t>
+      </w:r>
     </w:p>
     <w:p>
       <w:pPr>
@@ -1375,27 +1408,14 @@
       <w:r>
         <w:t xml:space="preserve">Table </w:t>
       </w:r>
-      <w:r>
-        <w:fldChar w:fldCharType="begin"/>
-      </w:r>
-      <w:r>
-        <w:instrText xml:space="preserve"> SEQ Table \* ARABIC </w:instrText>
-      </w:r>
-      <w:r>
-        <w:fldChar w:fldCharType="separate"/>
-      </w:r>
-      <w:r>
-        <w:rPr>
-          <w:noProof/>
-        </w:rPr>
-        <w:t>2</w:t>
-      </w:r>
-      <w:r>
-        <w:rPr>
-          <w:noProof/>
-        </w:rPr>
-        <w:fldChar w:fldCharType="end"/>
-      </w:r>
+      <w:fldSimple w:instr=" SEQ Table \* ARABIC ">
+        <w:r>
+          <w:rPr>
+            <w:noProof/>
+          </w:rPr>
+          <w:t>2</w:t>
+        </w:r>
+      </w:fldSimple>
       <w:r>
         <w:t xml:space="preserve"> Outputs of interest for analysis from HMM Model and analysis to be performed</w:t>
       </w:r>
@@ -1408,8 +1428,8 @@
       </w:tblPr>
       <w:tblGrid>
         <w:gridCol w:w="2565"/>
-        <w:gridCol w:w="6250"/>
-        <w:gridCol w:w="5135"/>
+        <w:gridCol w:w="8203"/>
+        <w:gridCol w:w="3182"/>
       </w:tblGrid>
       <w:tr>
         <w:tc>
@@ -1424,7 +1444,7 @@
         </w:tc>
         <w:tc>
           <w:tcPr>
-            <w:tcW w:w="6250" w:type="dxa"/>
+            <w:tcW w:w="8203" w:type="dxa"/>
           </w:tcPr>
           <w:p>
             <w:r>
@@ -1434,7 +1454,7 @@
         </w:tc>
         <w:tc>
           <w:tcPr>
-            <w:tcW w:w="5135" w:type="dxa"/>
+            <w:tcW w:w="3182" w:type="dxa"/>
           </w:tcPr>
           <w:p>
             <w:r>
@@ -1456,7 +1476,7 @@
         </w:tc>
         <w:tc>
           <w:tcPr>
-            <w:tcW w:w="6250" w:type="dxa"/>
+            <w:tcW w:w="8203" w:type="dxa"/>
           </w:tcPr>
           <w:p>
             <w:pPr>
@@ -1669,7 +1689,21 @@
               <w:rPr>
                 <w:color w:val="000000" w:themeColor="text1"/>
               </w:rPr>
-              <w:t xml:space="preserve">experimental group, calculate FO for each subject in more ambiguous HSs’ (found after the above) within each segment and for whole video. Calculate Pearson’s correlation co-efficient between higher PANSS, HDRS, CGI-S AND SOFAS and higher FO in ambiguous states for segments and whole video. </w:t>
+              <w:t>experimental group, calculate FO for each subject in more ambiguous HSs’ (found after the above) within each segment and for whole video</w:t>
+            </w:r>
+            <w:commentRangeStart w:id="15"/>
+            <w:r>
+              <w:rPr>
+                <w:color w:val="000000" w:themeColor="text1"/>
+              </w:rPr>
+              <w:t xml:space="preserve">. Calculate Pearson’s correlation co-efficient between higher PANSS, HDRS, CGI-S AND SOFAS and higher FO in ambiguous states for segments and whole video. </w:t>
+            </w:r>
+            <w:commentRangeEnd w:id="15"/>
+            <w:r>
+              <w:rPr>
+                <w:rStyle w:val="CommentReference"/>
+              </w:rPr>
+              <w:commentReference w:id="15"/>
             </w:r>
           </w:p>
           <w:p>
@@ -1682,7 +1716,7 @@
         </w:tc>
         <w:tc>
           <w:tcPr>
-            <w:tcW w:w="5135" w:type="dxa"/>
+            <w:tcW w:w="3182" w:type="dxa"/>
           </w:tcPr>
           <w:p>
             <w:pPr>
@@ -1735,7 +1769,7 @@
         </w:tc>
         <w:tc>
           <w:tcPr>
-            <w:tcW w:w="6250" w:type="dxa"/>
+            <w:tcW w:w="8203" w:type="dxa"/>
           </w:tcPr>
           <w:p>
             <w:pPr>
@@ -1754,27 +1788,27 @@
               </w:rPr>
               <w:t xml:space="preserve">Calculating sliding window average state paths: For experimental vs control groups, use a </w:t>
             </w:r>
-            <w:commentRangeStart w:id="12"/>
-            <w:commentRangeStart w:id="13"/>
+            <w:commentRangeStart w:id="16"/>
+            <w:commentRangeStart w:id="17"/>
             <w:r>
               <w:rPr>
                 <w:color w:val="000000" w:themeColor="text1"/>
               </w:rPr>
               <w:t xml:space="preserve">sliding window of 3 </w:t>
             </w:r>
-            <w:commentRangeEnd w:id="12"/>
+            <w:commentRangeEnd w:id="16"/>
             <w:r>
               <w:rPr>
                 <w:rStyle w:val="CommentReference"/>
               </w:rPr>
-              <w:commentReference w:id="12"/>
-            </w:r>
-            <w:commentRangeEnd w:id="13"/>
+              <w:commentReference w:id="16"/>
+            </w:r>
+            <w:commentRangeEnd w:id="17"/>
             <w:r>
               <w:rPr>
                 <w:rStyle w:val="CommentReference"/>
               </w:rPr>
-              <w:commentReference w:id="13"/>
+              <w:commentReference w:id="17"/>
             </w:r>
             <w:r>
               <w:rPr>
@@ -1818,14 +1852,14 @@
               <w:rPr>
                 <w:color w:val="000000" w:themeColor="text1"/>
               </w:rPr>
-              <w:t xml:space="preserve">consecutive BOLD volumes for each segment and identify the most </w:t>
+              <w:t xml:space="preserve">consecutive BOLD volumes for each segment and identify the most frequently expressed </w:t>
             </w:r>
             <w:r>
               <w:rPr>
                 <w:color w:val="000000" w:themeColor="text1"/>
               </w:rPr>
               <w:lastRenderedPageBreak/>
-              <w:t>frequently expressed state, as well as the number of participants that expressed each Hidden State at least once.</w:t>
+              <w:t>state, as well as the number of participants that expressed each Hidden State at least once.</w:t>
             </w:r>
           </w:p>
           <w:p>
@@ -1852,7 +1886,8 @@
               </w:rPr>
               <w:t xml:space="preserve">Consistency:  </w:t>
             </w:r>
-            <w:commentRangeStart w:id="14"/>
+            <w:commentRangeStart w:id="18"/>
+            <w:commentRangeStart w:id="19"/>
             <w:r>
               <w:rPr>
                 <w:color w:val="000000" w:themeColor="text1"/>
@@ -1873,12 +1908,19 @@
               </w:rPr>
               <w:t xml:space="preserve"> as % of participants expressing the main HS for each sliding window. </w:t>
             </w:r>
-            <w:commentRangeEnd w:id="14"/>
+            <w:commentRangeEnd w:id="18"/>
             <w:r>
               <w:rPr>
                 <w:rStyle w:val="CommentReference"/>
               </w:rPr>
-              <w:commentReference w:id="14"/>
+              <w:commentReference w:id="18"/>
+            </w:r>
+            <w:commentRangeEnd w:id="19"/>
+            <w:r>
+              <w:rPr>
+                <w:rStyle w:val="CommentReference"/>
+              </w:rPr>
+              <w:commentReference w:id="19"/>
             </w:r>
             <w:r>
               <w:rPr>
@@ -1903,7 +1945,7 @@
         </w:tc>
         <w:tc>
           <w:tcPr>
-            <w:tcW w:w="5135" w:type="dxa"/>
+            <w:tcW w:w="3182" w:type="dxa"/>
           </w:tcPr>
           <w:p>
             <w:pPr>
@@ -1957,7 +1999,7 @@
         </w:tc>
         <w:tc>
           <w:tcPr>
-            <w:tcW w:w="6250" w:type="dxa"/>
+            <w:tcW w:w="8203" w:type="dxa"/>
           </w:tcPr>
           <w:p>
             <w:pPr>
@@ -1970,7 +2012,7 @@
             <w:r>
               <w:t xml:space="preserve">Frequency: </w:t>
             </w:r>
-            <w:commentRangeStart w:id="15"/>
+            <w:commentRangeStart w:id="20"/>
             <w:r>
               <w:t xml:space="preserve">Apply a threshold of 20% to identify the most frequent </w:t>
             </w:r>
@@ -1982,12 +2024,12 @@
             <w:r>
               <w:t xml:space="preserve"> visualise this.</w:t>
             </w:r>
-            <w:commentRangeEnd w:id="15"/>
+            <w:commentRangeEnd w:id="20"/>
             <w:r>
               <w:rPr>
                 <w:rStyle w:val="CommentReference"/>
               </w:rPr>
-              <w:commentReference w:id="15"/>
+              <w:commentReference w:id="20"/>
             </w:r>
           </w:p>
           <w:p/>
@@ -2000,7 +2042,17 @@
               </w:numPr>
             </w:pPr>
             <w:r>
-              <w:t>Significance: Use t-test to test for significant differences between each transition probability (# HNs x # HNs matrix</w:t>
+              <w:t xml:space="preserve">Significance: Use </w:t>
+            </w:r>
+            <w:r>
+              <w:rPr>
+                <w:b/>
+                <w:bCs/>
+              </w:rPr>
+              <w:t xml:space="preserve">t-test </w:t>
+            </w:r>
+            <w:r>
+              <w:t>to test for significant differences between each transition probability (# HNs x # HNs matrix</w:t>
             </w:r>
             <w:proofErr w:type="gramStart"/>
             <w:r>
@@ -2040,7 +2092,7 @@
         </w:tc>
         <w:tc>
           <w:tcPr>
-            <w:tcW w:w="5135" w:type="dxa"/>
+            <w:tcW w:w="3182" w:type="dxa"/>
           </w:tcPr>
           <w:p>
             <w:pPr>
@@ -2084,7 +2136,7 @@
         </w:tc>
         <w:tc>
           <w:tcPr>
-            <w:tcW w:w="6250" w:type="dxa"/>
+            <w:tcW w:w="8203" w:type="dxa"/>
           </w:tcPr>
           <w:p>
             <w:pPr>
@@ -2103,7 +2155,8 @@
               </w:rPr>
               <w:t xml:space="preserve">Correlation with video: </w:t>
             </w:r>
-            <w:commentRangeStart w:id="16"/>
+            <w:commentRangeStart w:id="21"/>
+            <w:commentRangeStart w:id="22"/>
             <w:r>
               <w:rPr>
                 <w:color w:val="000000" w:themeColor="text1"/>
@@ -2138,12 +2191,19 @@
               </w:rPr>
               <w:t>FO of each HN for each segment, between segments.</w:t>
             </w:r>
-            <w:commentRangeEnd w:id="16"/>
+            <w:commentRangeEnd w:id="21"/>
             <w:r>
               <w:rPr>
                 <w:rStyle w:val="CommentReference"/>
               </w:rPr>
-              <w:commentReference w:id="16"/>
+              <w:commentReference w:id="21"/>
+            </w:r>
+            <w:commentRangeEnd w:id="22"/>
+            <w:r>
+              <w:rPr>
+                <w:rStyle w:val="CommentReference"/>
+              </w:rPr>
+              <w:commentReference w:id="22"/>
             </w:r>
             <w:r>
               <w:rPr>
@@ -2188,11 +2248,7 @@
               </w:numPr>
             </w:pPr>
             <w:r>
-              <w:t xml:space="preserve">Difference between experimental vs control: Take the same segments, split data into experimental and control groups. Calculate FO of each HN for each </w:t>
-            </w:r>
-            <w:r>
-              <w:lastRenderedPageBreak/>
-              <w:t>segment</w:t>
+              <w:t>Difference between experimental vs control: Take the same segments, split data into experimental and control groups. Calculate FO of each HN for each segment</w:t>
             </w:r>
             <w:r>
               <w:t xml:space="preserve"> within each group</w:t>
@@ -2249,6 +2305,7 @@
             <w:r>
               <w:t>, alpha = 0.05</w:t>
             </w:r>
+            <w:commentRangeStart w:id="23"/>
             <w:r>
               <w:t xml:space="preserve">). If significance found, uses </w:t>
             </w:r>
@@ -2267,6 +2324,13 @@
             </w:r>
             <w:r>
               <w:t xml:space="preserve">. </w:t>
+            </w:r>
+            <w:commentRangeEnd w:id="23"/>
+            <w:r>
+              <w:rPr>
+                <w:rStyle w:val="CommentReference"/>
+              </w:rPr>
+              <w:commentReference w:id="23"/>
             </w:r>
           </w:p>
           <w:p>
@@ -2283,13 +2347,20 @@
               </w:numPr>
             </w:pPr>
             <w:r>
-              <w:t>Do the same as 8 for experimental vs control group across whole unsegmented.</w:t>
+              <w:lastRenderedPageBreak/>
+              <w:t xml:space="preserve">Do the same as </w:t>
+            </w:r>
+            <w:r>
+              <w:t>9.</w:t>
+            </w:r>
+            <w:r>
+              <w:t xml:space="preserve"> for experimental vs control group across whole unsegmented.</w:t>
             </w:r>
           </w:p>
         </w:tc>
         <w:tc>
           <w:tcPr>
-            <w:tcW w:w="5135" w:type="dxa"/>
+            <w:tcW w:w="3182" w:type="dxa"/>
           </w:tcPr>
           <w:p>
             <w:pPr>
@@ -2369,7 +2440,7 @@
         </w:tc>
         <w:tc>
           <w:tcPr>
-            <w:tcW w:w="6250" w:type="dxa"/>
+            <w:tcW w:w="8203" w:type="dxa"/>
           </w:tcPr>
           <w:p>
             <w:pPr>
@@ -2379,6 +2450,7 @@
                 <w:numId w:val="4"/>
               </w:numPr>
             </w:pPr>
+            <w:commentRangeStart w:id="24"/>
             <w:r>
               <w:t xml:space="preserve">Inter-group differences via </w:t>
             </w:r>
@@ -2434,6 +2506,13 @@
             </w:r>
             <w:r>
               <w:t xml:space="preserve">. Recompute mean and SD Hamming distance for each random permutation out of a total of 5000. Calculate p-value via t test. </w:t>
+            </w:r>
+            <w:commentRangeEnd w:id="24"/>
+            <w:r>
+              <w:rPr>
+                <w:rStyle w:val="CommentReference"/>
+              </w:rPr>
+              <w:commentReference w:id="24"/>
             </w:r>
           </w:p>
           <w:p/>
@@ -2446,7 +2525,11 @@
               </w:numPr>
             </w:pPr>
             <w:r>
-              <w:t xml:space="preserve">Intra-group variability: Compute pairwise Hamming distances between all sequences </w:t>
+              <w:t>Intra-group variability</w:t>
+            </w:r>
+            <w:commentRangeStart w:id="25"/>
+            <w:r>
+              <w:t xml:space="preserve">: Compute pairwise Hamming distances between all sequences </w:t>
             </w:r>
             <w:r>
               <w:rPr>
@@ -2462,12 +2545,19 @@
             </w:r>
             <w:r>
               <w:t xml:space="preserve"> significance of difference in Variance.</w:t>
+            </w:r>
+            <w:commentRangeEnd w:id="25"/>
+            <w:r>
+              <w:rPr>
+                <w:rStyle w:val="CommentReference"/>
+              </w:rPr>
+              <w:commentReference w:id="25"/>
             </w:r>
           </w:p>
         </w:tc>
         <w:tc>
           <w:tcPr>
-            <w:tcW w:w="5135" w:type="dxa"/>
+            <w:tcW w:w="3182" w:type="dxa"/>
           </w:tcPr>
           <w:p>
             <w:pPr>
@@ -2511,7 +2601,7 @@
         </w:tc>
         <w:tc>
           <w:tcPr>
-            <w:tcW w:w="6250" w:type="dxa"/>
+            <w:tcW w:w="8203" w:type="dxa"/>
           </w:tcPr>
           <w:p>
             <w:pPr>
@@ -2522,7 +2612,10 @@
               </w:numPr>
             </w:pPr>
             <w:r>
-              <w:t>Find mean and SD of switching rates between experimental and control groups. Perform t test.</w:t>
+              <w:t>Perform t test</w:t>
+            </w:r>
+            <w:r>
+              <w:t xml:space="preserve"> between experimental vs control groups.</w:t>
             </w:r>
           </w:p>
           <w:p>
@@ -2540,7 +2633,7 @@
         </w:tc>
         <w:tc>
           <w:tcPr>
-            <w:tcW w:w="5135" w:type="dxa"/>
+            <w:tcW w:w="3182" w:type="dxa"/>
           </w:tcPr>
           <w:p>
             <w:pPr>
@@ -2584,7 +2677,7 @@
         </w:tc>
         <w:tc>
           <w:tcPr>
-            <w:tcW w:w="6250" w:type="dxa"/>
+            <w:tcW w:w="8203" w:type="dxa"/>
           </w:tcPr>
           <w:p>
             <w:pPr>
@@ -2627,7 +2720,6 @@
               <w:ind w:left="360"/>
             </w:pPr>
             <w:r>
-              <w:lastRenderedPageBreak/>
               <w:t>Perform t test and F test.</w:t>
             </w:r>
           </w:p>
@@ -2672,13 +2764,36 @@
               <w:ind w:left="360"/>
             </w:pPr>
             <w:r>
+              <w:lastRenderedPageBreak/>
               <w:t>Perform t test and F test.</w:t>
+            </w:r>
+          </w:p>
+          <w:p>
+            <w:pPr>
+              <w:ind w:left="360"/>
+            </w:pPr>
+          </w:p>
+          <w:p>
+            <w:pPr>
+              <w:pStyle w:val="ListParagraph"/>
+              <w:numPr>
+                <w:ilvl w:val="0"/>
+                <w:numId w:val="6"/>
+              </w:numPr>
+            </w:pPr>
+            <w:r>
+              <w:t>PPG amplitudes?</w:t>
+            </w:r>
+          </w:p>
+          <w:p>
+            <w:r>
+              <w:t>18. Significant change in HR between segments, or at start compared to end of video? Is there change significantly different between experimental vs control?</w:t>
             </w:r>
           </w:p>
         </w:tc>
         <w:tc>
           <w:tcPr>
-            <w:tcW w:w="5135" w:type="dxa"/>
+            <w:tcW w:w="3182" w:type="dxa"/>
           </w:tcPr>
           <w:p>
             <w:r>
@@ -2698,7 +2813,6 @@
           <w:p/>
           <w:p>
             <w:r>
-              <w:lastRenderedPageBreak/>
               <w:t xml:space="preserve"> </w:t>
             </w:r>
             <w:r>
@@ -2862,7 +2976,7 @@
       </w:r>
     </w:p>
   </w:comment>
-  <w:comment w:id="3" w:author="Judy Xiaotian Li" w:date="2025-08-20T15:52:00Z" w:initials="JL">
+  <w:comment w:id="3" w:author="Judy Xiaotian Li" w:date="2025-08-20T18:20:00Z" w:initials="JL">
     <w:p>
       <w:r>
         <w:rPr>
@@ -2875,11 +2989,11 @@
           <w:sz w:val="20"/>
           <w:szCs w:val="20"/>
         </w:rPr>
-        <w:t>Can think about further analysis to find correlation between e.g. switching rate and PANSS</w:t>
+        <w:t>Have to check RedCap for exact numbers</w:t>
       </w:r>
     </w:p>
   </w:comment>
-  <w:comment w:id="6" w:author="Judy Xiaotian Li" w:date="2025-08-16T15:12:00Z" w:initials="JL">
+  <w:comment w:id="4" w:author="Judy Xiaotian Li" w:date="2025-08-20T15:52:00Z" w:initials="JL">
     <w:p>
       <w:r>
         <w:rPr>
@@ -2892,11 +3006,11 @@
           <w:sz w:val="20"/>
           <w:szCs w:val="20"/>
         </w:rPr>
-        <w:t>Clarify why we don't need to clean data again</w:t>
+        <w:t>Can think about further analysis to find correlation between e.g. switching rate and PANSS</w:t>
       </w:r>
     </w:p>
   </w:comment>
-  <w:comment w:id="9" w:author="Judy Xiaotian Li" w:date="2025-08-20T10:45:00Z" w:initials="JL">
+  <w:comment w:id="7" w:author="Judy Xiaotian Li" w:date="2025-08-16T15:12:00Z" w:initials="JL">
     <w:p>
       <w:r>
         <w:rPr>
@@ -2909,11 +3023,11 @@
           <w:sz w:val="20"/>
           <w:szCs w:val="20"/>
         </w:rPr>
-        <w:t>Bryan said the HMM toolbox will automatically find the lowest number of Hidden States with K as the maximum</w:t>
+        <w:t>Clarify why we don't need to clean data again</w:t>
       </w:r>
     </w:p>
   </w:comment>
-  <w:comment w:id="10" w:author="Judy Xiaotian Li" w:date="2025-08-20T10:50:00Z" w:initials="JL">
+  <w:comment w:id="8" w:author="Judy Xiaotian Li" w:date="2025-08-20T18:23:00Z" w:initials="JL">
     <w:p>
       <w:r>
         <w:rPr>
@@ -2926,11 +3040,11 @@
           <w:sz w:val="20"/>
           <w:szCs w:val="20"/>
         </w:rPr>
-        <w:t>Are these a good range?</w:t>
+        <w:t>Previous cleaning will do</w:t>
       </w:r>
     </w:p>
   </w:comment>
-  <w:comment w:id="11" w:author="Judy Xiaotian Li" w:date="2025-08-20T10:51:00Z" w:initials="JL">
+  <w:comment w:id="11" w:author="Judy Xiaotian Li" w:date="2025-08-20T10:45:00Z" w:initials="JL">
     <w:p>
       <w:r>
         <w:rPr>
@@ -2943,11 +3057,11 @@
           <w:sz w:val="20"/>
           <w:szCs w:val="20"/>
         </w:rPr>
-        <w:t>Want to clarify - can the HMM MAR toolbox do this automatically or do I have to do this manually</w:t>
+        <w:t>Bryan said the HMM toolbox will automatically find the lowest number of Hidden States with K as the maximum</w:t>
       </w:r>
     </w:p>
   </w:comment>
-  <w:comment w:id="12" w:author="Judy Xiaotian Li" w:date="2025-08-20T11:57:00Z" w:initials="JL">
+  <w:comment w:id="12" w:author="Judy Xiaotian Li" w:date="2025-08-20T18:26:00Z" w:initials="JL">
     <w:p>
       <w:r>
         <w:rPr>
@@ -2960,6 +3074,74 @@
           <w:sz w:val="20"/>
           <w:szCs w:val="20"/>
         </w:rPr>
+        <w:t>Add to to-do - find in toolbox how to arrive at optimal number</w:t>
+      </w:r>
+    </w:p>
+  </w:comment>
+  <w:comment w:id="13" w:author="Judy Xiaotian Li" w:date="2025-08-20T10:50:00Z" w:initials="JL">
+    <w:p>
+      <w:r>
+        <w:rPr>
+          <w:rStyle w:val="CommentReference"/>
+        </w:rPr>
+        <w:annotationRef/>
+      </w:r>
+      <w:r>
+        <w:rPr>
+          <w:sz w:val="20"/>
+          <w:szCs w:val="20"/>
+        </w:rPr>
+        <w:t>Are these a good range?</w:t>
+      </w:r>
+    </w:p>
+  </w:comment>
+  <w:comment w:id="14" w:author="Judy Xiaotian Li" w:date="2025-08-20T10:51:00Z" w:initials="JL">
+    <w:p>
+      <w:r>
+        <w:rPr>
+          <w:rStyle w:val="CommentReference"/>
+        </w:rPr>
+        <w:annotationRef/>
+      </w:r>
+      <w:r>
+        <w:rPr>
+          <w:sz w:val="20"/>
+          <w:szCs w:val="20"/>
+        </w:rPr>
+        <w:t>Want to clarify - can the HMM MAR toolbox do this automatically or do I have to do this manually</w:t>
+      </w:r>
+    </w:p>
+  </w:comment>
+  <w:comment w:id="15" w:author="Judy Xiaotian Li" w:date="2025-08-20T18:41:00Z" w:initials="JL">
+    <w:p>
+      <w:r>
+        <w:rPr>
+          <w:rStyle w:val="CommentReference"/>
+        </w:rPr>
+        <w:annotationRef/>
+      </w:r>
+      <w:r>
+        <w:rPr>
+          <w:sz w:val="20"/>
+          <w:szCs w:val="20"/>
+        </w:rPr>
+        <w:t>also compare time spent in ambuous HSs between experimental and control groups</w:t>
+      </w:r>
+    </w:p>
+  </w:comment>
+  <w:comment w:id="16" w:author="Judy Xiaotian Li" w:date="2025-08-20T11:57:00Z" w:initials="JL">
+    <w:p>
+      <w:r>
+        <w:rPr>
+          <w:rStyle w:val="CommentReference"/>
+        </w:rPr>
+        <w:annotationRef/>
+      </w:r>
+      <w:r>
+        <w:rPr>
+          <w:sz w:val="20"/>
+          <w:szCs w:val="20"/>
+        </w:rPr>
         <w:t>- Is this too short to calculate a valid consistency?</w:t>
       </w:r>
     </w:p>
@@ -2973,7 +3155,7 @@
       </w:r>
     </w:p>
   </w:comment>
-  <w:comment w:id="13" w:author="Judy Xiaotian Li" w:date="2025-08-20T12:04:00Z" w:initials="JL">
+  <w:comment w:id="17" w:author="Judy Xiaotian Li" w:date="2025-08-20T12:04:00Z" w:initials="JL">
     <w:p>
       <w:r>
         <w:rPr>
@@ -2990,7 +3172,7 @@
       </w:r>
     </w:p>
   </w:comment>
-  <w:comment w:id="14" w:author="Judy Xiaotian Li" w:date="2025-08-20T12:01:00Z" w:initials="JL">
+  <w:comment w:id="18" w:author="Judy Xiaotian Li" w:date="2025-08-20T12:01:00Z" w:initials="JL">
     <w:p>
       <w:r>
         <w:rPr>
@@ -3007,7 +3189,7 @@
       </w:r>
     </w:p>
   </w:comment>
-  <w:comment w:id="15" w:author="Judy Xiaotian Li" w:date="2025-08-20T12:51:00Z" w:initials="JL">
+  <w:comment w:id="19" w:author="Judy Xiaotian Li" w:date="2025-08-20T18:47:00Z" w:initials="JL">
     <w:p>
       <w:r>
         <w:rPr>
@@ -3020,11 +3202,11 @@
           <w:sz w:val="20"/>
           <w:szCs w:val="20"/>
         </w:rPr>
-        <w:t>Meer did this and also did the significantly different transition probabilities. Unsure where top 20% came from.</w:t>
+        <w:t xml:space="preserve">Katharina to think about :) </w:t>
       </w:r>
     </w:p>
   </w:comment>
-  <w:comment w:id="16" w:author="Judy Xiaotian Li" w:date="2025-08-20T12:59:00Z" w:initials="JL">
+  <w:comment w:id="20" w:author="Judy Xiaotian Li" w:date="2025-08-20T12:51:00Z" w:initials="JL">
     <w:p>
       <w:r>
         <w:rPr>
@@ -3037,7 +3219,92 @@
           <w:sz w:val="20"/>
           <w:szCs w:val="20"/>
         </w:rPr>
+        <w:t>Meer did this and also did the significantly different transition probabilities. Unsure where top 20% came from.</w:t>
+      </w:r>
+    </w:p>
+  </w:comment>
+  <w:comment w:id="21" w:author="Judy Xiaotian Li" w:date="2025-08-20T12:59:00Z" w:initials="JL">
+    <w:p>
+      <w:r>
+        <w:rPr>
+          <w:rStyle w:val="CommentReference"/>
+        </w:rPr>
+        <w:annotationRef/>
+      </w:r>
+      <w:r>
+        <w:rPr>
+          <w:sz w:val="20"/>
+          <w:szCs w:val="20"/>
+        </w:rPr>
         <w:t>I made this up - does it make sense and is it valid?</w:t>
+      </w:r>
+    </w:p>
+  </w:comment>
+  <w:comment w:id="22" w:author="Judy Xiaotian Li" w:date="2025-08-20T19:01:00Z" w:initials="JL">
+    <w:p>
+      <w:r>
+        <w:rPr>
+          <w:rStyle w:val="CommentReference"/>
+        </w:rPr>
+        <w:annotationRef/>
+      </w:r>
+      <w:r>
+        <w:rPr>
+          <w:sz w:val="20"/>
+          <w:szCs w:val="20"/>
+        </w:rPr>
+        <w:t xml:space="preserve">Katharina to review thank you :) </w:t>
+      </w:r>
+    </w:p>
+  </w:comment>
+  <w:comment w:id="23" w:author="Judy Xiaotian Li" w:date="2025-08-20T19:07:00Z" w:initials="JL">
+    <w:p>
+      <w:r>
+        <w:rPr>
+          <w:rStyle w:val="CommentReference"/>
+        </w:rPr>
+        <w:annotationRef/>
+      </w:r>
+      <w:r>
+        <w:rPr>
+          <w:sz w:val="20"/>
+          <w:szCs w:val="20"/>
+        </w:rPr>
+        <w:t>Instead of a second test, can do a post-hoc test within Bayesian MANOVA model</w:t>
+      </w:r>
+    </w:p>
+  </w:comment>
+  <w:comment w:id="24" w:author="Judy Xiaotian Li" w:date="2025-08-20T19:11:00Z" w:initials="JL">
+    <w:p>
+      <w:r>
+        <w:rPr>
+          <w:rStyle w:val="CommentReference"/>
+        </w:rPr>
+        <w:annotationRef/>
+      </w:r>
+      <w:r>
+        <w:rPr>
+          <w:sz w:val="20"/>
+          <w:szCs w:val="20"/>
+        </w:rPr>
+        <w:t>Can do another ANOVA potentially?</w:t>
+      </w:r>
+    </w:p>
+  </w:comment>
+  <w:comment w:id="25" w:author="Judy Xiaotian Li" w:date="2025-08-20T19:14:00Z" w:initials="JL">
+    <w:p>
+      <w:r>
+        <w:rPr>
+          <w:rStyle w:val="CommentReference"/>
+        </w:rPr>
+        <w:annotationRef/>
+      </w:r>
+      <w:r>
+        <w:rPr>
+          <w:sz w:val="20"/>
+          <w:szCs w:val="20"/>
+        </w:rPr>
+        <w:t>Katharina to kindly review :)</w:t>
       </w:r>
     </w:p>
   </w:comment>
@@ -3047,48 +3314,75 @@
 <file path=word/commentsExtended.xml><?xml version="1.0" encoding="utf-8"?>
 <w15:commentsEx xmlns:wpc="http://schemas.microsoft.com/office/word/2010/wordprocessingCanvas" xmlns:cx="http://schemas.microsoft.com/office/drawing/2014/chartex" xmlns:cx1="http://schemas.microsoft.com/office/drawing/2015/9/8/chartex" xmlns:cx2="http://schemas.microsoft.com/office/drawing/2015/10/21/chartex" xmlns:cx3="http://schemas.microsoft.com/office/drawing/2016/5/9/chartex" xmlns:cx4="http://schemas.microsoft.com/office/drawing/2016/5/10/chartex" xmlns:cx5="http://schemas.microsoft.com/office/drawing/2016/5/11/chartex" xmlns:cx6="http://schemas.microsoft.com/office/drawing/2016/5/12/chartex" xmlns:cx7="http://schemas.microsoft.com/office/drawing/2016/5/13/chartex" xmlns:cx8="http://schemas.microsoft.com/office/drawing/2016/5/14/chartex" xmlns:mc="http://schemas.openxmlformats.org/markup-compatibility/2006" xmlns:aink="http://schemas.microsoft.com/office/drawing/2016/ink" xmlns:am3d="http://schemas.microsoft.com/office/drawing/2017/model3d" xmlns:o="urn:schemas-microsoft-com:office:office" xmlns:oel="http://schemas.microsoft.com/office/2019/extlst" xmlns:r="http://schemas.openxmlformats.org/officeDocument/2006/relationships" xmlns:m="http://schemas.openxmlformats.org/officeDocument/2006/math" xmlns:v="urn:schemas-microsoft-com:vml" xmlns:wp14="http://schemas.microsoft.com/office/word/2010/wordprocessingDrawing" xmlns:wp="http://schemas.openxmlformats.org/drawingml/2006/wordprocessingDrawing" xmlns:w10="urn:schemas-microsoft-com:office:word" xmlns:w="http://schemas.openxmlformats.org/wordprocessingml/2006/main" xmlns:w14="http://schemas.microsoft.com/office/word/2010/wordml" xmlns:w15="http://schemas.microsoft.com/office/word/2012/wordml" xmlns:w16cex="http://schemas.microsoft.com/office/word/2018/wordml/cex" xmlns:w16cid="http://schemas.microsoft.com/office/word/2016/wordml/cid" xmlns:w16="http://schemas.microsoft.com/office/word/2018/wordml" xmlns:w16du="http://schemas.microsoft.com/office/word/2023/wordml/word16du" xmlns:w16sdtdh="http://schemas.microsoft.com/office/word/2020/wordml/sdtdatahash" xmlns:w16sdtfl="http://schemas.microsoft.com/office/word/2024/wordml/sdtformatlock" xmlns:w16se="http://schemas.microsoft.com/office/word/2015/wordml/symex" xmlns:wpg="http://schemas.microsoft.com/office/word/2010/wordprocessingGroup" xmlns:wpi="http://schemas.microsoft.com/office/word/2010/wordprocessingInk" xmlns:wne="http://schemas.microsoft.com/office/word/2006/wordml" xmlns:wps="http://schemas.microsoft.com/office/word/2010/wordprocessingShape" mc:Ignorable="w14 w15 w16se w16cid w16 w16cex w16sdtdh w16sdtfl w16du wp14">
   <w15:commentEx w15:paraId="2A83162A" w15:done="0"/>
+  <w15:commentEx w15:paraId="17654C63" w15:paraIdParent="2A83162A" w15:done="0"/>
   <w15:commentEx w15:paraId="70054C3D" w15:done="0"/>
-  <w15:commentEx w15:paraId="57838FDF" w15:done="0"/>
+  <w15:commentEx w15:paraId="57838FDF" w15:done="1"/>
+  <w15:commentEx w15:paraId="0E45FEC3" w15:paraIdParent="57838FDF" w15:done="1"/>
   <w15:commentEx w15:paraId="66BD2070" w15:done="0"/>
+  <w15:commentEx w15:paraId="364F12F3" w15:paraIdParent="66BD2070" w15:done="0"/>
   <w15:commentEx w15:paraId="5B45521B" w15:done="0"/>
   <w15:commentEx w15:paraId="26971EEB" w15:done="0"/>
+  <w15:commentEx w15:paraId="1ED3AED9" w15:done="0"/>
   <w15:commentEx w15:paraId="39C49738" w15:done="0"/>
   <w15:commentEx w15:paraId="45EA2519" w15:paraIdParent="39C49738" w15:done="0"/>
   <w15:commentEx w15:paraId="429DFD2F" w15:done="0"/>
+  <w15:commentEx w15:paraId="211B65D5" w15:paraIdParent="429DFD2F" w15:done="0"/>
   <w15:commentEx w15:paraId="2B3C750E" w15:done="0"/>
   <w15:commentEx w15:paraId="7EE4845A" w15:done="0"/>
+  <w15:commentEx w15:paraId="4333E4C6" w15:paraIdParent="7EE4845A" w15:done="0"/>
+  <w15:commentEx w15:paraId="51F7CE60" w15:done="0"/>
+  <w15:commentEx w15:paraId="783EEA65" w15:done="0"/>
+  <w15:commentEx w15:paraId="586FFE86" w15:done="0"/>
 </w15:commentsEx>
 </file>
 
 <file path=word/commentsExtensible.xml><?xml version="1.0" encoding="utf-8"?>
 <w16cex:commentsExtensible xmlns:wpc="http://schemas.microsoft.com/office/word/2010/wordprocessingCanvas" xmlns:cx="http://schemas.microsoft.com/office/drawing/2014/chartex" xmlns:cx1="http://schemas.microsoft.com/office/drawing/2015/9/8/chartex" xmlns:cx2="http://schemas.microsoft.com/office/drawing/2015/10/21/chartex" xmlns:cx3="http://schemas.microsoft.com/office/drawing/2016/5/9/chartex" xmlns:cx4="http://schemas.microsoft.com/office/drawing/2016/5/10/chartex" xmlns:cx5="http://schemas.microsoft.com/office/drawing/2016/5/11/chartex" xmlns:cx6="http://schemas.microsoft.com/office/drawing/2016/5/12/chartex" xmlns:cx7="http://schemas.microsoft.com/office/drawing/2016/5/13/chartex" xmlns:cx8="http://schemas.microsoft.com/office/drawing/2016/5/14/chartex" xmlns:cr="http://schemas.microsoft.com/office/comments/2020/reactions" xmlns:mc="http://schemas.openxmlformats.org/markup-compatibility/2006" xmlns:aink="http://schemas.microsoft.com/office/drawing/2016/ink" xmlns:am3d="http://schemas.microsoft.com/office/drawing/2017/model3d" xmlns:o="urn:schemas-microsoft-com:office:office" xmlns:oel="http://schemas.microsoft.com/office/2019/extlst" xmlns:r="http://schemas.openxmlformats.org/officeDocument/2006/relationships" xmlns:m="http://schemas.openxmlformats.org/officeDocument/2006/math" xmlns:v="urn:schemas-microsoft-com:vml" xmlns:wp14="http://schemas.microsoft.com/office/word/2010/wordprocessingDrawing" xmlns:wp="http://schemas.openxmlformats.org/drawingml/2006/wordprocessingDrawing" xmlns:w10="urn:schemas-microsoft-com:office:word" xmlns:w="http://schemas.openxmlformats.org/wordprocessingml/2006/main" xmlns:w14="http://schemas.microsoft.com/office/word/2010/wordml" xmlns:w15="http://schemas.microsoft.com/office/word/2012/wordml" xmlns:w16cex="http://schemas.microsoft.com/office/word/2018/wordml/cex" xmlns:w16cid="http://schemas.microsoft.com/office/word/2016/wordml/cid" xmlns:w16="http://schemas.microsoft.com/office/word/2018/wordml" xmlns:w16du="http://schemas.microsoft.com/office/word/2023/wordml/word16du" xmlns:w16sdtdh="http://schemas.microsoft.com/office/word/2020/wordml/sdtdatahash" xmlns:w16sdtfl="http://schemas.microsoft.com/office/word/2024/wordml/sdtformatlock" xmlns:w16se="http://schemas.microsoft.com/office/word/2015/wordml/symex" xmlns:wpg="http://schemas.microsoft.com/office/word/2010/wordprocessingGroup" xmlns:wpi="http://schemas.microsoft.com/office/word/2010/wordprocessingInk" xmlns:wne="http://schemas.microsoft.com/office/word/2006/wordml" xmlns:wps="http://schemas.microsoft.com/office/word/2010/wordprocessingShape" mc:Ignorable="w14 w15 w16se w16cid w16 w16cex w16sdtdh w16sdtfl cr w16du wp14">
   <w16cex:commentExtensible w16cex:durableId="3CCC8669" w16cex:dateUtc="2025-08-16T05:02:00Z"/>
+  <w16cex:commentExtensible w16cex:durableId="559D3552" w16cex:dateUtc="2025-08-20T08:20:00Z"/>
   <w16cex:commentExtensible w16cex:durableId="61647101" w16cex:dateUtc="2025-08-20T05:52:00Z"/>
   <w16cex:commentExtensible w16cex:durableId="4DD86D35" w16cex:dateUtc="2025-08-16T05:12:00Z"/>
+  <w16cex:commentExtensible w16cex:durableId="1FFC34F1" w16cex:dateUtc="2025-08-20T08:23:00Z"/>
   <w16cex:commentExtensible w16cex:durableId="2F640D36" w16cex:dateUtc="2025-08-20T00:45:00Z"/>
+  <w16cex:commentExtensible w16cex:durableId="7EC94EF4" w16cex:dateUtc="2025-08-20T08:26:00Z"/>
   <w16cex:commentExtensible w16cex:durableId="1A9CE67A" w16cex:dateUtc="2025-08-20T00:50:00Z"/>
   <w16cex:commentExtensible w16cex:durableId="25E96B5E" w16cex:dateUtc="2025-08-20T00:51:00Z"/>
+  <w16cex:commentExtensible w16cex:durableId="0364FFAC" w16cex:dateUtc="2025-08-20T08:41:00Z"/>
   <w16cex:commentExtensible w16cex:durableId="039B3CB4" w16cex:dateUtc="2025-08-20T01:57:00Z"/>
   <w16cex:commentExtensible w16cex:durableId="6690FD5F" w16cex:dateUtc="2025-08-20T02:04:00Z"/>
   <w16cex:commentExtensible w16cex:durableId="387A629C" w16cex:dateUtc="2025-08-20T02:01:00Z"/>
+  <w16cex:commentExtensible w16cex:durableId="1E42D52D" w16cex:dateUtc="2025-08-20T08:47:00Z"/>
   <w16cex:commentExtensible w16cex:durableId="5F98E95C" w16cex:dateUtc="2025-08-20T02:51:00Z"/>
   <w16cex:commentExtensible w16cex:durableId="48CEFC67" w16cex:dateUtc="2025-08-20T02:59:00Z"/>
+  <w16cex:commentExtensible w16cex:durableId="67BB8B94" w16cex:dateUtc="2025-08-20T09:01:00Z"/>
+  <w16cex:commentExtensible w16cex:durableId="16C04FC4" w16cex:dateUtc="2025-08-20T09:07:00Z"/>
+  <w16cex:commentExtensible w16cex:durableId="3B0D5D79" w16cex:dateUtc="2025-08-20T09:11:00Z"/>
+  <w16cex:commentExtensible w16cex:durableId="4C8FB41C" w16cex:dateUtc="2025-08-20T09:14:00Z"/>
 </w16cex:commentsExtensible>
 </file>
 
 <file path=word/commentsIds.xml><?xml version="1.0" encoding="utf-8"?>
 <w16cid:commentsIds xmlns:wpc="http://schemas.microsoft.com/office/word/2010/wordprocessingCanvas" xmlns:cx="http://schemas.microsoft.com/office/drawing/2014/chartex" xmlns:cx1="http://schemas.microsoft.com/office/drawing/2015/9/8/chartex" xmlns:cx2="http://schemas.microsoft.com/office/drawing/2015/10/21/chartex" xmlns:cx3="http://schemas.microsoft.com/office/drawing/2016/5/9/chartex" xmlns:cx4="http://schemas.microsoft.com/office/drawing/2016/5/10/chartex" xmlns:cx5="http://schemas.microsoft.com/office/drawing/2016/5/11/chartex" xmlns:cx6="http://schemas.microsoft.com/office/drawing/2016/5/12/chartex" xmlns:cx7="http://schemas.microsoft.com/office/drawing/2016/5/13/chartex" xmlns:cx8="http://schemas.microsoft.com/office/drawing/2016/5/14/chartex" xmlns:mc="http://schemas.openxmlformats.org/markup-compatibility/2006" xmlns:aink="http://schemas.microsoft.com/office/drawing/2016/ink" xmlns:am3d="http://schemas.microsoft.com/office/drawing/2017/model3d" xmlns:o="urn:schemas-microsoft-com:office:office" xmlns:oel="http://schemas.microsoft.com/office/2019/extlst" xmlns:r="http://schemas.openxmlformats.org/officeDocument/2006/relationships" xmlns:m="http://schemas.openxmlformats.org/officeDocument/2006/math" xmlns:v="urn:schemas-microsoft-com:vml" xmlns:wp14="http://schemas.microsoft.com/office/word/2010/wordprocessingDrawing" xmlns:wp="http://schemas.openxmlformats.org/drawingml/2006/wordprocessingDrawing" xmlns:w10="urn:schemas-microsoft-com:office:word" xmlns:w="http://schemas.openxmlformats.org/wordprocessingml/2006/main" xmlns:w14="http://schemas.microsoft.com/office/word/2010/wordml" xmlns:w15="http://schemas.microsoft.com/office/word/2012/wordml" xmlns:w16cex="http://schemas.microsoft.com/office/word/2018/wordml/cex" xmlns:w16cid="http://schemas.microsoft.com/office/word/2016/wordml/cid" xmlns:w16="http://schemas.microsoft.com/office/word/2018/wordml" xmlns:w16du="http://schemas.microsoft.com/office/word/2023/wordml/word16du" xmlns:w16sdtdh="http://schemas.microsoft.com/office/word/2020/wordml/sdtdatahash" xmlns:w16sdtfl="http://schemas.microsoft.com/office/word/2024/wordml/sdtformatlock" xmlns:w16se="http://schemas.microsoft.com/office/word/2015/wordml/symex" xmlns:wpg="http://schemas.microsoft.com/office/word/2010/wordprocessingGroup" xmlns:wpi="http://schemas.microsoft.com/office/word/2010/wordprocessingInk" xmlns:wne="http://schemas.microsoft.com/office/word/2006/wordml" xmlns:wps="http://schemas.microsoft.com/office/word/2010/wordprocessingShape" mc:Ignorable="w14 w15 w16se w16cid w16 w16cex w16sdtdh w16sdtfl w16du wp14">
   <w16cid:commentId w16cid:paraId="2A83162A" w16cid:durableId="3CCC8669"/>
+  <w16cid:commentId w16cid:paraId="17654C63" w16cid:durableId="559D3552"/>
   <w16cid:commentId w16cid:paraId="70054C3D" w16cid:durableId="61647101"/>
   <w16cid:commentId w16cid:paraId="57838FDF" w16cid:durableId="4DD86D35"/>
+  <w16cid:commentId w16cid:paraId="0E45FEC3" w16cid:durableId="1FFC34F1"/>
   <w16cid:commentId w16cid:paraId="66BD2070" w16cid:durableId="2F640D36"/>
+  <w16cid:commentId w16cid:paraId="364F12F3" w16cid:durableId="7EC94EF4"/>
   <w16cid:commentId w16cid:paraId="5B45521B" w16cid:durableId="1A9CE67A"/>
   <w16cid:commentId w16cid:paraId="26971EEB" w16cid:durableId="25E96B5E"/>
+  <w16cid:commentId w16cid:paraId="1ED3AED9" w16cid:durableId="0364FFAC"/>
   <w16cid:commentId w16cid:paraId="39C49738" w16cid:durableId="039B3CB4"/>
   <w16cid:commentId w16cid:paraId="45EA2519" w16cid:durableId="6690FD5F"/>
   <w16cid:commentId w16cid:paraId="429DFD2F" w16cid:durableId="387A629C"/>
+  <w16cid:commentId w16cid:paraId="211B65D5" w16cid:durableId="1E42D52D"/>
   <w16cid:commentId w16cid:paraId="2B3C750E" w16cid:durableId="5F98E95C"/>
   <w16cid:commentId w16cid:paraId="7EE4845A" w16cid:durableId="48CEFC67"/>
+  <w16cid:commentId w16cid:paraId="4333E4C6" w16cid:durableId="67BB8B94"/>
+  <w16cid:commentId w16cid:paraId="51F7CE60" w16cid:durableId="16C04FC4"/>
+  <w16cid:commentId w16cid:paraId="783EEA65" w16cid:durableId="3B0D5D79"/>
+  <w16cid:commentId w16cid:paraId="586FFE86" w16cid:durableId="4C8FB41C"/>
 </w16cid:commentsIds>
 </file>
 

--- a/Documents/Analysis Plan_v0.5.docx
+++ b/Documents/Analysis Plan_v0.5.docx
@@ -981,6 +981,7 @@
           <w:p>
             <w:commentRangeStart w:id="11"/>
             <w:commentRangeStart w:id="12"/>
+            <w:commentRangeStart w:id="13"/>
             <w:r>
               <w:t>15</w:t>
             </w:r>
@@ -997,6 +998,13 @@
                 <w:rStyle w:val="CommentReference"/>
               </w:rPr>
               <w:commentReference w:id="12"/>
+            </w:r>
+            <w:commentRangeEnd w:id="13"/>
+            <w:r>
+              <w:rPr>
+                <w:rStyle w:val="CommentReference"/>
+              </w:rPr>
+              <w:commentReference w:id="13"/>
             </w:r>
           </w:p>
         </w:tc>
@@ -1093,7 +1101,7 @@
               </w:rPr>
               <w:t>(</w:t>
             </w:r>
-            <w:commentRangeStart w:id="13"/>
+            <w:commentRangeStart w:id="14"/>
             <w:proofErr w:type="gramEnd"/>
             <w:r>
               <w:rPr>
@@ -1113,13 +1121,13 @@
               </w:rPr>
               <w:t>.</w:t>
             </w:r>
-            <w:commentRangeEnd w:id="13"/>
+            <w:commentRangeEnd w:id="14"/>
             <w:r>
               <w:rPr>
                 <w:rStyle w:val="CommentReference"/>
                 <w:color w:val="000000" w:themeColor="text1"/>
               </w:rPr>
-              <w:commentReference w:id="13"/>
+              <w:commentReference w:id="14"/>
             </w:r>
           </w:p>
           <w:p>
@@ -1128,7 +1136,7 @@
                 <w:color w:val="000000" w:themeColor="text1"/>
               </w:rPr>
             </w:pPr>
-            <w:commentRangeStart w:id="14"/>
+            <w:commentRangeStart w:id="15"/>
             <w:r>
               <w:rPr>
                 <w:color w:val="000000" w:themeColor="text1"/>
@@ -1163,13 +1171,13 @@
               </w:rPr>
               <w:t xml:space="preserve"> prior.</w:t>
             </w:r>
-            <w:commentRangeEnd w:id="14"/>
+            <w:commentRangeEnd w:id="15"/>
             <w:r>
               <w:rPr>
                 <w:rStyle w:val="CommentReference"/>
                 <w:color w:val="000000" w:themeColor="text1"/>
               </w:rPr>
-              <w:commentReference w:id="14"/>
+              <w:commentReference w:id="15"/>
             </w:r>
           </w:p>
           <w:p>
@@ -1691,19 +1699,19 @@
               </w:rPr>
               <w:t>experimental group, calculate FO for each subject in more ambiguous HSs’ (found after the above) within each segment and for whole video</w:t>
             </w:r>
-            <w:commentRangeStart w:id="15"/>
+            <w:commentRangeStart w:id="16"/>
             <w:r>
               <w:rPr>
                 <w:color w:val="000000" w:themeColor="text1"/>
               </w:rPr>
               <w:t xml:space="preserve">. Calculate Pearson’s correlation co-efficient between higher PANSS, HDRS, CGI-S AND SOFAS and higher FO in ambiguous states for segments and whole video. </w:t>
             </w:r>
-            <w:commentRangeEnd w:id="15"/>
+            <w:commentRangeEnd w:id="16"/>
             <w:r>
               <w:rPr>
                 <w:rStyle w:val="CommentReference"/>
               </w:rPr>
-              <w:commentReference w:id="15"/>
+              <w:commentReference w:id="16"/>
             </w:r>
           </w:p>
           <w:p>
@@ -1788,27 +1796,27 @@
               </w:rPr>
               <w:t xml:space="preserve">Calculating sliding window average state paths: For experimental vs control groups, use a </w:t>
             </w:r>
-            <w:commentRangeStart w:id="16"/>
             <w:commentRangeStart w:id="17"/>
+            <w:commentRangeStart w:id="18"/>
             <w:r>
               <w:rPr>
                 <w:color w:val="000000" w:themeColor="text1"/>
               </w:rPr>
               <w:t xml:space="preserve">sliding window of 3 </w:t>
             </w:r>
-            <w:commentRangeEnd w:id="16"/>
+            <w:commentRangeEnd w:id="17"/>
             <w:r>
               <w:rPr>
                 <w:rStyle w:val="CommentReference"/>
               </w:rPr>
-              <w:commentReference w:id="16"/>
-            </w:r>
-            <w:commentRangeEnd w:id="17"/>
+              <w:commentReference w:id="17"/>
+            </w:r>
+            <w:commentRangeEnd w:id="18"/>
             <w:r>
               <w:rPr>
                 <w:rStyle w:val="CommentReference"/>
               </w:rPr>
-              <w:commentReference w:id="17"/>
+              <w:commentReference w:id="18"/>
             </w:r>
             <w:r>
               <w:rPr>
@@ -1886,8 +1894,8 @@
               </w:rPr>
               <w:t xml:space="preserve">Consistency:  </w:t>
             </w:r>
-            <w:commentRangeStart w:id="18"/>
             <w:commentRangeStart w:id="19"/>
+            <w:commentRangeStart w:id="20"/>
             <w:r>
               <w:rPr>
                 <w:color w:val="000000" w:themeColor="text1"/>
@@ -1908,19 +1916,19 @@
               </w:rPr>
               <w:t xml:space="preserve"> as % of participants expressing the main HS for each sliding window. </w:t>
             </w:r>
-            <w:commentRangeEnd w:id="18"/>
+            <w:commentRangeEnd w:id="19"/>
             <w:r>
               <w:rPr>
                 <w:rStyle w:val="CommentReference"/>
               </w:rPr>
-              <w:commentReference w:id="18"/>
-            </w:r>
-            <w:commentRangeEnd w:id="19"/>
+              <w:commentReference w:id="19"/>
+            </w:r>
+            <w:commentRangeEnd w:id="20"/>
             <w:r>
               <w:rPr>
                 <w:rStyle w:val="CommentReference"/>
               </w:rPr>
-              <w:commentReference w:id="19"/>
+              <w:commentReference w:id="20"/>
             </w:r>
             <w:r>
               <w:rPr>
@@ -2012,7 +2020,7 @@
             <w:r>
               <w:t xml:space="preserve">Frequency: </w:t>
             </w:r>
-            <w:commentRangeStart w:id="20"/>
+            <w:commentRangeStart w:id="21"/>
             <w:r>
               <w:t xml:space="preserve">Apply a threshold of 20% to identify the most frequent </w:t>
             </w:r>
@@ -2024,12 +2032,12 @@
             <w:r>
               <w:t xml:space="preserve"> visualise this.</w:t>
             </w:r>
-            <w:commentRangeEnd w:id="20"/>
+            <w:commentRangeEnd w:id="21"/>
             <w:r>
               <w:rPr>
                 <w:rStyle w:val="CommentReference"/>
               </w:rPr>
-              <w:commentReference w:id="20"/>
+              <w:commentReference w:id="21"/>
             </w:r>
           </w:p>
           <w:p/>
@@ -2155,8 +2163,8 @@
               </w:rPr>
               <w:t xml:space="preserve">Correlation with video: </w:t>
             </w:r>
-            <w:commentRangeStart w:id="21"/>
             <w:commentRangeStart w:id="22"/>
+            <w:commentRangeStart w:id="23"/>
             <w:r>
               <w:rPr>
                 <w:color w:val="000000" w:themeColor="text1"/>
@@ -2191,19 +2199,21 @@
               </w:rPr>
               <w:t>FO of each HN for each segment, between segments.</w:t>
             </w:r>
-            <w:commentRangeEnd w:id="21"/>
+            <w:commentRangeEnd w:id="22"/>
             <w:r>
               <w:rPr>
                 <w:rStyle w:val="CommentReference"/>
-              </w:rPr>
-              <w:commentReference w:id="21"/>
-            </w:r>
-            <w:commentRangeEnd w:id="22"/>
+                <w:color w:val="000000" w:themeColor="text1"/>
+              </w:rPr>
+              <w:commentReference w:id="22"/>
+            </w:r>
+            <w:commentRangeEnd w:id="23"/>
             <w:r>
               <w:rPr>
                 <w:rStyle w:val="CommentReference"/>
-              </w:rPr>
-              <w:commentReference w:id="22"/>
+                <w:color w:val="000000" w:themeColor="text1"/>
+              </w:rPr>
+              <w:commentReference w:id="23"/>
             </w:r>
             <w:r>
               <w:rPr>
@@ -2239,6 +2249,184 @@
             </w:r>
           </w:p>
           <w:p/>
+          <w:p>
+            <w:pPr>
+              <w:pStyle w:val="ListParagraph"/>
+              <w:numPr>
+                <w:ilvl w:val="0"/>
+                <w:numId w:val="4"/>
+              </w:numPr>
+              <w:rPr>
+                <w:highlight w:val="yellow"/>
+              </w:rPr>
+            </w:pPr>
+            <w:r>
+              <w:rPr>
+                <w:highlight w:val="yellow"/>
+              </w:rPr>
+              <w:t>Difference between experimental vs control: Take the same segments, split data into experimental and control groups. Calculate FO of each HN for each segment</w:t>
+            </w:r>
+            <w:r>
+              <w:rPr>
+                <w:highlight w:val="yellow"/>
+              </w:rPr>
+              <w:t xml:space="preserve"> within each group</w:t>
+            </w:r>
+            <w:r>
+              <w:rPr>
+                <w:highlight w:val="yellow"/>
+              </w:rPr>
+              <w:t>.</w:t>
+            </w:r>
+            <w:r>
+              <w:rPr>
+                <w:highlight w:val="yellow"/>
+              </w:rPr>
+              <w:t xml:space="preserve"> </w:t>
+            </w:r>
+            <w:r>
+              <w:rPr>
+                <w:highlight w:val="yellow"/>
+              </w:rPr>
+              <w:t xml:space="preserve">Conduct </w:t>
+            </w:r>
+            <w:r>
+              <w:rPr>
+                <w:b/>
+                <w:bCs/>
+                <w:highlight w:val="yellow"/>
+              </w:rPr>
+              <w:t>M</w:t>
+            </w:r>
+            <w:r>
+              <w:rPr>
+                <w:b/>
+                <w:bCs/>
+                <w:highlight w:val="yellow"/>
+              </w:rPr>
+              <w:t xml:space="preserve">ANOVA </w:t>
+            </w:r>
+            <w:r>
+              <w:rPr>
+                <w:highlight w:val="yellow"/>
+              </w:rPr>
+              <w:t xml:space="preserve">(use </w:t>
+            </w:r>
+            <w:r>
+              <w:rPr>
+                <w:b/>
+                <w:bCs/>
+                <w:highlight w:val="yellow"/>
+              </w:rPr>
+              <w:t>Benjamin-</w:t>
+            </w:r>
+            <w:proofErr w:type="spellStart"/>
+            <w:r>
+              <w:rPr>
+                <w:b/>
+                <w:bCs/>
+                <w:highlight w:val="yellow"/>
+              </w:rPr>
+              <w:t>Hoghberg</w:t>
+            </w:r>
+            <w:proofErr w:type="spellEnd"/>
+            <w:r>
+              <w:rPr>
+                <w:b/>
+                <w:bCs/>
+                <w:highlight w:val="yellow"/>
+              </w:rPr>
+              <w:t xml:space="preserve"> FDR procedure</w:t>
+            </w:r>
+            <w:r>
+              <w:rPr>
+                <w:highlight w:val="yellow"/>
+              </w:rPr>
+              <w:t>, alpha = 0.05</w:t>
+            </w:r>
+            <w:commentRangeStart w:id="24"/>
+            <w:r>
+              <w:rPr>
+                <w:highlight w:val="yellow"/>
+              </w:rPr>
+              <w:t xml:space="preserve">). If significance found, uses </w:t>
+            </w:r>
+            <w:r>
+              <w:rPr>
+                <w:b/>
+                <w:bCs/>
+                <w:highlight w:val="yellow"/>
+              </w:rPr>
+              <w:t>state-specific test (t-test)</w:t>
+            </w:r>
+            <w:r>
+              <w:rPr>
+                <w:highlight w:val="yellow"/>
+              </w:rPr>
+              <w:t xml:space="preserve"> to identify which states contribute to the difference</w:t>
+            </w:r>
+            <w:r>
+              <w:rPr>
+                <w:highlight w:val="yellow"/>
+              </w:rPr>
+              <w:t xml:space="preserve"> (also apply BH FDR)</w:t>
+            </w:r>
+            <w:r>
+              <w:rPr>
+                <w:highlight w:val="yellow"/>
+              </w:rPr>
+              <w:t xml:space="preserve">. </w:t>
+            </w:r>
+            <w:commentRangeEnd w:id="24"/>
+            <w:r>
+              <w:rPr>
+                <w:rStyle w:val="CommentReference"/>
+                <w:highlight w:val="yellow"/>
+              </w:rPr>
+              <w:commentReference w:id="24"/>
+            </w:r>
+            <w:r>
+              <w:rPr>
+                <w:i/>
+                <w:iCs/>
+                <w:highlight w:val="yellow"/>
+              </w:rPr>
+              <w:t xml:space="preserve">Wald test? For </w:t>
+            </w:r>
+            <w:proofErr w:type="spellStart"/>
+            <w:proofErr w:type="gramStart"/>
+            <w:r>
+              <w:rPr>
+                <w:i/>
+                <w:iCs/>
+                <w:highlight w:val="yellow"/>
+              </w:rPr>
+              <w:t>non parametric</w:t>
+            </w:r>
+            <w:proofErr w:type="spellEnd"/>
+            <w:proofErr w:type="gramEnd"/>
+            <w:r>
+              <w:rPr>
+                <w:i/>
+                <w:iCs/>
+                <w:highlight w:val="yellow"/>
+              </w:rPr>
+              <w:t xml:space="preserve"> data unlike ANOVA, where numbers are more categorical in nature (R toolbox)</w:t>
+            </w:r>
+            <w:r>
+              <w:rPr>
+                <w:i/>
+                <w:iCs/>
+                <w:highlight w:val="yellow"/>
+              </w:rPr>
+              <w:t>. Comedy.</w:t>
+            </w:r>
+          </w:p>
+          <w:p>
+            <w:pPr>
+              <w:pStyle w:val="ListParagraph"/>
+            </w:pPr>
+          </w:p>
           <w:p>
             <w:pPr>
               <w:pStyle w:val="ListParagraph"/>
@@ -2248,96 +2436,100 @@
               </w:numPr>
             </w:pPr>
             <w:r>
-              <w:t>Difference between experimental vs control: Take the same segments, split data into experimental and control groups. Calculate FO of each HN for each segment</w:t>
-            </w:r>
-            <w:r>
-              <w:t xml:space="preserve"> within each group</w:t>
-            </w:r>
-            <w:r>
-              <w:t>.</w:t>
-            </w:r>
-            <w:r>
-              <w:t xml:space="preserve"> </w:t>
-            </w:r>
-            <w:r>
-              <w:t xml:space="preserve">Conduct </w:t>
-            </w:r>
-            <w:r>
-              <w:rPr>
-                <w:b/>
-                <w:bCs/>
-              </w:rPr>
-              <w:t>MANOVA</w:t>
-            </w:r>
-            <w:r>
-              <w:rPr>
-                <w:b/>
-                <w:bCs/>
-              </w:rPr>
-              <w:t xml:space="preserve"> </w:t>
-            </w:r>
-            <w:r>
-              <w:t xml:space="preserve">(use </w:t>
-            </w:r>
-            <w:r>
-              <w:rPr>
-                <w:b/>
-                <w:bCs/>
-              </w:rPr>
-              <w:t>Benjamin-</w:t>
-            </w:r>
-            <w:proofErr w:type="spellStart"/>
-            <w:r>
-              <w:rPr>
-                <w:b/>
-                <w:bCs/>
-              </w:rPr>
-              <w:t>Hoghberg</w:t>
-            </w:r>
-            <w:proofErr w:type="spellEnd"/>
-            <w:r>
-              <w:rPr>
-                <w:b/>
-                <w:bCs/>
-              </w:rPr>
-              <w:t xml:space="preserve"> FDR procedure</w:t>
-            </w:r>
-            <w:r>
-              <w:t>, alpha = 0.05</w:t>
-            </w:r>
-            <w:commentRangeStart w:id="23"/>
-            <w:r>
-              <w:t xml:space="preserve">). If significance found, uses </w:t>
-            </w:r>
-            <w:r>
-              <w:rPr>
-                <w:b/>
-                <w:bCs/>
-              </w:rPr>
-              <w:t>state-specific test (t-test)</w:t>
-            </w:r>
-            <w:r>
-              <w:t xml:space="preserve"> to identify which states contribute to the difference</w:t>
-            </w:r>
-            <w:r>
-              <w:t xml:space="preserve"> (also apply BH FDR)</w:t>
-            </w:r>
-            <w:r>
-              <w:t xml:space="preserve">. </w:t>
-            </w:r>
-            <w:commentRangeEnd w:id="23"/>
-            <w:r>
-              <w:rPr>
-                <w:rStyle w:val="CommentReference"/>
-              </w:rPr>
-              <w:commentReference w:id="23"/>
-            </w:r>
-          </w:p>
+              <w:t xml:space="preserve">Do the same as </w:t>
+            </w:r>
+            <w:r>
+              <w:t>9.</w:t>
+            </w:r>
+            <w:r>
+              <w:t xml:space="preserve"> for experimental vs control group across whole unsegmented.</w:t>
+            </w:r>
+          </w:p>
+        </w:tc>
+        <w:tc>
+          <w:tcPr>
+            <w:tcW w:w="3182" w:type="dxa"/>
+          </w:tcPr>
           <w:p>
             <w:pPr>
               <w:pStyle w:val="ListParagraph"/>
+              <w:numPr>
+                <w:ilvl w:val="0"/>
+                <w:numId w:val="6"/>
+              </w:numPr>
+              <w:rPr>
+                <w:color w:val="000000" w:themeColor="text1"/>
+              </w:rPr>
             </w:pPr>
-          </w:p>
+            <w:r>
+              <w:rPr>
+                <w:color w:val="000000" w:themeColor="text1"/>
+              </w:rPr>
+              <w:lastRenderedPageBreak/>
+              <w:t>There is significant correlation between FO and video segments.</w:t>
+            </w:r>
+          </w:p>
+          <w:p>
+            <w:pPr>
+              <w:pStyle w:val="ListParagraph"/>
+              <w:numPr>
+                <w:ilvl w:val="0"/>
+                <w:numId w:val="6"/>
+              </w:numPr>
+              <w:rPr>
+                <w:color w:val="000000" w:themeColor="text1"/>
+              </w:rPr>
+            </w:pPr>
+            <w:r>
+              <w:rPr>
+                <w:color w:val="000000" w:themeColor="text1"/>
+              </w:rPr>
+              <w:t>There is significant difference in FO of each HN between experimental and control groups.</w:t>
+            </w:r>
+          </w:p>
+          <w:p>
+            <w:pPr>
+              <w:pStyle w:val="ListParagraph"/>
+              <w:numPr>
+                <w:ilvl w:val="0"/>
+                <w:numId w:val="6"/>
+              </w:numPr>
+              <w:rPr>
+                <w:color w:val="000000" w:themeColor="text1"/>
+              </w:rPr>
+            </w:pPr>
+            <w:r>
+              <w:rPr>
+                <w:color w:val="000000" w:themeColor="text1"/>
+              </w:rPr>
+              <w:t>There is significant difference in FO of each HN between experimental and control groups.</w:t>
+            </w:r>
+          </w:p>
+          <w:p>
+            <w:pPr>
+              <w:pStyle w:val="ListParagraph"/>
+              <w:rPr>
+                <w:color w:val="000000" w:themeColor="text1"/>
+              </w:rPr>
+            </w:pPr>
+          </w:p>
+        </w:tc>
+      </w:tr>
+      <w:tr>
+        <w:tc>
+          <w:tcPr>
+            <w:tcW w:w="2565" w:type="dxa"/>
+          </w:tcPr>
+          <w:p>
+            <w:r>
+              <w:t>Viterbi Path</w:t>
+            </w:r>
+          </w:p>
+        </w:tc>
+        <w:tc>
+          <w:tcPr>
+            <w:tcW w:w="8203" w:type="dxa"/>
+          </w:tcPr>
           <w:p>
             <w:pPr>
               <w:pStyle w:val="ListParagraph"/>
@@ -2346,15 +2538,108 @@
                 <w:numId w:val="4"/>
               </w:numPr>
             </w:pPr>
-            <w:r>
-              <w:lastRenderedPageBreak/>
-              <w:t xml:space="preserve">Do the same as </w:t>
-            </w:r>
-            <w:r>
-              <w:t>9.</w:t>
-            </w:r>
-            <w:r>
-              <w:t xml:space="preserve"> for experimental vs control group across whole unsegmented.</w:t>
+            <w:commentRangeStart w:id="25"/>
+            <w:r>
+              <w:t xml:space="preserve">Inter-group differences via </w:t>
+            </w:r>
+            <w:r>
+              <w:rPr>
+                <w:b/>
+                <w:bCs/>
+              </w:rPr>
+              <w:t>Permutation Testing</w:t>
+            </w:r>
+            <w:r>
+              <w:t xml:space="preserve"> and </w:t>
+            </w:r>
+            <w:r>
+              <w:rPr>
+                <w:b/>
+                <w:bCs/>
+              </w:rPr>
+              <w:t>Hamming distance</w:t>
+            </w:r>
+            <w:r>
+              <w:t xml:space="preserve">: Get mean and SD Hamming distance </w:t>
+            </w:r>
+            <w:r>
+              <w:t>between</w:t>
+            </w:r>
+            <w:r>
+              <w:t xml:space="preserve"> </w:t>
+            </w:r>
+            <w:r>
+              <w:rPr>
+                <w:u w:val="single"/>
+              </w:rPr>
+              <w:t xml:space="preserve">experimental </w:t>
+            </w:r>
+            <w:r>
+              <w:rPr>
+                <w:u w:val="single"/>
+              </w:rPr>
+              <w:t>and</w:t>
+            </w:r>
+            <w:r>
+              <w:rPr>
+                <w:u w:val="single"/>
+              </w:rPr>
+              <w:t xml:space="preserve"> control group</w:t>
+            </w:r>
+            <w:r>
+              <w:rPr>
+                <w:u w:val="single"/>
+              </w:rPr>
+              <w:t xml:space="preserve"> participants</w:t>
+            </w:r>
+            <w:r>
+              <w:t xml:space="preserve">. Recompute mean and SD Hamming distance for each random permutation out of a total of 5000. Calculate p-value via t test. </w:t>
+            </w:r>
+            <w:commentRangeEnd w:id="25"/>
+            <w:r>
+              <w:rPr>
+                <w:rStyle w:val="CommentReference"/>
+              </w:rPr>
+              <w:commentReference w:id="25"/>
+            </w:r>
+          </w:p>
+          <w:p/>
+          <w:p>
+            <w:pPr>
+              <w:pStyle w:val="ListParagraph"/>
+              <w:numPr>
+                <w:ilvl w:val="0"/>
+                <w:numId w:val="4"/>
+              </w:numPr>
+            </w:pPr>
+            <w:r>
+              <w:t>Intra-group variability</w:t>
+            </w:r>
+            <w:commentRangeStart w:id="26"/>
+            <w:r>
+              <w:t xml:space="preserve">: Compute pairwise Hamming distances between all sequences </w:t>
+            </w:r>
+            <w:r>
+              <w:rPr>
+                <w:u w:val="single"/>
+              </w:rPr>
+              <w:t>within each group</w:t>
+            </w:r>
+            <w:r>
+              <w:t>. Find Mean and SD of experimental vs control groups. Do t test/Welch’s t test for significance of difference in Mean. Do F test fo</w:t>
+            </w:r>
+            <w:r>
+              <w:t>r</w:t>
+            </w:r>
+            <w:r>
+              <w:t xml:space="preserve"> significance of difference in Variance.</w:t>
+            </w:r>
+            <w:commentRangeEnd w:id="26"/>
+            <w:r>
+              <w:rPr>
+                <w:rStyle w:val="CommentReference"/>
+              </w:rPr>
+              <w:commentReference w:id="26"/>
             </w:r>
           </w:p>
         </w:tc>
@@ -2369,16 +2654,9 @@
                 <w:ilvl w:val="0"/>
                 <w:numId w:val="6"/>
               </w:numPr>
-              <w:rPr>
-                <w:color w:val="000000" w:themeColor="text1"/>
-              </w:rPr>
             </w:pPr>
             <w:r>
-              <w:rPr>
-                <w:color w:val="000000" w:themeColor="text1"/>
-              </w:rPr>
-              <w:lastRenderedPageBreak/>
-              <w:t>There is significant correlation between FO and video segments.</w:t>
+              <w:t>There is significant difference in Hamming distance between groups compared to random Hamming distance</w:t>
             </w:r>
           </w:p>
           <w:p>
@@ -2388,42 +2666,10 @@
                 <w:ilvl w:val="0"/>
                 <w:numId w:val="6"/>
               </w:numPr>
-              <w:rPr>
-                <w:color w:val="000000" w:themeColor="text1"/>
-              </w:rPr>
             </w:pPr>
             <w:r>
-              <w:rPr>
-                <w:color w:val="000000" w:themeColor="text1"/>
-              </w:rPr>
-              <w:t>There is significant difference in FO of each HN between experimental and control groups.</w:t>
-            </w:r>
-          </w:p>
-          <w:p>
-            <w:pPr>
-              <w:pStyle w:val="ListParagraph"/>
-              <w:numPr>
-                <w:ilvl w:val="0"/>
-                <w:numId w:val="6"/>
-              </w:numPr>
-              <w:rPr>
-                <w:color w:val="000000" w:themeColor="text1"/>
-              </w:rPr>
-            </w:pPr>
-            <w:r>
-              <w:rPr>
-                <w:color w:val="000000" w:themeColor="text1"/>
-              </w:rPr>
-              <w:t>There is significant difference in FO of each HN between experimental and control groups.</w:t>
-            </w:r>
-          </w:p>
-          <w:p>
-            <w:pPr>
-              <w:pStyle w:val="ListParagraph"/>
-              <w:rPr>
-                <w:color w:val="000000" w:themeColor="text1"/>
-              </w:rPr>
-            </w:pPr>
+              <w:t>There is significant difference in the mean and variation of Hamming distances between experimental and control groups</w:t>
+            </w:r>
           </w:p>
         </w:tc>
       </w:tr>
@@ -2434,7 +2680,10 @@
           </w:tcPr>
           <w:p>
             <w:r>
-              <w:t>Viterbi Path</w:t>
+              <w:t>Switching Rates</w:t>
+            </w:r>
+            <w:r>
+              <w:t xml:space="preserve"> (SR)</w:t>
             </w:r>
           </w:p>
         </w:tc>
@@ -2449,73 +2698,23 @@
                 <w:ilvl w:val="0"/>
                 <w:numId w:val="4"/>
               </w:numPr>
+              <w:rPr>
+                <w:highlight w:val="yellow"/>
+              </w:rPr>
             </w:pPr>
-            <w:commentRangeStart w:id="24"/>
-            <w:r>
-              <w:t xml:space="preserve">Inter-group differences via </w:t>
-            </w:r>
-            <w:r>
-              <w:rPr>
-                <w:b/>
-                <w:bCs/>
-              </w:rPr>
-              <w:t>Permutation Testing</w:t>
-            </w:r>
-            <w:r>
-              <w:t xml:space="preserve"> and </w:t>
-            </w:r>
-            <w:r>
-              <w:rPr>
-                <w:b/>
-                <w:bCs/>
-              </w:rPr>
-              <w:t>Hamming distance</w:t>
-            </w:r>
-            <w:r>
-              <w:t xml:space="preserve">: Get mean and SD Hamming distance </w:t>
-            </w:r>
-            <w:r>
-              <w:t>between</w:t>
-            </w:r>
-            <w:r>
-              <w:t xml:space="preserve"> </w:t>
-            </w:r>
-            <w:r>
-              <w:rPr>
-                <w:u w:val="single"/>
-              </w:rPr>
-              <w:t xml:space="preserve">experimental </w:t>
-            </w:r>
-            <w:r>
-              <w:rPr>
-                <w:u w:val="single"/>
-              </w:rPr>
-              <w:t>and</w:t>
-            </w:r>
-            <w:r>
-              <w:rPr>
-                <w:u w:val="single"/>
-              </w:rPr>
-              <w:t xml:space="preserve"> control group</w:t>
-            </w:r>
-            <w:r>
-              <w:rPr>
-                <w:u w:val="single"/>
-              </w:rPr>
-              <w:t xml:space="preserve"> participants</w:t>
-            </w:r>
-            <w:r>
-              <w:t xml:space="preserve">. Recompute mean and SD Hamming distance for each random permutation out of a total of 5000. Calculate p-value via t test. </w:t>
-            </w:r>
-            <w:commentRangeEnd w:id="24"/>
-            <w:r>
-              <w:rPr>
-                <w:rStyle w:val="CommentReference"/>
-              </w:rPr>
-              <w:commentReference w:id="24"/>
-            </w:r>
-          </w:p>
-          <w:p/>
+            <w:r>
+              <w:rPr>
+                <w:highlight w:val="yellow"/>
+              </w:rPr>
+              <w:t>Perform t test</w:t>
+            </w:r>
+            <w:r>
+              <w:rPr>
+                <w:highlight w:val="yellow"/>
+              </w:rPr>
+              <w:t xml:space="preserve"> between experimental vs control groups.</w:t>
+            </w:r>
+          </w:p>
           <w:p>
             <w:pPr>
               <w:pStyle w:val="ListParagraph"/>
@@ -2523,35 +2722,15 @@
                 <w:ilvl w:val="0"/>
                 <w:numId w:val="4"/>
               </w:numPr>
+              <w:rPr>
+                <w:highlight w:val="yellow"/>
+              </w:rPr>
             </w:pPr>
             <w:r>
-              <w:t>Intra-group variability</w:t>
-            </w:r>
-            <w:commentRangeStart w:id="25"/>
-            <w:r>
-              <w:t xml:space="preserve">: Compute pairwise Hamming distances between all sequences </w:t>
-            </w:r>
-            <w:r>
-              <w:rPr>
-                <w:u w:val="single"/>
-              </w:rPr>
-              <w:t>within each group</w:t>
-            </w:r>
-            <w:r>
-              <w:t>. Find Mean and SD of experimental vs control groups. Do t test/Welch’s t test for significance of difference in Mean. Do F test fo</w:t>
-            </w:r>
-            <w:r>
-              <w:t>r</w:t>
-            </w:r>
-            <w:r>
-              <w:t xml:space="preserve"> significance of difference in Variance.</w:t>
-            </w:r>
-            <w:commentRangeEnd w:id="25"/>
-            <w:r>
-              <w:rPr>
-                <w:rStyle w:val="CommentReference"/>
-              </w:rPr>
-              <w:commentReference w:id="25"/>
+              <w:rPr>
+                <w:highlight w:val="yellow"/>
+              </w:rPr>
+              <w:t>For experimental group, calculate Pearson’s correlation coefficient between SR and PANSS, HDRS, CGI-S AND SOFAS</w:t>
             </w:r>
           </w:p>
         </w:tc>
@@ -2568,7 +2747,7 @@
               </w:numPr>
             </w:pPr>
             <w:r>
-              <w:t>There is significant difference in Hamming distance between groups compared to random Hamming distance</w:t>
+              <w:t xml:space="preserve"> There is a significant difference between mean and switching rates between the two groups.</w:t>
             </w:r>
           </w:p>
           <w:p>
@@ -2580,7 +2759,7 @@
               </w:numPr>
             </w:pPr>
             <w:r>
-              <w:t>There is significant difference in the mean and variation of Hamming distances between experimental and control groups</w:t>
+              <w:t>There is a significant correlation between switching rates and higher scores.</w:t>
             </w:r>
           </w:p>
         </w:tc>
@@ -2591,49 +2770,84 @@
             <w:tcW w:w="2565" w:type="dxa"/>
           </w:tcPr>
           <w:p>
-            <w:r>
-              <w:t>Switching Rates</w:t>
-            </w:r>
-            <w:r>
-              <w:t xml:space="preserve"> (SR)</w:t>
+            <w:pPr>
+              <w:rPr>
+                <w:color w:val="000000" w:themeColor="text1"/>
+              </w:rPr>
+            </w:pPr>
+            <w:r>
+              <w:rPr>
+                <w:color w:val="000000" w:themeColor="text1"/>
+              </w:rPr>
+              <w:t>Heart Rate</w:t>
+            </w:r>
+          </w:p>
+          <w:p>
+            <w:pPr>
+              <w:rPr>
+                <w:color w:val="000000" w:themeColor="text1"/>
+              </w:rPr>
+            </w:pPr>
+          </w:p>
+          <w:p>
+            <w:pPr>
+              <w:rPr>
+                <w:color w:val="000000" w:themeColor="text1"/>
+              </w:rPr>
+            </w:pPr>
+            <w:r>
+              <w:rPr>
+                <w:color w:val="000000" w:themeColor="text1"/>
+                <w:highlight w:val="yellow"/>
+              </w:rPr>
+              <w:t>Can also look at amplitude</w:t>
+            </w:r>
+            <w:r>
+              <w:rPr>
+                <w:color w:val="000000" w:themeColor="text1"/>
+              </w:rPr>
+              <w:t xml:space="preserve"> (max and min, arbitrary number, how much blood is rushing in the finger) – </w:t>
+            </w:r>
+            <w:r>
+              <w:rPr>
+                <w:color w:val="000000" w:themeColor="text1"/>
+              </w:rPr>
+              <w:lastRenderedPageBreak/>
+              <w:t>difference, can measure</w:t>
+            </w:r>
+            <w:r>
+              <w:rPr>
+                <w:color w:val="000000" w:themeColor="text1"/>
+              </w:rPr>
+              <w:t xml:space="preserve"> change based on baseline</w:t>
+            </w:r>
+          </w:p>
+          <w:p/>
+          <w:p>
+            <w:r>
+              <w:t xml:space="preserve">Pulse oximeter outputs 0 – 1 </w:t>
+            </w:r>
+            <w:proofErr w:type="gramStart"/>
+            <w:r>
+              <w:t>volts</w:t>
+            </w:r>
+            <w:proofErr w:type="gramEnd"/>
+            <w:r>
+              <w:t xml:space="preserve"> (1 max intensity, 0 nothing); box converts that into a </w:t>
+            </w:r>
+            <w:proofErr w:type="gramStart"/>
+            <w:r>
+              <w:t>12 bit</w:t>
+            </w:r>
+            <w:proofErr w:type="gramEnd"/>
+            <w:r>
+              <w:t xml:space="preserve"> number</w:t>
             </w:r>
           </w:p>
         </w:tc>
         <w:tc>
           <w:tcPr>
             <w:tcW w:w="8203" w:type="dxa"/>
-          </w:tcPr>
-          <w:p>
-            <w:pPr>
-              <w:pStyle w:val="ListParagraph"/>
-              <w:numPr>
-                <w:ilvl w:val="0"/>
-                <w:numId w:val="4"/>
-              </w:numPr>
-            </w:pPr>
-            <w:r>
-              <w:t>Perform t test</w:t>
-            </w:r>
-            <w:r>
-              <w:t xml:space="preserve"> between experimental vs control groups.</w:t>
-            </w:r>
-          </w:p>
-          <w:p>
-            <w:pPr>
-              <w:pStyle w:val="ListParagraph"/>
-              <w:numPr>
-                <w:ilvl w:val="0"/>
-                <w:numId w:val="4"/>
-              </w:numPr>
-            </w:pPr>
-            <w:r>
-              <w:t>For experimental group, calculate Pearson’s correlation coefficient between SR and PANSS, HDRS, CGI-S AND SOFAS</w:t>
-            </w:r>
-          </w:p>
-        </w:tc>
-        <w:tc>
-          <w:tcPr>
-            <w:tcW w:w="3182" w:type="dxa"/>
           </w:tcPr>
           <w:p>
             <w:pPr>
@@ -2644,7 +2858,40 @@
               </w:numPr>
             </w:pPr>
             <w:r>
-              <w:t xml:space="preserve"> There is a significant difference between mean and switching rates between the two groups.</w:t>
+              <w:lastRenderedPageBreak/>
+              <w:t>Find mean and variance of HR for experimental vs control groups, divided by:</w:t>
+            </w:r>
+          </w:p>
+          <w:p>
+            <w:pPr>
+              <w:pStyle w:val="ListParagraph"/>
+              <w:numPr>
+                <w:ilvl w:val="0"/>
+                <w:numId w:val="3"/>
+              </w:numPr>
+            </w:pPr>
+            <w:r>
+              <w:t>Segments</w:t>
+            </w:r>
+          </w:p>
+          <w:p>
+            <w:pPr>
+              <w:pStyle w:val="ListParagraph"/>
+              <w:numPr>
+                <w:ilvl w:val="0"/>
+                <w:numId w:val="3"/>
+              </w:numPr>
+            </w:pPr>
+            <w:r>
+              <w:t>Whole video</w:t>
+            </w:r>
+          </w:p>
+          <w:p>
+            <w:pPr>
+              <w:ind w:left="360"/>
+            </w:pPr>
+            <w:r>
+              <w:t>Perform t test and F test.</w:t>
             </w:r>
           </w:p>
           <w:p>
@@ -2656,29 +2903,47 @@
               </w:numPr>
             </w:pPr>
             <w:r>
-              <w:t>There is a significant correlation between switching rates and higher scores.</w:t>
-            </w:r>
-          </w:p>
-        </w:tc>
-      </w:tr>
-      <w:tr>
-        <w:tc>
-          <w:tcPr>
-            <w:tcW w:w="2565" w:type="dxa"/>
-          </w:tcPr>
-          <w:p>
-            <w:r>
-              <w:rPr>
-                <w:color w:val="000000" w:themeColor="text1"/>
-              </w:rPr>
-              <w:t>Heart Rate</w:t>
-            </w:r>
-          </w:p>
-        </w:tc>
-        <w:tc>
-          <w:tcPr>
-            <w:tcW w:w="8203" w:type="dxa"/>
-          </w:tcPr>
+              <w:t>Find mean and variance of HR for pooled data, divided by:</w:t>
+            </w:r>
+          </w:p>
+          <w:p>
+            <w:pPr>
+              <w:pStyle w:val="ListParagraph"/>
+              <w:numPr>
+                <w:ilvl w:val="0"/>
+                <w:numId w:val="3"/>
+              </w:numPr>
+            </w:pPr>
+            <w:r>
+              <w:t>Segments</w:t>
+            </w:r>
+          </w:p>
+          <w:p>
+            <w:pPr>
+              <w:pStyle w:val="ListParagraph"/>
+              <w:numPr>
+                <w:ilvl w:val="0"/>
+                <w:numId w:val="3"/>
+              </w:numPr>
+            </w:pPr>
+            <w:r>
+              <w:lastRenderedPageBreak/>
+              <w:t>Whole video</w:t>
+            </w:r>
+          </w:p>
+          <w:p>
+            <w:pPr>
+              <w:ind w:left="360"/>
+            </w:pPr>
+            <w:r>
+              <w:t>Perform t test and F test.</w:t>
+            </w:r>
+          </w:p>
+          <w:p>
+            <w:pPr>
+              <w:ind w:left="360"/>
+            </w:pPr>
+          </w:p>
           <w:p>
             <w:pPr>
               <w:pStyle w:val="ListParagraph"/>
@@ -2688,100 +2953,6 @@
               </w:numPr>
             </w:pPr>
             <w:r>
-              <w:t>Find mean and variance of HR for experimental vs control groups, divided by:</w:t>
-            </w:r>
-          </w:p>
-          <w:p>
-            <w:pPr>
-              <w:pStyle w:val="ListParagraph"/>
-              <w:numPr>
-                <w:ilvl w:val="0"/>
-                <w:numId w:val="3"/>
-              </w:numPr>
-            </w:pPr>
-            <w:r>
-              <w:t>Segments</w:t>
-            </w:r>
-          </w:p>
-          <w:p>
-            <w:pPr>
-              <w:pStyle w:val="ListParagraph"/>
-              <w:numPr>
-                <w:ilvl w:val="0"/>
-                <w:numId w:val="3"/>
-              </w:numPr>
-            </w:pPr>
-            <w:r>
-              <w:t>Whole video</w:t>
-            </w:r>
-          </w:p>
-          <w:p>
-            <w:pPr>
-              <w:ind w:left="360"/>
-            </w:pPr>
-            <w:r>
-              <w:t>Perform t test and F test.</w:t>
-            </w:r>
-          </w:p>
-          <w:p>
-            <w:pPr>
-              <w:pStyle w:val="ListParagraph"/>
-              <w:numPr>
-                <w:ilvl w:val="0"/>
-                <w:numId w:val="6"/>
-              </w:numPr>
-            </w:pPr>
-            <w:r>
-              <w:t>Find mean and variance of HR for pooled data, divided by:</w:t>
-            </w:r>
-          </w:p>
-          <w:p>
-            <w:pPr>
-              <w:pStyle w:val="ListParagraph"/>
-              <w:numPr>
-                <w:ilvl w:val="0"/>
-                <w:numId w:val="3"/>
-              </w:numPr>
-            </w:pPr>
-            <w:r>
-              <w:t>Segments</w:t>
-            </w:r>
-          </w:p>
-          <w:p>
-            <w:pPr>
-              <w:pStyle w:val="ListParagraph"/>
-              <w:numPr>
-                <w:ilvl w:val="0"/>
-                <w:numId w:val="3"/>
-              </w:numPr>
-            </w:pPr>
-            <w:r>
-              <w:t>Whole video</w:t>
-            </w:r>
-          </w:p>
-          <w:p>
-            <w:pPr>
-              <w:ind w:left="360"/>
-            </w:pPr>
-            <w:r>
-              <w:lastRenderedPageBreak/>
-              <w:t>Perform t test and F test.</w:t>
-            </w:r>
-          </w:p>
-          <w:p>
-            <w:pPr>
-              <w:ind w:left="360"/>
-            </w:pPr>
-          </w:p>
-          <w:p>
-            <w:pPr>
-              <w:pStyle w:val="ListParagraph"/>
-              <w:numPr>
-                <w:ilvl w:val="0"/>
-                <w:numId w:val="6"/>
-              </w:numPr>
-            </w:pPr>
-            <w:r>
               <w:t>PPG amplitudes?</w:t>
             </w:r>
           </w:p>
@@ -2813,6 +2984,7 @@
           <w:p/>
           <w:p>
             <w:r>
+              <w:lastRenderedPageBreak/>
               <w:t xml:space="preserve"> </w:t>
             </w:r>
             <w:r>
@@ -3078,7 +3250,7 @@
       </w:r>
     </w:p>
   </w:comment>
-  <w:comment w:id="13" w:author="Judy Xiaotian Li" w:date="2025-08-20T10:50:00Z" w:initials="JL">
+  <w:comment w:id="13" w:author="Judy Xiaotian Li" w:date="2025-09-01T15:40:00Z" w:initials="JL">
     <w:p>
       <w:r>
         <w:rPr>
@@ -3091,11 +3263,11 @@
           <w:sz w:val="20"/>
           <w:szCs w:val="20"/>
         </w:rPr>
-        <w:t>Are these a good range?</w:t>
+        <w:t>B: flag to set variational methods</w:t>
       </w:r>
     </w:p>
   </w:comment>
-  <w:comment w:id="14" w:author="Judy Xiaotian Li" w:date="2025-08-20T10:51:00Z" w:initials="JL">
+  <w:comment w:id="14" w:author="Judy Xiaotian Li" w:date="2025-08-20T10:50:00Z" w:initials="JL">
     <w:p>
       <w:r>
         <w:rPr>
@@ -3108,11 +3280,11 @@
           <w:sz w:val="20"/>
           <w:szCs w:val="20"/>
         </w:rPr>
-        <w:t>Want to clarify - can the HMM MAR toolbox do this automatically or do I have to do this manually</w:t>
+        <w:t>Are these a good range?</w:t>
       </w:r>
     </w:p>
   </w:comment>
-  <w:comment w:id="15" w:author="Judy Xiaotian Li" w:date="2025-08-20T18:41:00Z" w:initials="JL">
+  <w:comment w:id="15" w:author="Judy Xiaotian Li" w:date="2025-08-20T10:51:00Z" w:initials="JL">
     <w:p>
       <w:r>
         <w:rPr>
@@ -3125,11 +3297,11 @@
           <w:sz w:val="20"/>
           <w:szCs w:val="20"/>
         </w:rPr>
-        <w:t>also compare time spent in ambuous HSs between experimental and control groups</w:t>
+        <w:t>Want to clarify - can the HMM MAR toolbox do this automatically or do I have to do this manually</w:t>
       </w:r>
     </w:p>
   </w:comment>
-  <w:comment w:id="16" w:author="Judy Xiaotian Li" w:date="2025-08-20T11:57:00Z" w:initials="JL">
+  <w:comment w:id="16" w:author="Judy Xiaotian Li" w:date="2025-08-20T18:41:00Z" w:initials="JL">
     <w:p>
       <w:r>
         <w:rPr>
@@ -3142,6 +3314,23 @@
           <w:sz w:val="20"/>
           <w:szCs w:val="20"/>
         </w:rPr>
+        <w:t>also compare time spent in ambuous HSs between experimental and control groups</w:t>
+      </w:r>
+    </w:p>
+  </w:comment>
+  <w:comment w:id="17" w:author="Judy Xiaotian Li" w:date="2025-08-20T11:57:00Z" w:initials="JL">
+    <w:p>
+      <w:r>
+        <w:rPr>
+          <w:rStyle w:val="CommentReference"/>
+        </w:rPr>
+        <w:annotationRef/>
+      </w:r>
+      <w:r>
+        <w:rPr>
+          <w:sz w:val="20"/>
+          <w:szCs w:val="20"/>
+        </w:rPr>
         <w:t>- Is this too short to calculate a valid consistency?</w:t>
       </w:r>
     </w:p>
@@ -3155,7 +3344,7 @@
       </w:r>
     </w:p>
   </w:comment>
-  <w:comment w:id="17" w:author="Judy Xiaotian Li" w:date="2025-08-20T12:04:00Z" w:initials="JL">
+  <w:comment w:id="18" w:author="Judy Xiaotian Li" w:date="2025-08-20T12:04:00Z" w:initials="JL">
     <w:p>
       <w:r>
         <w:rPr>
@@ -3172,7 +3361,7 @@
       </w:r>
     </w:p>
   </w:comment>
-  <w:comment w:id="18" w:author="Judy Xiaotian Li" w:date="2025-08-20T12:01:00Z" w:initials="JL">
+  <w:comment w:id="19" w:author="Judy Xiaotian Li" w:date="2025-08-20T12:01:00Z" w:initials="JL">
     <w:p>
       <w:r>
         <w:rPr>
@@ -3189,7 +3378,7 @@
       </w:r>
     </w:p>
   </w:comment>
-  <w:comment w:id="19" w:author="Judy Xiaotian Li" w:date="2025-08-20T18:47:00Z" w:initials="JL">
+  <w:comment w:id="20" w:author="Judy Xiaotian Li" w:date="2025-08-20T18:47:00Z" w:initials="JL">
     <w:p>
       <w:r>
         <w:rPr>
@@ -3206,7 +3395,7 @@
       </w:r>
     </w:p>
   </w:comment>
-  <w:comment w:id="20" w:author="Judy Xiaotian Li" w:date="2025-08-20T12:51:00Z" w:initials="JL">
+  <w:comment w:id="21" w:author="Judy Xiaotian Li" w:date="2025-08-20T12:51:00Z" w:initials="JL">
     <w:p>
       <w:r>
         <w:rPr>
@@ -3223,7 +3412,7 @@
       </w:r>
     </w:p>
   </w:comment>
-  <w:comment w:id="21" w:author="Judy Xiaotian Li" w:date="2025-08-20T12:59:00Z" w:initials="JL">
+  <w:comment w:id="22" w:author="Judy Xiaotian Li" w:date="2025-08-20T12:59:00Z" w:initials="JL">
     <w:p>
       <w:r>
         <w:rPr>
@@ -3240,7 +3429,7 @@
       </w:r>
     </w:p>
   </w:comment>
-  <w:comment w:id="22" w:author="Judy Xiaotian Li" w:date="2025-08-20T19:01:00Z" w:initials="JL">
+  <w:comment w:id="23" w:author="Judy Xiaotian Li" w:date="2025-08-20T19:01:00Z" w:initials="JL">
     <w:p>
       <w:r>
         <w:rPr>
@@ -3257,7 +3446,7 @@
       </w:r>
     </w:p>
   </w:comment>
-  <w:comment w:id="23" w:author="Judy Xiaotian Li" w:date="2025-08-20T19:07:00Z" w:initials="JL">
+  <w:comment w:id="24" w:author="Judy Xiaotian Li" w:date="2025-08-20T19:07:00Z" w:initials="JL">
     <w:p>
       <w:r>
         <w:rPr>
@@ -3274,7 +3463,7 @@
       </w:r>
     </w:p>
   </w:comment>
-  <w:comment w:id="24" w:author="Judy Xiaotian Li" w:date="2025-08-20T19:11:00Z" w:initials="JL">
+  <w:comment w:id="25" w:author="Judy Xiaotian Li" w:date="2025-08-20T19:11:00Z" w:initials="JL">
     <w:p>
       <w:r>
         <w:rPr>
@@ -3291,7 +3480,7 @@
       </w:r>
     </w:p>
   </w:comment>
-  <w:comment w:id="25" w:author="Judy Xiaotian Li" w:date="2025-08-20T19:14:00Z" w:initials="JL">
+  <w:comment w:id="26" w:author="Judy Xiaotian Li" w:date="2025-08-20T19:14:00Z" w:initials="JL">
     <w:p>
       <w:r>
         <w:rPr>
@@ -3320,6 +3509,7 @@
   <w15:commentEx w15:paraId="0E45FEC3" w15:paraIdParent="57838FDF" w15:done="1"/>
   <w15:commentEx w15:paraId="66BD2070" w15:done="0"/>
   <w15:commentEx w15:paraId="364F12F3" w15:paraIdParent="66BD2070" w15:done="0"/>
+  <w15:commentEx w15:paraId="59114D36" w15:paraIdParent="66BD2070" w15:done="0"/>
   <w15:commentEx w15:paraId="5B45521B" w15:done="0"/>
   <w15:commentEx w15:paraId="26971EEB" w15:done="0"/>
   <w15:commentEx w15:paraId="1ED3AED9" w15:done="0"/>
@@ -3345,6 +3535,7 @@
   <w16cex:commentExtensible w16cex:durableId="1FFC34F1" w16cex:dateUtc="2025-08-20T08:23:00Z"/>
   <w16cex:commentExtensible w16cex:durableId="2F640D36" w16cex:dateUtc="2025-08-20T00:45:00Z"/>
   <w16cex:commentExtensible w16cex:durableId="7EC94EF4" w16cex:dateUtc="2025-08-20T08:26:00Z"/>
+  <w16cex:commentExtensible w16cex:durableId="28A7417D" w16cex:dateUtc="2025-09-01T05:40:00Z"/>
   <w16cex:commentExtensible w16cex:durableId="1A9CE67A" w16cex:dateUtc="2025-08-20T00:50:00Z"/>
   <w16cex:commentExtensible w16cex:durableId="25E96B5E" w16cex:dateUtc="2025-08-20T00:51:00Z"/>
   <w16cex:commentExtensible w16cex:durableId="0364FFAC" w16cex:dateUtc="2025-08-20T08:41:00Z"/>
@@ -3370,6 +3561,7 @@
   <w16cid:commentId w16cid:paraId="0E45FEC3" w16cid:durableId="1FFC34F1"/>
   <w16cid:commentId w16cid:paraId="66BD2070" w16cid:durableId="2F640D36"/>
   <w16cid:commentId w16cid:paraId="364F12F3" w16cid:durableId="7EC94EF4"/>
+  <w16cid:commentId w16cid:paraId="59114D36" w16cid:durableId="28A7417D"/>
   <w16cid:commentId w16cid:paraId="5B45521B" w16cid:durableId="1A9CE67A"/>
   <w16cid:commentId w16cid:paraId="26971EEB" w16cid:durableId="25E96B5E"/>
   <w16cid:commentId w16cid:paraId="1ED3AED9" w16cid:durableId="0364FFAC"/>

--- a/Documents/Analysis Plan_v0.5.docx
+++ b/Documents/Analysis Plan_v0.5.docx
@@ -659,7 +659,36 @@
     </w:p>
     <w:p>
       <w:r>
-        <w:t>This analysis plan pertains to the fMRI-BOLD data from a movie viewing task for the HMM Video studies. At the time of writing the analysis plan, data acquisition was completed but no statistical analyses were conducted. See GitHub link for timestamps on analysis pipeline (</w:t>
+        <w:t xml:space="preserve">This analysis plan pertains to the fMRI-BOLD data from a movie viewing task for the </w:t>
+      </w:r>
+      <w:ins w:id="2" w:author="Katharina Wellstein" w:date="2025-09-22T14:23:00Z" w16du:dateUtc="2025-09-22T04:23:00Z">
+        <w:r>
+          <w:t>“</w:t>
+        </w:r>
+      </w:ins>
+      <w:r>
+        <w:t>HMM Video</w:t>
+      </w:r>
+      <w:ins w:id="3" w:author="Katharina Wellstein" w:date="2025-09-22T14:23:00Z" w16du:dateUtc="2025-09-22T04:23:00Z">
+        <w:r>
+          <w:t>”</w:t>
+        </w:r>
+      </w:ins>
+      <w:r>
+        <w:t xml:space="preserve"> </w:t>
+      </w:r>
+      <w:del w:id="4" w:author="Katharina Wellstein" w:date="2025-09-22T14:23:00Z" w16du:dateUtc="2025-09-22T04:23:00Z">
+        <w:r>
+          <w:delText>studies</w:delText>
+        </w:r>
+      </w:del>
+      <w:ins w:id="5" w:author="Katharina Wellstein" w:date="2025-09-22T14:23:00Z" w16du:dateUtc="2025-09-22T04:23:00Z">
+        <w:r>
+          <w:t>analysis project</w:t>
+        </w:r>
+      </w:ins>
+      <w:r>
+        <w:t>. At the time of writing the analysis plan, data acquisition was completed but no statistical analyses were conducted. See GitHub link for timestamps on analysis pipeline (</w:t>
       </w:r>
       <w:hyperlink r:id="rId6" w:history="1">
         <w:r>
@@ -698,16 +727,19 @@
       </w:r>
     </w:p>
     <w:p>
-      <w:r>
-        <w:t xml:space="preserve">The experiment involved showing participants a </w:t>
-      </w:r>
-      <w:proofErr w:type="gramStart"/>
-      <w:r>
-        <w:t>4 minute</w:t>
-      </w:r>
-      <w:proofErr w:type="gramEnd"/>
-      <w:r>
-        <w:t xml:space="preserve"> video stimulus.</w:t>
+      <w:pPr>
+        <w:spacing w:after="0"/>
+      </w:pPr>
+      <w:r>
+        <w:t>The experiment involved showing participants a 4</w:t>
+      </w:r>
+      <w:ins w:id="6" w:author="Katharina Wellstein" w:date="2025-09-22T14:23:00Z" w16du:dateUtc="2025-09-22T04:23:00Z">
+        <w:r>
+          <w:t>-</w:t>
+        </w:r>
+      </w:ins>
+      <w:r>
+        <w:t>minute video stimulus.</w:t>
       </w:r>
       <w:r>
         <w:rPr>
@@ -715,57 +747,94 @@
         </w:rPr>
         <w:t xml:space="preserve"> </w:t>
       </w:r>
-      <w:commentRangeStart w:id="2"/>
-      <w:commentRangeStart w:id="3"/>
+      <w:commentRangeStart w:id="7"/>
+      <w:commentRangeStart w:id="8"/>
       <w:r>
         <w:rPr>
           <w:color w:val="000000" w:themeColor="text1"/>
         </w:rPr>
         <w:t xml:space="preserve">Approximately </w:t>
       </w:r>
-      <w:commentRangeEnd w:id="2"/>
+      <w:commentRangeEnd w:id="7"/>
       <w:r>
         <w:rPr>
           <w:rStyle w:val="CommentReference"/>
           <w:color w:val="000000" w:themeColor="text1"/>
         </w:rPr>
-        <w:commentReference w:id="2"/>
-      </w:r>
-      <w:commentRangeEnd w:id="3"/>
+        <w:commentReference w:id="7"/>
+      </w:r>
+      <w:commentRangeEnd w:id="8"/>
       <w:r>
         <w:rPr>
           <w:rStyle w:val="CommentReference"/>
           <w:color w:val="000000" w:themeColor="text1"/>
         </w:rPr>
-        <w:commentReference w:id="3"/>
-      </w:r>
-      <w:r>
-        <w:t>40 of these participants had a diagnosed psychotic illness, and 40 were controls. fMRI-BOLD scans were conducted on participants during movie viewing.</w:t>
+        <w:commentReference w:id="8"/>
+      </w:r>
+      <w:r>
+        <w:t xml:space="preserve">40 of these participants had a diagnosed psychotic illness, and 40 were controls. fMRI-BOLD scans were conducted on participants </w:t>
+      </w:r>
+      <w:del w:id="9" w:author="Katharina Wellstein" w:date="2025-09-22T14:23:00Z" w16du:dateUtc="2025-09-22T04:23:00Z">
+        <w:r>
+          <w:delText>during movie</w:delText>
+        </w:r>
+      </w:del>
+      <w:ins w:id="10" w:author="Katharina Wellstein" w:date="2025-09-22T14:23:00Z" w16du:dateUtc="2025-09-22T04:23:00Z">
+        <w:r>
+          <w:t>while they</w:t>
+        </w:r>
+      </w:ins>
+      <w:r>
+        <w:t xml:space="preserve"> view</w:t>
+      </w:r>
+      <w:ins w:id="11" w:author="Katharina Wellstein" w:date="2025-09-22T14:23:00Z" w16du:dateUtc="2025-09-22T04:23:00Z">
+        <w:r>
+          <w:t>ed the video</w:t>
+        </w:r>
+      </w:ins>
+      <w:ins w:id="12" w:author="Katharina Wellstein" w:date="2025-09-22T14:24:00Z" w16du:dateUtc="2025-09-22T04:24:00Z">
+        <w:r>
+          <w:t xml:space="preserve"> stimulus</w:t>
+        </w:r>
+      </w:ins>
+      <w:del w:id="13" w:author="Katharina Wellstein" w:date="2025-09-22T14:23:00Z" w16du:dateUtc="2025-09-22T04:23:00Z">
+        <w:r>
+          <w:delText>ing</w:delText>
+        </w:r>
+      </w:del>
+      <w:r>
+        <w:t>.</w:t>
       </w:r>
       <w:r>
         <w:t xml:space="preserve"> Participants also completed the following rating scales:</w:t>
       </w:r>
     </w:p>
     <w:p>
+      <w:pPr>
+        <w:spacing w:after="0"/>
+      </w:pPr>
       <w:r>
         <w:t>•</w:t>
       </w:r>
       <w:r>
         <w:tab/>
       </w:r>
-      <w:commentRangeStart w:id="4"/>
+      <w:commentRangeStart w:id="14"/>
       <w:r>
         <w:t>Positive and Negative Symptom Scale (PANSS)</w:t>
       </w:r>
-      <w:commentRangeEnd w:id="4"/>
+      <w:commentRangeEnd w:id="14"/>
       <w:r>
         <w:rPr>
           <w:rStyle w:val="CommentReference"/>
         </w:rPr>
-        <w:commentReference w:id="4"/>
+        <w:commentReference w:id="14"/>
       </w:r>
     </w:p>
     <w:p>
+      <w:pPr>
+        <w:spacing w:after="0"/>
+      </w:pPr>
       <w:r>
         <w:t>•</w:t>
       </w:r>
@@ -775,6 +844,9 @@
       </w:r>
     </w:p>
     <w:p>
+      <w:pPr>
+        <w:spacing w:after="0"/>
+      </w:pPr>
       <w:r>
         <w:t>•</w:t>
       </w:r>
@@ -784,6 +856,9 @@
       </w:r>
     </w:p>
     <w:p>
+      <w:pPr>
+        <w:spacing w:after="0"/>
+      </w:pPr>
       <w:r>
         <w:t>•</w:t>
       </w:r>
@@ -793,6 +868,9 @@
       </w:r>
     </w:p>
     <w:p>
+      <w:pPr>
+        <w:spacing w:after="0"/>
+      </w:pPr>
       <w:r>
         <w:t>•</w:t>
       </w:r>
@@ -802,8 +880,10 @@
       </w:r>
     </w:p>
     <w:p>
-      <w:r>
-        <w:lastRenderedPageBreak/>
+      <w:pPr>
+        <w:spacing w:after="0"/>
+      </w:pPr>
+      <w:r>
         <w:t>•</w:t>
       </w:r>
       <w:r>
@@ -812,122 +892,320 @@
       </w:r>
     </w:p>
     <w:p>
-      <w:r>
-        <w:t>We from the above complete dataset, we will randomly assign 10 experimental and 10 control participants to a hold-out dataset (HOD) used for analysis.</w:t>
-      </w:r>
-    </w:p>
-    <w:p/>
-    <w:p>
-      <w:pPr>
-        <w:pStyle w:val="Heading2"/>
-      </w:pPr>
-      <w:bookmarkStart w:id="5" w:name="_Toc206249117"/>
-      <w:r>
-        <w:t>Pre-processing</w:t>
-      </w:r>
-      <w:bookmarkEnd w:id="5"/>
+      <w:pPr>
+        <w:rPr>
+          <w:del w:id="15" w:author="Katharina Wellstein" w:date="2025-09-22T14:25:00Z" w16du:dateUtc="2025-09-22T04:25:00Z"/>
+        </w:rPr>
+      </w:pPr>
+      <w:del w:id="16" w:author="Katharina Wellstein" w:date="2025-09-22T14:24:00Z" w16du:dateUtc="2025-09-22T04:24:00Z">
+        <w:r>
+          <w:lastRenderedPageBreak/>
+          <w:delText>We f</w:delText>
+        </w:r>
+      </w:del>
+      <w:del w:id="17" w:author="Katharina Wellstein" w:date="2025-09-22T14:25:00Z" w16du:dateUtc="2025-09-22T04:25:00Z">
+        <w:r>
+          <w:delText>rom the above complete dataset, we will randomly assign 10 experimental and 10 control participants to a hold-out dataset (HOD) used for analysis.</w:delText>
+        </w:r>
+      </w:del>
     </w:p>
     <w:p>
       <w:pPr>
-        <w:pStyle w:val="Heading3"/>
-      </w:pPr>
-      <w:bookmarkStart w:id="6" w:name="_Toc206249118"/>
-      <w:commentRangeStart w:id="7"/>
-      <w:commentRangeStart w:id="8"/>
-      <w:r>
-        <w:t>Cleaning</w:t>
-      </w:r>
-      <w:bookmarkEnd w:id="6"/>
-      <w:commentRangeEnd w:id="7"/>
-      <w:r>
-        <w:rPr>
-          <w:rStyle w:val="CommentReference"/>
-          <w:rFonts w:eastAsiaTheme="minorEastAsia" w:cstheme="minorBidi"/>
-          <w:color w:val="auto"/>
-        </w:rPr>
-        <w:commentReference w:id="7"/>
-      </w:r>
-      <w:commentRangeEnd w:id="8"/>
-      <w:r>
-        <w:rPr>
-          <w:rStyle w:val="CommentReference"/>
-          <w:rFonts w:eastAsiaTheme="minorEastAsia" w:cstheme="minorBidi"/>
-          <w:color w:val="auto"/>
-        </w:rPr>
-        <w:commentReference w:id="8"/>
-      </w:r>
+        <w:rPr>
+          <w:del w:id="18" w:author="Katharina Wellstein" w:date="2025-09-22T14:40:00Z" w16du:dateUtc="2025-09-22T04:40:00Z"/>
+        </w:rPr>
+      </w:pPr>
     </w:p>
     <w:p>
-      <w:r>
-        <w:t xml:space="preserve">Scans were normalised to the </w:t>
-      </w:r>
-      <w:proofErr w:type="spellStart"/>
-      <w:r>
-        <w:t>the</w:t>
-      </w:r>
-      <w:proofErr w:type="spellEnd"/>
-      <w:r>
-        <w:t xml:space="preserve"> MNI152NLin6Asym standard space</w:t>
-      </w:r>
-      <w:r>
-        <w:t>. Head-motion related movement artefacts were removed. A band-pass filter was applied (high pass = 0.01Hz, low pass = 0.15Hz) to filter out large scale frequency drifts and physiological noise. Spatial smoothing was not applied.</w:t>
-      </w:r>
+      <w:pPr>
+        <w:pStyle w:val="Heading2"/>
+      </w:pPr>
+      <w:bookmarkStart w:id="19" w:name="_Toc206249117"/>
+      <w:r>
+        <w:t>Pre-processing</w:t>
+      </w:r>
+      <w:bookmarkEnd w:id="19"/>
     </w:p>
     <w:p>
       <w:pPr>
         <w:pStyle w:val="Heading3"/>
       </w:pPr>
-      <w:bookmarkStart w:id="9" w:name="_Toc206249119"/>
-      <w:r>
-        <w:t>Parcellation</w:t>
-      </w:r>
-      <w:bookmarkEnd w:id="9"/>
+      <w:bookmarkStart w:id="20" w:name="_Toc206249118"/>
+      <w:r>
+        <w:t>Cleaning</w:t>
+      </w:r>
+      <w:bookmarkEnd w:id="20"/>
     </w:p>
     <w:p>
       <w:r>
-        <w:t xml:space="preserve">fMRI-BOLD sequences were standardised and parcellated according to the Yeo-17-thick atlas. </w:t>
+        <w:t>Scans were normalised to</w:t>
+      </w:r>
+      <w:del w:id="21" w:author="Katharina Wellstein" w:date="2025-09-22T14:24:00Z" w16du:dateUtc="2025-09-22T04:24:00Z">
+        <w:r>
+          <w:delText xml:space="preserve"> the</w:delText>
+        </w:r>
+      </w:del>
+      <w:r>
+        <w:t xml:space="preserve"> </w:t>
+      </w:r>
+      <w:r>
+        <w:t>the MNI152NLin6Asym standard space</w:t>
+      </w:r>
+      <w:r>
+        <w:t>. Head-motion related movement artefacts were removed. A band-pass filter was applied (high pass = 0.01Hz, low pass = 0.15Hz) to filter out large scale frequency drifts and physiological noise. Spatial smoothing was not applied.</w:t>
       </w:r>
     </w:p>
     <w:p>
       <w:pPr>
-        <w:pStyle w:val="Heading2"/>
-      </w:pPr>
-      <w:bookmarkStart w:id="10" w:name="_Toc206249120"/>
-      <w:r>
-        <w:t>HMM Model</w:t>
-      </w:r>
-      <w:bookmarkEnd w:id="10"/>
+        <w:pStyle w:val="Heading3"/>
+      </w:pPr>
+      <w:bookmarkStart w:id="22" w:name="_Toc206249119"/>
+      <w:r>
+        <w:t>Parcellation</w:t>
+      </w:r>
+      <w:bookmarkEnd w:id="22"/>
     </w:p>
     <w:p>
       <w:pPr>
-        <w:pStyle w:val="Heading3"/>
-      </w:pPr>
-      <w:r>
-        <w:t>Training</w:t>
-      </w:r>
+        <w:rPr>
+          <w:ins w:id="23" w:author="Katharina Wellstein" w:date="2025-09-22T14:24:00Z" w16du:dateUtc="2025-09-22T04:24:00Z"/>
+        </w:rPr>
+      </w:pPr>
+      <w:r>
+        <w:t xml:space="preserve">fMRI-BOLD sequences were standardised and parcellated according to the Yeo-17-thick atlas. </w:t>
+      </w:r>
+      <w:bookmarkStart w:id="24" w:name="_Toc206249120"/>
     </w:p>
     <w:p>
-      <w:r>
-        <w:t>We will train an HMM Model on our data after subtracting a hold-out dataset of 10 control group and 10 experimental group participants. The settings as per Table 1 will be used for this model.</w:t>
-      </w:r>
+      <w:pPr>
+        <w:pStyle w:val="Heading2"/>
+      </w:pPr>
+      <w:r>
+        <w:t>HMM Model</w:t>
+      </w:r>
+      <w:bookmarkEnd w:id="24"/>
     </w:p>
     <w:p>
       <w:pPr>
+        <w:pStyle w:val="Heading3"/>
+      </w:pPr>
+      <w:del w:id="25" w:author="Katharina Wellstein" w:date="2025-09-22T14:25:00Z" w16du:dateUtc="2025-09-22T04:25:00Z">
+        <w:r>
+          <w:delText>Training</w:delText>
+        </w:r>
+      </w:del>
+      <w:ins w:id="26" w:author="Katharina Wellstein" w:date="2025-09-22T14:25:00Z" w16du:dateUtc="2025-09-22T04:25:00Z">
+        <w:r>
+          <w:t>Determining HMM model parameters</w:t>
+        </w:r>
+      </w:ins>
+    </w:p>
+    <w:p>
+      <w:r>
+        <w:t xml:space="preserve">We will </w:t>
+      </w:r>
+      <w:del w:id="27" w:author="Katharina Wellstein" w:date="2025-09-22T14:25:00Z" w16du:dateUtc="2025-09-22T04:25:00Z">
+        <w:r>
+          <w:delText>train an</w:delText>
+        </w:r>
+      </w:del>
+      <w:ins w:id="28" w:author="Katharina Wellstein" w:date="2025-09-22T14:25:00Z" w16du:dateUtc="2025-09-22T04:25:00Z">
+        <w:r>
+          <w:t>fit an</w:t>
+        </w:r>
+      </w:ins>
+      <w:r>
+        <w:t xml:space="preserve"> HMM Model </w:t>
+      </w:r>
+      <w:ins w:id="29" w:author="Katharina Wellstein" w:date="2025-09-22T14:25:00Z" w16du:dateUtc="2025-09-22T04:25:00Z">
+        <w:r>
+          <w:t>(</w:t>
+        </w:r>
+        <w:r>
+          <w:t>HMM-MAR package</w:t>
+        </w:r>
+        <w:r>
+          <w:t xml:space="preserve">) </w:t>
+        </w:r>
+      </w:ins>
+      <w:r>
+        <w:t xml:space="preserve">on </w:t>
+      </w:r>
+      <w:del w:id="30" w:author="Katharina Wellstein" w:date="2025-09-22T14:25:00Z" w16du:dateUtc="2025-09-22T04:25:00Z">
+        <w:r>
+          <w:delText xml:space="preserve">our </w:delText>
+        </w:r>
+      </w:del>
+      <w:ins w:id="31" w:author="Katharina Wellstein" w:date="2025-09-22T14:25:00Z" w16du:dateUtc="2025-09-22T04:25:00Z">
+        <w:r>
+          <w:t>a hold-out dataset (HOD) used for analysis</w:t>
+        </w:r>
+      </w:ins>
+      <w:ins w:id="32" w:author="Katharina Wellstein" w:date="2025-09-22T14:26:00Z" w16du:dateUtc="2025-09-22T04:26:00Z">
+        <w:r>
+          <w:t>.</w:t>
+        </w:r>
+      </w:ins>
+      <w:ins w:id="33" w:author="Katharina Wellstein" w:date="2025-09-22T14:25:00Z" w16du:dateUtc="2025-09-22T04:25:00Z">
+        <w:r>
+          <w:t xml:space="preserve"> </w:t>
+        </w:r>
+      </w:ins>
+      <w:ins w:id="34" w:author="Katharina Wellstein" w:date="2025-09-22T14:26:00Z" w16du:dateUtc="2025-09-22T04:26:00Z">
+        <w:r>
+          <w:t xml:space="preserve">For this purpose </w:t>
+        </w:r>
+      </w:ins>
+      <w:ins w:id="35" w:author="Katharina Wellstein" w:date="2025-09-22T14:25:00Z" w16du:dateUtc="2025-09-22T04:25:00Z">
+        <w:r>
+          <w:t xml:space="preserve">10 </w:t>
+        </w:r>
+      </w:ins>
+      <w:ins w:id="36" w:author="Katharina Wellstein" w:date="2025-09-22T14:26:00Z" w16du:dateUtc="2025-09-22T04:26:00Z">
+        <w:r>
+          <w:t>clinical</w:t>
+        </w:r>
+      </w:ins>
+      <w:ins w:id="37" w:author="Katharina Wellstein" w:date="2025-09-22T14:25:00Z" w16du:dateUtc="2025-09-22T04:25:00Z">
+        <w:r>
+          <w:t xml:space="preserve"> and 10 control participants </w:t>
+        </w:r>
+      </w:ins>
+      <w:ins w:id="38" w:author="Katharina Wellstein" w:date="2025-09-22T14:26:00Z" w16du:dateUtc="2025-09-22T04:26:00Z">
+        <w:r>
+          <w:t>from the main dataset will be randomly assigned to the HOD</w:t>
+        </w:r>
+      </w:ins>
+      <w:ins w:id="39" w:author="Katharina Wellstein" w:date="2025-09-22T14:25:00Z" w16du:dateUtc="2025-09-22T04:25:00Z">
+        <w:r>
+          <w:t>.</w:t>
+        </w:r>
+      </w:ins>
+      <w:ins w:id="40" w:author="Katharina Wellstein" w:date="2025-09-22T14:27:00Z" w16du:dateUtc="2025-09-22T04:27:00Z">
+        <w:r>
+          <w:t xml:space="preserve"> </w:t>
+        </w:r>
+      </w:ins>
+      <w:del w:id="41" w:author="Katharina Wellstein" w:date="2025-09-22T14:27:00Z" w16du:dateUtc="2025-09-22T04:27:00Z">
+        <w:r>
+          <w:delText xml:space="preserve">data after subtracting a hold-out dataset of 10 control group and 10 experimental group participants. </w:delText>
+        </w:r>
+      </w:del>
+      <w:r>
+        <w:t xml:space="preserve">The </w:t>
+      </w:r>
+      <w:ins w:id="42" w:author="Katharina Wellstein" w:date="2025-09-22T14:27:00Z" w16du:dateUtc="2025-09-22T04:27:00Z">
+        <w:r>
+          <w:t xml:space="preserve">parameter </w:t>
+        </w:r>
+      </w:ins>
+      <w:r>
+        <w:t xml:space="preserve">settings </w:t>
+      </w:r>
+      <w:del w:id="43" w:author="Katharina Wellstein" w:date="2025-09-22T14:27:00Z" w16du:dateUtc="2025-09-22T04:27:00Z">
+        <w:r>
+          <w:delText>as per</w:delText>
+        </w:r>
+      </w:del>
+      <w:ins w:id="44" w:author="Katharina Wellstein" w:date="2025-09-22T14:27:00Z" w16du:dateUtc="2025-09-22T04:27:00Z">
+        <w:r>
+          <w:t>specified in</w:t>
+        </w:r>
+      </w:ins>
+      <w:r>
+        <w:t xml:space="preserve"> Table 1 will be used for this</w:t>
+      </w:r>
+      <w:ins w:id="45" w:author="Katharina Wellstein" w:date="2025-09-22T14:27:00Z" w16du:dateUtc="2025-09-22T04:27:00Z">
+        <w:r>
+          <w:t xml:space="preserve"> first</w:t>
+        </w:r>
+      </w:ins>
+      <w:r>
+        <w:t xml:space="preserve"> model</w:t>
+      </w:r>
+      <w:ins w:id="46" w:author="Katharina Wellstein" w:date="2025-09-22T14:27:00Z" w16du:dateUtc="2025-09-22T04:27:00Z">
+        <w:r>
+          <w:t xml:space="preserve"> fit</w:t>
+        </w:r>
+      </w:ins>
+      <w:r>
+        <w:t>.</w:t>
+      </w:r>
+    </w:p>
+    <w:p>
+      <w:pPr>
         <w:pStyle w:val="Caption"/>
         <w:keepNext/>
-      </w:pPr>
-      <w:r>
+        <w:rPr>
+          <w:b/>
+          <w:bCs/>
+          <w:sz w:val="24"/>
+          <w:szCs w:val="24"/>
+        </w:rPr>
+      </w:pPr>
+      <w:r>
+        <w:rPr>
+          <w:b/>
+          <w:bCs/>
+          <w:sz w:val="24"/>
+          <w:szCs w:val="24"/>
+        </w:rPr>
         <w:t xml:space="preserve">Table </w:t>
       </w:r>
-      <w:fldSimple w:instr=" SEQ Table \* ARABIC ">
-        <w:r>
-          <w:rPr>
-            <w:noProof/>
-          </w:rPr>
-          <w:t>1</w:t>
-        </w:r>
-      </w:fldSimple>
-      <w:r>
+      <w:r>
+        <w:rPr>
+          <w:b/>
+          <w:bCs/>
+          <w:sz w:val="24"/>
+          <w:szCs w:val="24"/>
+        </w:rPr>
+        <w:fldChar w:fldCharType="begin"/>
+      </w:r>
+      <w:r>
+        <w:rPr>
+          <w:b/>
+          <w:bCs/>
+          <w:sz w:val="24"/>
+          <w:szCs w:val="24"/>
+        </w:rPr>
+        <w:instrText xml:space="preserve"> SEQ Table \* ARABIC </w:instrText>
+      </w:r>
+      <w:r>
+        <w:rPr>
+          <w:b/>
+          <w:bCs/>
+          <w:sz w:val="24"/>
+          <w:szCs w:val="24"/>
+        </w:rPr>
+        <w:fldChar w:fldCharType="separate"/>
+      </w:r>
+      <w:r>
+        <w:rPr>
+          <w:b/>
+          <w:bCs/>
+          <w:noProof/>
+          <w:sz w:val="24"/>
+          <w:szCs w:val="24"/>
+        </w:rPr>
+        <w:t>1</w:t>
+      </w:r>
+      <w:r>
+        <w:rPr>
+          <w:b/>
+          <w:bCs/>
+          <w:noProof/>
+          <w:sz w:val="24"/>
+          <w:szCs w:val="24"/>
+        </w:rPr>
+        <w:fldChar w:fldCharType="end"/>
+      </w:r>
+      <w:r>
+        <w:rPr>
+          <w:b/>
+          <w:bCs/>
+          <w:sz w:val="24"/>
+          <w:szCs w:val="24"/>
+        </w:rPr>
         <w:t>HMM Model input settings for object Options on MATLAB using the HMM-MAR package</w:t>
       </w:r>
     </w:p>
@@ -979,32 +1257,32 @@
             <w:tcW w:w="6180" w:type="dxa"/>
           </w:tcPr>
           <w:p>
-            <w:commentRangeStart w:id="11"/>
-            <w:commentRangeStart w:id="12"/>
-            <w:commentRangeStart w:id="13"/>
+            <w:commentRangeStart w:id="47"/>
+            <w:commentRangeStart w:id="48"/>
+            <w:commentRangeStart w:id="49"/>
             <w:r>
               <w:t>15</w:t>
             </w:r>
-            <w:commentRangeEnd w:id="11"/>
+            <w:commentRangeEnd w:id="47"/>
             <w:r>
               <w:rPr>
                 <w:rStyle w:val="CommentReference"/>
               </w:rPr>
-              <w:commentReference w:id="11"/>
-            </w:r>
-            <w:commentRangeEnd w:id="12"/>
+              <w:commentReference w:id="47"/>
+            </w:r>
+            <w:commentRangeEnd w:id="48"/>
             <w:r>
               <w:rPr>
                 <w:rStyle w:val="CommentReference"/>
               </w:rPr>
-              <w:commentReference w:id="12"/>
-            </w:r>
-            <w:commentRangeEnd w:id="13"/>
+              <w:commentReference w:id="48"/>
+            </w:r>
+            <w:commentRangeEnd w:id="49"/>
             <w:r>
               <w:rPr>
                 <w:rStyle w:val="CommentReference"/>
               </w:rPr>
-              <w:commentReference w:id="13"/>
+              <w:commentReference w:id="49"/>
             </w:r>
           </w:p>
         </w:tc>
@@ -1015,11 +1293,9 @@
             <w:tcW w:w="2830" w:type="dxa"/>
           </w:tcPr>
           <w:p>
-            <w:proofErr w:type="spellStart"/>
             <w:r>
               <w:t>covtype</w:t>
             </w:r>
-            <w:proofErr w:type="spellEnd"/>
           </w:p>
         </w:tc>
         <w:tc>
@@ -1039,11 +1315,9 @@
             <w:tcW w:w="2830" w:type="dxa"/>
           </w:tcPr>
           <w:p>
-            <w:proofErr w:type="spellStart"/>
             <w:r>
               <w:t>DirichletDiag</w:t>
             </w:r>
-            <w:proofErr w:type="spellEnd"/>
           </w:p>
         </w:tc>
         <w:tc>
@@ -1060,74 +1334,66 @@
               <w:rPr>
                 <w:color w:val="000000" w:themeColor="text1"/>
               </w:rPr>
-              <w:t xml:space="preserve">Will use HOD to estimate optimal </w:t>
-            </w:r>
-            <w:proofErr w:type="spellStart"/>
+              <w:t>Will use HOD to estimate optimal DirichetDiag out of</w:t>
+            </w:r>
             <w:r>
               <w:rPr>
                 <w:color w:val="000000" w:themeColor="text1"/>
               </w:rPr>
-              <w:t>DirichetDiag</w:t>
-            </w:r>
-            <w:proofErr w:type="spellEnd"/>
+              <w:t xml:space="preserve"> candidate</w:t>
+            </w:r>
             <w:r>
               <w:rPr>
                 <w:color w:val="000000" w:themeColor="text1"/>
               </w:rPr>
-              <w:t xml:space="preserve"> out of</w:t>
+              <w:t xml:space="preserve"> </w:t>
             </w:r>
             <w:r>
               <w:rPr>
                 <w:color w:val="000000" w:themeColor="text1"/>
               </w:rPr>
-              <w:t xml:space="preserve"> candidate</w:t>
+              <w:t xml:space="preserve">priors </w:t>
             </w:r>
             <w:r>
               <w:rPr>
                 <w:color w:val="000000" w:themeColor="text1"/>
               </w:rPr>
-              <w:t xml:space="preserve"> </w:t>
-            </w:r>
-            <w:proofErr w:type="gramStart"/>
+              <w:t>(</w:t>
+            </w:r>
+            <w:commentRangeStart w:id="50"/>
+            <w:commentRangeStart w:id="51"/>
             <w:r>
               <w:rPr>
                 <w:color w:val="000000" w:themeColor="text1"/>
               </w:rPr>
-              <w:t xml:space="preserve">priors  </w:t>
+              <w:t>0.5, 1, 2, 5, 10</w:t>
             </w:r>
             <w:r>
               <w:rPr>
                 <w:color w:val="000000" w:themeColor="text1"/>
               </w:rPr>
-              <w:t>(</w:t>
-            </w:r>
-            <w:commentRangeStart w:id="14"/>
-            <w:proofErr w:type="gramEnd"/>
+              <w:t>)</w:t>
+            </w:r>
             <w:r>
               <w:rPr>
                 <w:color w:val="000000" w:themeColor="text1"/>
               </w:rPr>
-              <w:t>0.5, 1, 2, 5, 10</w:t>
-            </w:r>
-            <w:r>
-              <w:rPr>
-                <w:color w:val="000000" w:themeColor="text1"/>
-              </w:rPr>
-              <w:t>)</w:t>
-            </w:r>
-            <w:r>
-              <w:rPr>
-                <w:color w:val="000000" w:themeColor="text1"/>
-              </w:rPr>
               <w:t>.</w:t>
             </w:r>
-            <w:commentRangeEnd w:id="14"/>
+            <w:commentRangeEnd w:id="50"/>
             <w:r>
               <w:rPr>
                 <w:rStyle w:val="CommentReference"/>
                 <w:color w:val="000000" w:themeColor="text1"/>
               </w:rPr>
-              <w:commentReference w:id="14"/>
+              <w:commentReference w:id="50"/>
+            </w:r>
+            <w:commentRangeEnd w:id="51"/>
+            <w:r>
+              <w:rPr>
+                <w:rStyle w:val="CommentReference"/>
+              </w:rPr>
+              <w:commentReference w:id="51"/>
             </w:r>
           </w:p>
           <w:p>
@@ -1136,48 +1402,20 @@
                 <w:color w:val="000000" w:themeColor="text1"/>
               </w:rPr>
             </w:pPr>
-            <w:commentRangeStart w:id="15"/>
+            <w:commentRangeStart w:id="52"/>
             <w:r>
               <w:rPr>
                 <w:color w:val="000000" w:themeColor="text1"/>
               </w:rPr>
-              <w:t xml:space="preserve">For each </w:t>
-            </w:r>
-            <w:proofErr w:type="spellStart"/>
-            <w:r>
-              <w:rPr>
-                <w:color w:val="000000" w:themeColor="text1"/>
-              </w:rPr>
-              <w:t>candidate_prior</w:t>
-            </w:r>
-            <w:proofErr w:type="spellEnd"/>
-            <w:r>
-              <w:rPr>
-                <w:color w:val="000000" w:themeColor="text1"/>
-              </w:rPr>
-              <w:t xml:space="preserve">, fit HMM to the training set with the specified </w:t>
-            </w:r>
-            <w:proofErr w:type="spellStart"/>
-            <w:r>
-              <w:rPr>
-                <w:color w:val="000000" w:themeColor="text1"/>
-              </w:rPr>
-              <w:t>Dirichet</w:t>
-            </w:r>
-            <w:proofErr w:type="spellEnd"/>
-            <w:r>
-              <w:rPr>
-                <w:color w:val="000000" w:themeColor="text1"/>
-              </w:rPr>
-              <w:t xml:space="preserve"> prior.</w:t>
-            </w:r>
-            <w:commentRangeEnd w:id="15"/>
+              <w:t>For each candidate_prior, fit HMM to the training set with the specified Dirichet prior.</w:t>
+            </w:r>
+            <w:commentRangeEnd w:id="52"/>
             <w:r>
               <w:rPr>
                 <w:rStyle w:val="CommentReference"/>
                 <w:color w:val="000000" w:themeColor="text1"/>
               </w:rPr>
-              <w:commentReference w:id="15"/>
+              <w:commentReference w:id="52"/>
             </w:r>
           </w:p>
           <w:p>
@@ -1190,8 +1428,74 @@
               <w:rPr>
                 <w:color w:val="000000" w:themeColor="text1"/>
               </w:rPr>
-              <w:t>For each trained model, compute how well it predicts the hold-out data.</w:t>
-            </w:r>
+              <w:t xml:space="preserve">For each </w:t>
+            </w:r>
+            <w:del w:id="53" w:author="Katharina Wellstein" w:date="2025-09-22T14:28:00Z" w16du:dateUtc="2025-09-22T04:28:00Z">
+              <w:r>
+                <w:rPr>
+                  <w:color w:val="000000" w:themeColor="text1"/>
+                </w:rPr>
+                <w:delText xml:space="preserve">trained </w:delText>
+              </w:r>
+            </w:del>
+            <w:ins w:id="54" w:author="Katharina Wellstein" w:date="2025-09-22T14:28:00Z" w16du:dateUtc="2025-09-22T04:28:00Z">
+              <w:r>
+                <w:rPr>
+                  <w:color w:val="000000" w:themeColor="text1"/>
+                </w:rPr>
+                <w:t>combination of parameter values</w:t>
+              </w:r>
+              <w:r>
+                <w:rPr>
+                  <w:color w:val="000000" w:themeColor="text1"/>
+                </w:rPr>
+                <w:t xml:space="preserve"> </w:t>
+              </w:r>
+              <w:r>
+                <w:rPr>
+                  <w:color w:val="000000" w:themeColor="text1"/>
+                </w:rPr>
+                <w:t>we will</w:t>
+              </w:r>
+            </w:ins>
+            <w:del w:id="55" w:author="Katharina Wellstein" w:date="2025-09-22T14:28:00Z" w16du:dateUtc="2025-09-22T04:28:00Z">
+              <w:r>
+                <w:rPr>
+                  <w:color w:val="000000" w:themeColor="text1"/>
+                </w:rPr>
+                <w:delText>model,</w:delText>
+              </w:r>
+            </w:del>
+            <w:r>
+              <w:rPr>
+                <w:color w:val="000000" w:themeColor="text1"/>
+              </w:rPr>
+              <w:t xml:space="preserve"> compute how well it predicts the </w:t>
+            </w:r>
+            <w:del w:id="56" w:author="Katharina Wellstein" w:date="2025-09-22T14:30:00Z" w16du:dateUtc="2025-09-22T04:30:00Z">
+              <w:r>
+                <w:rPr>
+                  <w:color w:val="000000" w:themeColor="text1"/>
+                </w:rPr>
+                <w:delText>hold-out data</w:delText>
+              </w:r>
+            </w:del>
+            <w:ins w:id="57" w:author="Katharina Wellstein" w:date="2025-09-22T14:30:00Z" w16du:dateUtc="2025-09-22T04:30:00Z">
+              <w:r>
+                <w:rPr>
+                  <w:color w:val="000000" w:themeColor="text1"/>
+                </w:rPr>
+                <w:t>HOD</w:t>
+              </w:r>
+            </w:ins>
+            <w:ins w:id="58" w:author="Katharina Wellstein" w:date="2025-09-22T14:29:00Z" w16du:dateUtc="2025-09-22T04:29:00Z">
+              <w:r>
+                <w:rPr>
+                  <w:color w:val="000000" w:themeColor="text1"/>
+                </w:rPr>
+                <w:t xml:space="preserve"> using the following model fit metrics:</w:t>
+              </w:r>
+            </w:ins>
           </w:p>
           <w:p>
             <w:pPr>
@@ -1235,25 +1539,49 @@
                 <w:color w:val="FF0000"/>
               </w:rPr>
             </w:pPr>
+            <w:ins w:id="59" w:author="Katharina Wellstein" w:date="2025-09-22T14:29:00Z" w16du:dateUtc="2025-09-22T04:29:00Z">
+              <w:r>
+                <w:rPr>
+                  <w:color w:val="000000" w:themeColor="text1"/>
+                </w:rPr>
+                <w:t>We will then s</w:t>
+              </w:r>
+            </w:ins>
+            <w:del w:id="60" w:author="Katharina Wellstein" w:date="2025-09-22T14:29:00Z" w16du:dateUtc="2025-09-22T04:29:00Z">
+              <w:r>
+                <w:rPr>
+                  <w:color w:val="000000" w:themeColor="text1"/>
+                </w:rPr>
+                <w:delText>S</w:delText>
+              </w:r>
+            </w:del>
             <w:r>
               <w:rPr>
                 <w:color w:val="000000" w:themeColor="text1"/>
               </w:rPr>
-              <w:t xml:space="preserve">Select the </w:t>
-            </w:r>
-            <w:proofErr w:type="spellStart"/>
+              <w:t xml:space="preserve">elect the DirichletDiag that maximises the predictive log-likelihood </w:t>
+            </w:r>
+            <w:del w:id="61" w:author="Katharina Wellstein" w:date="2025-09-22T14:29:00Z" w16du:dateUtc="2025-09-22T04:29:00Z">
+              <w:r>
+                <w:rPr>
+                  <w:color w:val="000000" w:themeColor="text1"/>
+                </w:rPr>
+                <w:delText>on hold-out set</w:delText>
+              </w:r>
+            </w:del>
+            <w:ins w:id="62" w:author="Katharina Wellstein" w:date="2025-09-22T14:29:00Z" w16du:dateUtc="2025-09-22T04:29:00Z">
+              <w:r>
+                <w:rPr>
+                  <w:color w:val="000000" w:themeColor="text1"/>
+                </w:rPr>
+                <w:t>based on the HOD</w:t>
+              </w:r>
+            </w:ins>
             <w:r>
               <w:rPr>
                 <w:color w:val="000000" w:themeColor="text1"/>
               </w:rPr>
-              <w:t>DirichletDiag</w:t>
-            </w:r>
-            <w:proofErr w:type="spellEnd"/>
-            <w:r>
-              <w:rPr>
-                <w:color w:val="000000" w:themeColor="text1"/>
-              </w:rPr>
-              <w:t xml:space="preserve"> that maximises the predictive log-likelihood on hold-out set.</w:t>
+              <w:t>.</w:t>
             </w:r>
           </w:p>
         </w:tc>
@@ -1264,11 +1592,9 @@
             <w:tcW w:w="2830" w:type="dxa"/>
           </w:tcPr>
           <w:p>
-            <w:proofErr w:type="spellStart"/>
             <w:r>
               <w:t>cyc</w:t>
             </w:r>
-            <w:proofErr w:type="spellEnd"/>
           </w:p>
         </w:tc>
         <w:tc>
@@ -1288,11 +1614,9 @@
             <w:tcW w:w="2830" w:type="dxa"/>
           </w:tcPr>
           <w:p>
-            <w:proofErr w:type="spellStart"/>
             <w:r>
               <w:t>initrep</w:t>
             </w:r>
-            <w:proofErr w:type="spellEnd"/>
           </w:p>
         </w:tc>
         <w:tc>
@@ -1312,12 +1636,9 @@
             <w:tcW w:w="2830" w:type="dxa"/>
           </w:tcPr>
           <w:p>
-            <w:proofErr w:type="spellStart"/>
-            <w:r>
-              <w:lastRenderedPageBreak/>
+            <w:r>
               <w:t>initcyc</w:t>
             </w:r>
-            <w:proofErr w:type="spellEnd"/>
           </w:p>
         </w:tc>
         <w:tc>
@@ -1402,47 +1723,219 @@
         <w:t xml:space="preserve"> </w:t>
       </w:r>
     </w:p>
-    <w:p/>
     <w:p>
-      <w:r>
-        <w:t xml:space="preserve">Prior to statistical testing, appropriate checks will be made to check assumption are fulfilled (e.g. normalcy, variance). If unfulfilled, table will be updated with updated methods. </w:t>
+      <w:pPr>
+        <w:rPr>
+          <w:ins w:id="63" w:author="Katharina Wellstein" w:date="2025-09-22T15:21:00Z" w16du:dateUtc="2025-09-22T05:21:00Z"/>
+        </w:rPr>
+      </w:pPr>
+      <w:r>
+        <w:t>Prior to statistical testing, appropriate checks will be made to check assumption</w:t>
+      </w:r>
+      <w:ins w:id="64" w:author="Katharina Wellstein" w:date="2025-09-22T14:30:00Z" w16du:dateUtc="2025-09-22T04:30:00Z">
+        <w:r>
+          <w:t>s</w:t>
+        </w:r>
+      </w:ins>
+      <w:r>
+        <w:t xml:space="preserve"> are fulfilled (e.g. normalcy, </w:t>
+      </w:r>
+      <w:del w:id="65" w:author="Katharina Wellstein" w:date="2025-09-22T14:30:00Z" w16du:dateUtc="2025-09-22T04:30:00Z">
+        <w:r>
+          <w:delText>variance</w:delText>
+        </w:r>
+      </w:del>
+      <w:ins w:id="66" w:author="Katharina Wellstein" w:date="2025-09-22T14:30:00Z" w16du:dateUtc="2025-09-22T04:30:00Z">
+        <w:r>
+          <w:t>homosceda</w:t>
+        </w:r>
+      </w:ins>
+      <w:ins w:id="67" w:author="Katharina Wellstein" w:date="2025-09-22T14:31:00Z" w16du:dateUtc="2025-09-22T04:31:00Z">
+        <w:r>
+          <w:t>sti</w:t>
+        </w:r>
+      </w:ins>
+      <w:ins w:id="68" w:author="Katharina Wellstein" w:date="2025-09-22T14:30:00Z" w16du:dateUtc="2025-09-22T04:30:00Z">
+        <w:r>
+          <w:t>city</w:t>
+        </w:r>
+      </w:ins>
+      <w:r>
+        <w:t xml:space="preserve">). If unfulfilled, </w:t>
+      </w:r>
+      <w:del w:id="69" w:author="Katharina Wellstein" w:date="2025-09-22T14:31:00Z" w16du:dateUtc="2025-09-22T04:31:00Z">
+        <w:r>
+          <w:delText>table will be updated with updated methods</w:delText>
+        </w:r>
+      </w:del>
+      <w:ins w:id="70" w:author="Katharina Wellstein" w:date="2025-09-22T14:31:00Z" w16du:dateUtc="2025-09-22T04:31:00Z">
+        <w:r>
+          <w:t>an updated analysis plan will be uploaded and changes will be reported in Table 2 of the update</w:t>
+        </w:r>
+      </w:ins>
+      <w:r>
+        <w:t xml:space="preserve">. </w:t>
       </w:r>
     </w:p>
     <w:p>
+      <w:ins w:id="71" w:author="Katharina Wellstein" w:date="2025-09-22T15:21:00Z" w16du:dateUtc="2025-09-22T05:21:00Z">
+        <w:r>
+          <w:t xml:space="preserve">Analyses will be conducted using </w:t>
+        </w:r>
+        <w:r>
+          <w:rPr>
+            <w:color w:val="000000" w:themeColor="text1"/>
+          </w:rPr>
+          <w:t xml:space="preserve">Network-Based Statistics Toolbox </w:t>
+        </w:r>
+        <w:r>
+          <w:t>(</w:t>
+        </w:r>
+        <w:r>
+          <w:fldChar w:fldCharType="begin"/>
+        </w:r>
+        <w:r>
+          <w:instrText>HYPERLINK "https://www.nitrc.org/projects/nbs/"</w:instrText>
+        </w:r>
+        <w:r>
+          <w:fldChar w:fldCharType="separate"/>
+        </w:r>
+        <w:r>
+          <w:rPr>
+            <w:rStyle w:val="Hyperlink"/>
+          </w:rPr>
+          <w:t>https://www.nitrc.org/projects/nbs/</w:t>
+        </w:r>
+        <w:r>
+          <w:fldChar w:fldCharType="end"/>
+        </w:r>
+        <w:r>
+          <w:t>)</w:t>
+        </w:r>
+        <w:r>
+          <w:t>, as well as MATLAB, and R toolboxes /</w:t>
+        </w:r>
+      </w:ins>
+      <w:ins w:id="72" w:author="Katharina Wellstein" w:date="2025-09-22T15:22:00Z" w16du:dateUtc="2025-09-22T05:22:00Z">
+        <w:r>
+          <w:t xml:space="preserve"> </w:t>
+        </w:r>
+      </w:ins>
+      <w:ins w:id="73" w:author="Katharina Wellstein" w:date="2025-09-22T15:21:00Z" w16du:dateUtc="2025-09-22T05:21:00Z">
+        <w:r>
+          <w:t>functions.</w:t>
+        </w:r>
+      </w:ins>
+    </w:p>
+    <w:p>
       <w:pPr>
         <w:pStyle w:val="Caption"/>
         <w:keepNext/>
-      </w:pPr>
-      <w:r>
+        <w:rPr>
+          <w:b/>
+          <w:bCs/>
+          <w:sz w:val="24"/>
+          <w:szCs w:val="24"/>
+        </w:rPr>
+      </w:pPr>
+      <w:r>
+        <w:rPr>
+          <w:b/>
+          <w:bCs/>
+          <w:sz w:val="24"/>
+          <w:szCs w:val="24"/>
+        </w:rPr>
         <w:t xml:space="preserve">Table </w:t>
       </w:r>
-      <w:fldSimple w:instr=" SEQ Table \* ARABIC ">
-        <w:r>
-          <w:rPr>
-            <w:noProof/>
-          </w:rPr>
-          <w:t>2</w:t>
-        </w:r>
-      </w:fldSimple>
-      <w:r>
+      <w:r>
+        <w:rPr>
+          <w:b/>
+          <w:bCs/>
+          <w:sz w:val="24"/>
+          <w:szCs w:val="24"/>
+        </w:rPr>
+        <w:fldChar w:fldCharType="begin"/>
+      </w:r>
+      <w:r>
+        <w:rPr>
+          <w:b/>
+          <w:bCs/>
+          <w:sz w:val="24"/>
+          <w:szCs w:val="24"/>
+        </w:rPr>
+        <w:instrText xml:space="preserve"> SEQ Table \* ARABIC </w:instrText>
+      </w:r>
+      <w:r>
+        <w:rPr>
+          <w:b/>
+          <w:bCs/>
+          <w:sz w:val="24"/>
+          <w:szCs w:val="24"/>
+        </w:rPr>
+        <w:fldChar w:fldCharType="separate"/>
+      </w:r>
+      <w:r>
+        <w:rPr>
+          <w:b/>
+          <w:bCs/>
+          <w:noProof/>
+          <w:sz w:val="24"/>
+          <w:szCs w:val="24"/>
+        </w:rPr>
+        <w:t>2</w:t>
+      </w:r>
+      <w:r>
+        <w:rPr>
+          <w:b/>
+          <w:bCs/>
+          <w:noProof/>
+          <w:sz w:val="24"/>
+          <w:szCs w:val="24"/>
+        </w:rPr>
+        <w:fldChar w:fldCharType="end"/>
+      </w:r>
+      <w:r>
+        <w:rPr>
+          <w:b/>
+          <w:bCs/>
+          <w:sz w:val="24"/>
+          <w:szCs w:val="24"/>
+        </w:rPr>
         <w:t xml:space="preserve"> Outputs of interest for analysis from HMM Model and analysis to be performed</w:t>
       </w:r>
     </w:p>
     <w:tbl>
       <w:tblPr>
         <w:tblStyle w:val="TableGrid"/>
-        <w:tblW w:w="13950" w:type="dxa"/>
+        <w:tblW w:w="10768" w:type="dxa"/>
         <w:tblLook w:val="04A0" w:firstRow="1" w:lastRow="0" w:firstColumn="1" w:lastColumn="0" w:noHBand="0" w:noVBand="1"/>
+        <w:tblPrChange w:id="74" w:author="Katharina Wellstein" w:date="2025-09-22T15:48:00Z" w16du:dateUtc="2025-09-22T05:48:00Z">
+          <w:tblPr>
+            <w:tblStyle w:val="TableGrid"/>
+            <w:tblW w:w="13950" w:type="dxa"/>
+            <w:tblLook w:val="04A0" w:firstRow="1" w:lastRow="0" w:firstColumn="1" w:lastColumn="0" w:noHBand="0" w:noVBand="1"/>
+          </w:tblPr>
+        </w:tblPrChange>
       </w:tblPr>
       <w:tblGrid>
         <w:gridCol w:w="2565"/>
         <w:gridCol w:w="8203"/>
-        <w:gridCol w:w="3182"/>
+        <w:tblGridChange w:id="75">
+          <w:tblGrid>
+            <w:gridCol w:w="2565"/>
+            <w:gridCol w:w="8203"/>
+          </w:tblGrid>
+        </w:tblGridChange>
       </w:tblGrid>
       <w:tr>
         <w:tc>
           <w:tcPr>
             <w:tcW w:w="2565" w:type="dxa"/>
+            <w:tcPrChange w:id="76" w:author="Katharina Wellstein" w:date="2025-09-22T15:48:00Z" w16du:dateUtc="2025-09-22T05:48:00Z">
+              <w:tcPr>
+                <w:tcW w:w="2565" w:type="dxa"/>
+              </w:tcPr>
+            </w:tcPrChange>
           </w:tcPr>
           <w:p>
             <w:r>
@@ -1453,20 +1946,20 @@
         <w:tc>
           <w:tcPr>
             <w:tcW w:w="8203" w:type="dxa"/>
+            <w:tcPrChange w:id="77" w:author="Katharina Wellstein" w:date="2025-09-22T15:48:00Z" w16du:dateUtc="2025-09-22T05:48:00Z">
+              <w:tcPr>
+                <w:tcW w:w="8203" w:type="dxa"/>
+              </w:tcPr>
+            </w:tcPrChange>
           </w:tcPr>
           <w:p>
+            <w:ins w:id="78" w:author="Katharina Wellstein" w:date="2025-09-22T15:11:00Z" w16du:dateUtc="2025-09-22T05:11:00Z">
+              <w:r>
+                <w:t xml:space="preserve">Hypotheses and </w:t>
+              </w:r>
+            </w:ins>
             <w:r>
               <w:t>Analyses</w:t>
-            </w:r>
-          </w:p>
-        </w:tc>
-        <w:tc>
-          <w:tcPr>
-            <w:tcW w:w="3182" w:type="dxa"/>
-          </w:tcPr>
-          <w:p>
-            <w:r>
-              <w:t>Hypotheses</w:t>
             </w:r>
           </w:p>
         </w:tc>
@@ -1475,6 +1968,11 @@
         <w:tc>
           <w:tcPr>
             <w:tcW w:w="2565" w:type="dxa"/>
+            <w:tcPrChange w:id="79" w:author="Katharina Wellstein" w:date="2025-09-22T15:48:00Z" w16du:dateUtc="2025-09-22T05:48:00Z">
+              <w:tcPr>
+                <w:tcW w:w="2565" w:type="dxa"/>
+              </w:tcPr>
+            </w:tcPrChange>
           </w:tcPr>
           <w:p>
             <w:r>
@@ -1485,137 +1983,53 @@
         <w:tc>
           <w:tcPr>
             <w:tcW w:w="8203" w:type="dxa"/>
+            <w:tcPrChange w:id="80" w:author="Katharina Wellstein" w:date="2025-09-22T15:48:00Z" w16du:dateUtc="2025-09-22T05:48:00Z">
+              <w:tcPr>
+                <w:tcW w:w="8203" w:type="dxa"/>
+              </w:tcPr>
+            </w:tcPrChange>
           </w:tcPr>
           <w:p>
             <w:pPr>
-              <w:pStyle w:val="ListParagraph"/>
-              <w:numPr>
-                <w:ilvl w:val="0"/>
-                <w:numId w:val="4"/>
-              </w:numPr>
-              <w:rPr>
+              <w:rPr>
+                <w:ins w:id="81" w:author="Katharina Wellstein" w:date="2025-09-22T15:11:00Z" w16du:dateUtc="2025-09-22T05:11:00Z"/>
+                <w:b/>
+                <w:bCs/>
                 <w:color w:val="000000" w:themeColor="text1"/>
               </w:rPr>
             </w:pPr>
-            <w:r>
-              <w:t xml:space="preserve">Hidden State Decoding: Use </w:t>
-            </w:r>
-            <w:r>
-              <w:rPr>
-                <w:color w:val="000000" w:themeColor="text1"/>
-              </w:rPr>
-              <w:t xml:space="preserve">16 general terms of the </w:t>
-            </w:r>
-            <w:proofErr w:type="spellStart"/>
-            <w:r>
-              <w:rPr>
-                <w:color w:val="000000" w:themeColor="text1"/>
-              </w:rPr>
-              <w:t>Neurosynth</w:t>
-            </w:r>
-            <w:proofErr w:type="spellEnd"/>
-            <w:r>
-              <w:rPr>
-                <w:color w:val="000000" w:themeColor="text1"/>
-              </w:rPr>
-              <w:t xml:space="preserve"> database as per </w:t>
-            </w:r>
-            <w:r>
-              <w:rPr>
-                <w:color w:val="000000" w:themeColor="text1"/>
-              </w:rPr>
-              <w:fldChar w:fldCharType="begin"/>
-            </w:r>
-            <w:r>
-              <w:rPr>
-                <w:color w:val="000000" w:themeColor="text1"/>
-              </w:rPr>
-              <w:instrText xml:space="preserve"> ADDIN EN.CITE &lt;EndNote&gt;&lt;Cite&gt;&lt;Author&gt;Meer&lt;/Author&gt;&lt;Year&gt;2020&lt;/Year&gt;&lt;RecNum&gt;202&lt;/RecNum&gt;&lt;DisplayText&gt;(Meer et al., 2020)&lt;/DisplayText&gt;&lt;record&gt;&lt;rec-number&gt;202&lt;/rec-number&gt;&lt;foreign-keys&gt;&lt;key app="EN" db-id="v2tappetwptsdsezwacpeexawwe9tfvveaef" timestamp="1723115769"&gt;202&lt;/key&gt;&lt;/foreign-keys&gt;&lt;ref-type name="Journal Article"&gt;17&lt;/ref-type&gt;&lt;contributors&gt;&lt;authors&gt;&lt;author&gt;Meer, Johan N van der&lt;/author&gt;&lt;author&gt;Breakspear, Michael&lt;/author&gt;&lt;author&gt;Chang, Luke J&lt;/author&gt;&lt;author&gt;Sonkusare, Saurabh&lt;/author&gt;&lt;author&gt;Cocchi, Luca&lt;/author&gt;&lt;/authors&gt;&lt;/contributors&gt;&lt;titles&gt;&lt;title&gt;Movie viewing elicits rich and reliable brain state dynamics&lt;/title&gt;&lt;secondary-title&gt;Nature communications&lt;/secondary-title&gt;&lt;/titles&gt;&lt;periodical&gt;&lt;full-title&gt;Nature communications&lt;/full-title&gt;&lt;/periodical&gt;&lt;pages&gt;5004&lt;/pages&gt;&lt;volume&gt;11&lt;/volume&gt;&lt;number&gt;1&lt;/number&gt;&lt;dates&gt;&lt;year&gt;2020&lt;/year&gt;&lt;/dates&gt;&lt;isbn&gt;2041-1723&lt;/isbn&gt;&lt;urls&gt;&lt;/urls&gt;&lt;/record&gt;&lt;/Cite&gt;&lt;/EndNote&gt;</w:instrText>
-            </w:r>
-            <w:r>
-              <w:rPr>
-                <w:color w:val="000000" w:themeColor="text1"/>
-              </w:rPr>
-              <w:fldChar w:fldCharType="separate"/>
-            </w:r>
-            <w:r>
-              <w:rPr>
-                <w:noProof/>
-                <w:color w:val="000000" w:themeColor="text1"/>
-              </w:rPr>
-              <w:t>(Meer et al., 2020)</w:t>
-            </w:r>
-            <w:r>
-              <w:rPr>
-                <w:color w:val="000000" w:themeColor="text1"/>
-              </w:rPr>
-              <w:fldChar w:fldCharType="end"/>
-            </w:r>
-            <w:r>
-              <w:rPr>
-                <w:color w:val="000000" w:themeColor="text1"/>
-              </w:rPr>
-              <w:t xml:space="preserve">. Forward associate each Hidden State to the topic maps of these 16 general terms. </w:t>
-            </w:r>
-          </w:p>
-          <w:p>
-            <w:pPr>
-              <w:pStyle w:val="ListParagraph"/>
-              <w:ind w:left="360"/>
-              <w:rPr>
-                <w:color w:val="000000" w:themeColor="text1"/>
-              </w:rPr>
-            </w:pPr>
-            <w:r>
-              <w:rPr>
-                <w:color w:val="000000" w:themeColor="text1"/>
-              </w:rPr>
-              <w:t xml:space="preserve">For each HS, calculate the voxel-wise Pearson correlation with each of the 16 terms </w:t>
-            </w:r>
-            <w:r>
-              <w:rPr>
-                <w:color w:val="000000" w:themeColor="text1"/>
-              </w:rPr>
-              <w:fldChar w:fldCharType="begin"/>
-            </w:r>
-            <w:r>
-              <w:rPr>
-                <w:color w:val="000000" w:themeColor="text1"/>
-              </w:rPr>
-              <w:instrText xml:space="preserve"> ADDIN EN.CITE &lt;EndNote&gt;&lt;Cite&gt;&lt;Author&gt;Chang&lt;/Author&gt;&lt;Year&gt;2013&lt;/Year&gt;&lt;RecNum&gt;239&lt;/RecNum&gt;&lt;DisplayText&gt;(Chang et al., 2013)&lt;/DisplayText&gt;&lt;record&gt;&lt;rec-number&gt;239&lt;/rec-number&gt;&lt;foreign-keys&gt;&lt;key app="EN" db-id="v2tappetwptsdsezwacpeexawwe9tfvveaef" timestamp="1755656350"&gt;239&lt;/key&gt;&lt;/foreign-keys&gt;&lt;ref-type name="Journal Article"&gt;17&lt;/ref-type&gt;&lt;contributors&gt;&lt;authors&gt;&lt;author&gt;Chang, L. J.&lt;/author&gt;&lt;author&gt;Yarkoni, T.&lt;/author&gt;&lt;author&gt;Khaw, M. W.&lt;/author&gt;&lt;author&gt;Sanfey, A. G.&lt;/author&gt;&lt;/authors&gt;&lt;/contributors&gt;&lt;auth-address&gt;Department of Psychology, University of Arizona, Tucson, AZ 85721, USA. ljchang@email.arizona.edu&lt;/auth-address&gt;&lt;titles&gt;&lt;title&gt;Decoding the role of the insula in human cognition: functional parcellation and large-scale reverse inference&lt;/title&gt;&lt;secondary-title&gt;Cereb Cortex&lt;/secondary-title&gt;&lt;/titles&gt;&lt;periodical&gt;&lt;full-title&gt;Cereb Cortex&lt;/full-title&gt;&lt;/periodical&gt;&lt;pages&gt;739-49&lt;/pages&gt;&lt;volume&gt;23&lt;/volume&gt;&lt;number&gt;3&lt;/number&gt;&lt;edition&gt;20120320&lt;/edition&gt;&lt;keywords&gt;&lt;keyword&gt;*Algorithms&lt;/keyword&gt;&lt;keyword&gt;Brain Mapping/*methods&lt;/keyword&gt;&lt;keyword&gt;Cerebral Cortex/*physiology&lt;/keyword&gt;&lt;keyword&gt;Cognition/*physiology&lt;/keyword&gt;&lt;keyword&gt;Female&lt;/keyword&gt;&lt;keyword&gt;Humans&lt;/keyword&gt;&lt;keyword&gt;Image Interpretation, Computer-Assisted&lt;/keyword&gt;&lt;keyword&gt;Magnetic Resonance Imaging&lt;/keyword&gt;&lt;keyword&gt;Male&lt;/keyword&gt;&lt;keyword&gt;Neural Pathways/*physiology&lt;/keyword&gt;&lt;keyword&gt;Young Adult&lt;/keyword&gt;&lt;/keywords&gt;&lt;dates&gt;&lt;year&gt;2013&lt;/year&gt;&lt;pub-dates&gt;&lt;date&gt;Mar&lt;/date&gt;&lt;/pub-dates&gt;&lt;/dates&gt;&lt;isbn&gt;1047-3211 (Print)&amp;#xD;1047-3211&lt;/isbn&gt;&lt;accession-num&gt;22437053&lt;/accession-num&gt;&lt;urls&gt;&lt;/urls&gt;&lt;custom2&gt;PMC3563343&lt;/custom2&gt;&lt;electronic-resource-num&gt;10.1093/cercor/bhs065&lt;/electronic-resource-num&gt;&lt;remote-database-provider&gt;NLM&lt;/remote-database-provider&gt;&lt;language&gt;eng&lt;/language&gt;&lt;/record&gt;&lt;/Cite&gt;&lt;/EndNote&gt;</w:instrText>
-            </w:r>
-            <w:r>
-              <w:rPr>
-                <w:color w:val="000000" w:themeColor="text1"/>
-              </w:rPr>
-              <w:fldChar w:fldCharType="separate"/>
-            </w:r>
-            <w:r>
-              <w:rPr>
-                <w:noProof/>
-                <w:color w:val="000000" w:themeColor="text1"/>
-              </w:rPr>
-              <w:t>(Chang et al., 2013)</w:t>
-            </w:r>
-            <w:r>
-              <w:rPr>
-                <w:color w:val="000000" w:themeColor="text1"/>
-              </w:rPr>
-              <w:fldChar w:fldCharType="end"/>
-            </w:r>
-            <w:r>
-              <w:rPr>
-                <w:color w:val="000000" w:themeColor="text1"/>
-              </w:rPr>
-              <w:t xml:space="preserve">. </w:t>
-            </w:r>
-          </w:p>
-          <w:p>
-            <w:pPr>
-              <w:rPr>
-                <w:color w:val="000000" w:themeColor="text1"/>
-              </w:rPr>
-            </w:pPr>
+            <w:ins w:id="82" w:author="Katharina Wellstein" w:date="2025-09-22T15:12:00Z" w16du:dateUtc="2025-09-22T05:12:00Z">
+              <w:r>
+                <w:rPr>
+                  <w:b/>
+                  <w:bCs/>
+                </w:rPr>
+                <w:t xml:space="preserve">H1: </w:t>
+              </w:r>
+            </w:ins>
+            <w:ins w:id="83" w:author="Katharina Wellstein" w:date="2025-09-22T15:11:00Z" w16du:dateUtc="2025-09-22T05:11:00Z">
+              <w:r>
+                <w:rPr>
+                  <w:b/>
+                  <w:bCs/>
+                </w:rPr>
+                <w:t>Higher PANSS, HDRS, CGI-S and</w:t>
+              </w:r>
+              <w:r>
+                <w:rPr>
+                  <w:b/>
+                  <w:bCs/>
+                </w:rPr>
+                <w:t xml:space="preserve"> </w:t>
+              </w:r>
+              <w:r>
+                <w:rPr>
+                  <w:b/>
+                  <w:bCs/>
+                </w:rPr>
+                <w:t>SOFAS scores are significantly correlated with increased FO in ambiguous states.</w:t>
+              </w:r>
+            </w:ins>
           </w:p>
           <w:p>
             <w:pPr>
@@ -1629,52 +2043,100 @@
               </w:rPr>
             </w:pPr>
             <w:r>
+              <w:t xml:space="preserve">Hidden State Decoding: Use </w:t>
+            </w:r>
+            <w:r>
               <w:rPr>
                 <w:color w:val="000000" w:themeColor="text1"/>
               </w:rPr>
-              <w:t xml:space="preserve">Correlate the spatial distribution of each brain state to the topic maps using this Python </w:t>
-            </w:r>
-            <w:proofErr w:type="gramStart"/>
+              <w:t xml:space="preserve">16 general terms of the Neurosynth database as per </w:t>
+            </w:r>
             <w:r>
               <w:rPr>
                 <w:color w:val="000000" w:themeColor="text1"/>
               </w:rPr>
-              <w:t>notebook.(</w:t>
-            </w:r>
-            <w:proofErr w:type="gramEnd"/>
-            <w:r>
               <w:fldChar w:fldCharType="begin"/>
             </w:r>
             <w:r>
-              <w:instrText>HYPERLINK "https://github.com/neurosynth/neurosynth"</w:instrText>
-            </w:r>
-            <w:r>
+              <w:rPr>
+                <w:color w:val="000000" w:themeColor="text1"/>
+              </w:rPr>
+              <w:instrText xml:space="preserve"> ADDIN EN.CITE &lt;EndNote&gt;&lt;Cite&gt;&lt;Author&gt;Meer&lt;/Author&gt;&lt;Year&gt;2020&lt;/Year&gt;&lt;RecNum&gt;202&lt;/RecNum&gt;&lt;DisplayText&gt;(Meer et al., 2020)&lt;/DisplayText&gt;&lt;record&gt;&lt;rec-number&gt;202&lt;/rec-number&gt;&lt;foreign-keys&gt;&lt;key app="EN" db-id="v2tappetwptsdsezwacpeexawwe9tfvveaef" timestamp="1723115769"&gt;202&lt;/key&gt;&lt;/foreign-keys&gt;&lt;ref-type name="Journal Article"&gt;17&lt;/ref-type&gt;&lt;contributors&gt;&lt;authors&gt;&lt;author&gt;Meer, Johan N van der&lt;/author&gt;&lt;author&gt;Breakspear, Michael&lt;/author&gt;&lt;author&gt;Chang, Luke J&lt;/author&gt;&lt;author&gt;Sonkusare, Saurabh&lt;/author&gt;&lt;author&gt;Cocchi, Luca&lt;/author&gt;&lt;/authors&gt;&lt;/contributors&gt;&lt;titles&gt;&lt;title&gt;Movie viewing elicits rich and reliable brain state dynamics&lt;/title&gt;&lt;secondary-title&gt;Nature communications&lt;/secondary-title&gt;&lt;/titles&gt;&lt;periodical&gt;&lt;full-title&gt;Nature communications&lt;/full-title&gt;&lt;/periodical&gt;&lt;pages&gt;5004&lt;/pages&gt;&lt;volume&gt;11&lt;/volume&gt;&lt;number&gt;1&lt;/number&gt;&lt;dates&gt;&lt;year&gt;2020&lt;/year&gt;&lt;/dates&gt;&lt;isbn&gt;2041-1723&lt;/isbn&gt;&lt;urls&gt;&lt;/urls&gt;&lt;/record&gt;&lt;/Cite&gt;&lt;/EndNote&gt;</w:instrText>
+            </w:r>
+            <w:r>
+              <w:rPr>
+                <w:color w:val="000000" w:themeColor="text1"/>
+              </w:rPr>
               <w:fldChar w:fldCharType="separate"/>
             </w:r>
             <w:r>
               <w:rPr>
-                <w:rStyle w:val="Hyperlink"/>
-              </w:rPr>
-              <w:t>https://github.com/neurosynth/neurosynth</w:t>
-            </w:r>
-            <w:r>
+                <w:noProof/>
+                <w:color w:val="000000" w:themeColor="text1"/>
+              </w:rPr>
+              <w:t>(Meer et al., 2020)</w:t>
+            </w:r>
+            <w:r>
+              <w:rPr>
+                <w:color w:val="000000" w:themeColor="text1"/>
+              </w:rPr>
               <w:fldChar w:fldCharType="end"/>
             </w:r>
             <w:r>
               <w:rPr>
                 <w:color w:val="000000" w:themeColor="text1"/>
               </w:rPr>
-              <w:t>).</w:t>
+              <w:t xml:space="preserve">. Forward associate each Hidden State to the topic maps of these 16 general terms. </w:t>
             </w:r>
           </w:p>
           <w:p>
             <w:pPr>
               <w:pStyle w:val="ListParagraph"/>
               <w:ind w:left="360"/>
+            </w:pPr>
+            <w:r>
               <w:rPr>
                 <w:color w:val="000000" w:themeColor="text1"/>
               </w:rPr>
-            </w:pPr>
+              <w:t xml:space="preserve">For each HS, calculate the voxel-wise Pearson correlation with each of the 16 terms </w:t>
+            </w:r>
+            <w:r>
+              <w:rPr>
+                <w:color w:val="000000" w:themeColor="text1"/>
+              </w:rPr>
+              <w:fldChar w:fldCharType="begin"/>
+            </w:r>
+            <w:r>
+              <w:rPr>
+                <w:color w:val="000000" w:themeColor="text1"/>
+              </w:rPr>
+              <w:instrText xml:space="preserve"> ADDIN EN.CITE &lt;EndNote&gt;&lt;Cite&gt;&lt;Author&gt;Chang&lt;/Author&gt;&lt;Year&gt;2013&lt;/Year&gt;&lt;RecNum&gt;239&lt;/RecNum&gt;&lt;DisplayText&gt;(Chang et al., 2013)&lt;/DisplayText&gt;&lt;record&gt;&lt;rec-number&gt;239&lt;/rec-number&gt;&lt;foreign-keys&gt;&lt;key app="EN" db-id="v2tappetwptsdsezwacpeexawwe9tfvveaef" timestamp="1755656350"&gt;239&lt;/key&gt;&lt;/foreign-keys&gt;&lt;ref-type name="Journal Article"&gt;17&lt;/ref-type&gt;&lt;contributors&gt;&lt;authors&gt;&lt;author&gt;Chang, L. J.&lt;/author&gt;&lt;author&gt;Yarkoni, T.&lt;/author&gt;&lt;author&gt;Khaw, M. W.&lt;/author&gt;&lt;author&gt;Sanfey, A. G.&lt;/author&gt;&lt;/authors&gt;&lt;/contributors&gt;&lt;auth-address&gt;Department of Psychology, University of Arizona, Tucson, AZ 85721, USA. ljchang@email.arizona.edu&lt;/auth-address&gt;&lt;titles&gt;&lt;title&gt;Decoding the role of the insula in human cognition: functional parcellation and large-scale reverse inference&lt;/title&gt;&lt;secondary-title&gt;Cereb Cortex&lt;/secondary-title&gt;&lt;/titles&gt;&lt;periodical&gt;&lt;full-title&gt;Cereb Cortex&lt;/full-title&gt;&lt;/periodical&gt;&lt;pages&gt;739-49&lt;/pages&gt;&lt;volume&gt;23&lt;/volume&gt;&lt;number&gt;3&lt;/number&gt;&lt;edition&gt;20120320&lt;/edition&gt;&lt;keywords&gt;&lt;keyword&gt;*Algorithms&lt;/keyword&gt;&lt;keyword&gt;Brain Mapping/*methods&lt;/keyword&gt;&lt;keyword&gt;Cerebral Cortex/*physiology&lt;/keyword&gt;&lt;keyword&gt;Cognition/*physiology&lt;/keyword&gt;&lt;keyword&gt;Female&lt;/keyword&gt;&lt;keyword&gt;Humans&lt;/keyword&gt;&lt;keyword&gt;Image Interpretation, Computer-Assisted&lt;/keyword&gt;&lt;keyword&gt;Magnetic Resonance Imaging&lt;/keyword&gt;&lt;keyword&gt;Male&lt;/keyword&gt;&lt;keyword&gt;Neural Pathways/*physiology&lt;/keyword&gt;&lt;keyword&gt;Young Adult&lt;/keyword&gt;&lt;/keywords&gt;&lt;dates&gt;&lt;year&gt;2013&lt;/year&gt;&lt;pub-dates&gt;&lt;date&gt;Mar&lt;/date&gt;&lt;/pub-dates&gt;&lt;/dates&gt;&lt;isbn&gt;1047-3211 (Print)&amp;#xD;1047-3211&lt;/isbn&gt;&lt;accession-num&gt;22437053&lt;/accession-num&gt;&lt;urls&gt;&lt;/urls&gt;&lt;custom2&gt;PMC3563343&lt;/custom2&gt;&lt;electronic-resource-num&gt;10.1093/cercor/bhs065&lt;/electronic-resource-num&gt;&lt;remote-database-provider&gt;NLM&lt;/remote-database-provider&gt;&lt;language&gt;eng&lt;/language&gt;&lt;/record&gt;&lt;/Cite&gt;&lt;/EndNote&gt;</w:instrText>
+            </w:r>
+            <w:r>
+              <w:rPr>
+                <w:color w:val="000000" w:themeColor="text1"/>
+              </w:rPr>
+              <w:fldChar w:fldCharType="separate"/>
+            </w:r>
+            <w:r>
+              <w:rPr>
+                <w:noProof/>
+                <w:color w:val="000000" w:themeColor="text1"/>
+              </w:rPr>
+              <w:t>(Chang et al., 2013)</w:t>
+            </w:r>
+            <w:r>
+              <w:rPr>
+                <w:color w:val="000000" w:themeColor="text1"/>
+              </w:rPr>
+              <w:fldChar w:fldCharType="end"/>
+            </w:r>
+            <w:r>
+              <w:rPr>
+                <w:color w:val="000000" w:themeColor="text1"/>
+              </w:rPr>
+              <w:t xml:space="preserve">. </w:t>
+            </w:r>
           </w:p>
           <w:p>
             <w:pPr>
@@ -1691,191 +2153,46 @@
               <w:rPr>
                 <w:color w:val="000000" w:themeColor="text1"/>
               </w:rPr>
-              <w:t xml:space="preserve">For </w:t>
-            </w:r>
+              <w:t>Correlate the spatial distribution of each brain state to the topic maps using this Python notebook.</w:t>
+            </w:r>
+            <w:ins w:id="84" w:author="Katharina Wellstein" w:date="2025-09-22T14:32:00Z" w16du:dateUtc="2025-09-22T04:32:00Z">
+              <w:r>
+                <w:rPr>
+                  <w:color w:val="000000" w:themeColor="text1"/>
+                </w:rPr>
+                <w:t xml:space="preserve"> </w:t>
+              </w:r>
+            </w:ins>
             <w:r>
               <w:rPr>
                 <w:color w:val="000000" w:themeColor="text1"/>
               </w:rPr>
-              <w:t>experimental group, calculate FO for each subject in more ambiguous HSs’ (found after the above) within each segment and for whole video</w:t>
-            </w:r>
-            <w:commentRangeStart w:id="16"/>
+              <w:t>(</w:t>
+            </w:r>
+            <w:r>
+              <w:fldChar w:fldCharType="begin"/>
+            </w:r>
+            <w:r>
+              <w:instrText>HYPERLINK "https://github.com/neurosynth/neurosynth"</w:instrText>
+            </w:r>
+            <w:r>
+              <w:fldChar w:fldCharType="separate"/>
+            </w:r>
+            <w:r>
+              <w:rPr>
+                <w:rStyle w:val="Hyperlink"/>
+              </w:rPr>
+              <w:t>https://github.com/neurosynth/neurosynth</w:t>
+            </w:r>
+            <w:r>
+              <w:fldChar w:fldCharType="end"/>
+            </w:r>
             <w:r>
               <w:rPr>
                 <w:color w:val="000000" w:themeColor="text1"/>
               </w:rPr>
-              <w:t xml:space="preserve">. Calculate Pearson’s correlation co-efficient between higher PANSS, HDRS, CGI-S AND SOFAS and higher FO in ambiguous states for segments and whole video. </w:t>
-            </w:r>
-            <w:commentRangeEnd w:id="16"/>
-            <w:r>
-              <w:rPr>
-                <w:rStyle w:val="CommentReference"/>
-              </w:rPr>
-              <w:commentReference w:id="16"/>
-            </w:r>
-          </w:p>
-          <w:p>
-            <w:pPr>
-              <w:rPr>
-                <w:color w:val="000000" w:themeColor="text1"/>
-              </w:rPr>
-            </w:pPr>
-          </w:p>
-        </w:tc>
-        <w:tc>
-          <w:tcPr>
-            <w:tcW w:w="3182" w:type="dxa"/>
-          </w:tcPr>
-          <w:p>
-            <w:pPr>
-              <w:pStyle w:val="ListParagraph"/>
-              <w:numPr>
-                <w:ilvl w:val="0"/>
-                <w:numId w:val="6"/>
-              </w:numPr>
-            </w:pPr>
-            <w:r>
-              <w:t>NA</w:t>
-            </w:r>
-          </w:p>
-          <w:p>
-            <w:pPr>
-              <w:pStyle w:val="ListParagraph"/>
-              <w:numPr>
-                <w:ilvl w:val="0"/>
-                <w:numId w:val="6"/>
-              </w:numPr>
-            </w:pPr>
-            <w:r>
-              <w:t>NA</w:t>
-            </w:r>
-          </w:p>
-          <w:p>
-            <w:pPr>
-              <w:pStyle w:val="ListParagraph"/>
-              <w:numPr>
-                <w:ilvl w:val="0"/>
-                <w:numId w:val="6"/>
-              </w:numPr>
-            </w:pPr>
-            <w:r>
-              <w:t>Higher PANSS, HDRS, CGI-S AND SOFAS scores are significantly correlated with increased FO in ambiguous states.</w:t>
-            </w:r>
-          </w:p>
-        </w:tc>
-      </w:tr>
-      <w:tr>
-        <w:tc>
-          <w:tcPr>
-            <w:tcW w:w="2565" w:type="dxa"/>
-          </w:tcPr>
-          <w:p>
-            <w:r>
-              <w:t>Average state paths</w:t>
-            </w:r>
-          </w:p>
-        </w:tc>
-        <w:tc>
-          <w:tcPr>
-            <w:tcW w:w="8203" w:type="dxa"/>
-          </w:tcPr>
-          <w:p>
-            <w:pPr>
-              <w:pStyle w:val="ListParagraph"/>
-              <w:numPr>
-                <w:ilvl w:val="0"/>
-                <w:numId w:val="4"/>
-              </w:numPr>
-              <w:rPr>
-                <w:color w:val="000000" w:themeColor="text1"/>
-              </w:rPr>
-            </w:pPr>
-            <w:r>
-              <w:rPr>
-                <w:color w:val="000000" w:themeColor="text1"/>
-              </w:rPr>
-              <w:t xml:space="preserve">Calculating sliding window average state paths: For experimental vs control groups, use a </w:t>
-            </w:r>
-            <w:commentRangeStart w:id="17"/>
-            <w:commentRangeStart w:id="18"/>
-            <w:r>
-              <w:rPr>
-                <w:color w:val="000000" w:themeColor="text1"/>
-              </w:rPr>
-              <w:t xml:space="preserve">sliding window of 3 </w:t>
-            </w:r>
-            <w:commentRangeEnd w:id="17"/>
-            <w:r>
-              <w:rPr>
-                <w:rStyle w:val="CommentReference"/>
-              </w:rPr>
-              <w:commentReference w:id="17"/>
-            </w:r>
-            <w:commentRangeEnd w:id="18"/>
-            <w:r>
-              <w:rPr>
-                <w:rStyle w:val="CommentReference"/>
-              </w:rPr>
-              <w:commentReference w:id="18"/>
-            </w:r>
-            <w:r>
-              <w:rPr>
-                <w:i/>
-                <w:iCs/>
-                <w:color w:val="000000" w:themeColor="text1"/>
-                <w:sz w:val="20"/>
-                <w:szCs w:val="20"/>
-              </w:rPr>
-              <w:t xml:space="preserve">(9 for Meer for a 20 min movie clip, our clip is 4 min, 9/5 </w:t>
-            </w:r>
-            <w:proofErr w:type="spellStart"/>
-            <w:r>
-              <w:rPr>
-                <w:i/>
-                <w:iCs/>
-                <w:color w:val="000000" w:themeColor="text1"/>
-                <w:sz w:val="20"/>
-                <w:szCs w:val="20"/>
-              </w:rPr>
-              <w:t>approx</w:t>
-            </w:r>
-            <w:proofErr w:type="spellEnd"/>
-            <w:r>
-              <w:rPr>
-                <w:i/>
-                <w:iCs/>
-                <w:color w:val="000000" w:themeColor="text1"/>
-                <w:sz w:val="20"/>
-                <w:szCs w:val="20"/>
-              </w:rPr>
-              <w:t xml:space="preserve"> to 2 however 327 scans is divisible by 3)</w:t>
-            </w:r>
-            <w:r>
-              <w:rPr>
-                <w:color w:val="EE0000"/>
-              </w:rPr>
-              <w:t xml:space="preserve"> </w:t>
-            </w:r>
-            <w:r>
-              <w:rPr>
-                <w:color w:val="000000" w:themeColor="text1"/>
-              </w:rPr>
-              <w:t xml:space="preserve">consecutive BOLD volumes for each segment and identify the most frequently expressed </w:t>
-            </w:r>
-            <w:r>
-              <w:rPr>
-                <w:color w:val="000000" w:themeColor="text1"/>
-              </w:rPr>
-              <w:lastRenderedPageBreak/>
-              <w:t>state, as well as the number of participants that expressed each Hidden State at least once.</w:t>
-            </w:r>
-          </w:p>
-          <w:p>
-            <w:pPr>
-              <w:rPr>
-                <w:color w:val="000000" w:themeColor="text1"/>
-              </w:rPr>
-            </w:pPr>
+              <w:t>).</w:t>
+            </w:r>
           </w:p>
           <w:p>
             <w:pPr>
@@ -1892,622 +2209,61 @@
               <w:rPr>
                 <w:color w:val="000000" w:themeColor="text1"/>
               </w:rPr>
-              <w:t xml:space="preserve">Consistency:  </w:t>
-            </w:r>
-            <w:commentRangeStart w:id="19"/>
-            <w:commentRangeStart w:id="20"/>
+              <w:t xml:space="preserve">For </w:t>
+            </w:r>
+            <w:del w:id="85" w:author="Katharina Wellstein" w:date="2025-09-22T14:41:00Z" w16du:dateUtc="2025-09-22T04:41:00Z">
+              <w:r>
+                <w:rPr>
+                  <w:color w:val="000000" w:themeColor="text1"/>
+                </w:rPr>
+                <w:delText xml:space="preserve">experimental </w:delText>
+              </w:r>
+            </w:del>
+            <w:ins w:id="86" w:author="Katharina Wellstein" w:date="2025-09-22T14:41:00Z" w16du:dateUtc="2025-09-22T04:41:00Z">
+              <w:r>
+                <w:rPr>
+                  <w:color w:val="000000" w:themeColor="text1"/>
+                </w:rPr>
+                <w:t>clinical</w:t>
+              </w:r>
+              <w:r>
+                <w:rPr>
+                  <w:color w:val="000000" w:themeColor="text1"/>
+                </w:rPr>
+                <w:t xml:space="preserve"> </w:t>
+              </w:r>
+            </w:ins>
             <w:r>
               <w:rPr>
                 <w:color w:val="000000" w:themeColor="text1"/>
               </w:rPr>
-              <w:t xml:space="preserve">Calculate </w:t>
-            </w:r>
-            <w:r>
-              <w:rPr>
-                <w:b/>
-                <w:bCs/>
+              <w:t>group, calculate FO for each subject in more ambiguous HSs’ (found after the above) within each segment and for whole video</w:t>
+            </w:r>
+            <w:commentRangeStart w:id="87"/>
+            <w:commentRangeStart w:id="88"/>
+            <w:r>
+              <w:rPr>
                 <w:color w:val="000000" w:themeColor="text1"/>
               </w:rPr>
-              <w:t>consistency</w:t>
-            </w:r>
-            <w:r>
-              <w:rPr>
-                <w:color w:val="000000" w:themeColor="text1"/>
-              </w:rPr>
-              <w:t xml:space="preserve"> as % of participants expressing the main HS for each sliding window. </w:t>
-            </w:r>
-            <w:commentRangeEnd w:id="19"/>
+              <w:t xml:space="preserve">. Calculate Pearson’s correlation co-efficient between higher PANSS, HDRS, CGI-S AND SOFAS and higher FO in ambiguous states for segments and whole video. </w:t>
+            </w:r>
+            <w:commentRangeEnd w:id="87"/>
             <w:r>
               <w:rPr>
                 <w:rStyle w:val="CommentReference"/>
               </w:rPr>
-              <w:commentReference w:id="19"/>
-            </w:r>
-            <w:commentRangeEnd w:id="20"/>
+              <w:commentReference w:id="87"/>
+            </w:r>
+            <w:commentRangeEnd w:id="88"/>
             <w:r>
               <w:rPr>
                 <w:rStyle w:val="CommentReference"/>
               </w:rPr>
-              <w:commentReference w:id="20"/>
-            </w:r>
-            <w:r>
-              <w:rPr>
-                <w:color w:val="000000" w:themeColor="text1"/>
-              </w:rPr>
-              <w:t xml:space="preserve">Calculate overall consistency. </w:t>
-            </w:r>
-            <w:r>
-              <w:rPr>
-                <w:color w:val="000000" w:themeColor="text1"/>
-              </w:rPr>
-              <w:t>Then split data into experimental vs control groups to calculate intergroup differences</w:t>
-            </w:r>
-            <w:r>
-              <w:rPr>
-                <w:color w:val="000000" w:themeColor="text1"/>
-              </w:rPr>
-              <w:t xml:space="preserve"> using paired t test.</w:t>
-            </w:r>
-          </w:p>
-          <w:p/>
-        </w:tc>
-        <w:tc>
-          <w:tcPr>
-            <w:tcW w:w="3182" w:type="dxa"/>
-          </w:tcPr>
-          <w:p>
-            <w:pPr>
-              <w:pStyle w:val="ListParagraph"/>
-              <w:numPr>
-                <w:ilvl w:val="0"/>
-                <w:numId w:val="6"/>
-              </w:numPr>
-              <w:rPr>
-                <w:color w:val="000000" w:themeColor="text1"/>
-              </w:rPr>
-            </w:pPr>
-            <w:r>
-              <w:rPr>
-                <w:color w:val="000000" w:themeColor="text1"/>
-              </w:rPr>
-              <w:lastRenderedPageBreak/>
-              <w:t>NA</w:t>
+              <w:commentReference w:id="88"/>
             </w:r>
           </w:p>
           <w:p>
             <w:pPr>
-              <w:pStyle w:val="ListParagraph"/>
-              <w:numPr>
-                <w:ilvl w:val="0"/>
-                <w:numId w:val="6"/>
-              </w:numPr>
-              <w:rPr>
-                <w:color w:val="000000" w:themeColor="text1"/>
-              </w:rPr>
-            </w:pPr>
-            <w:r>
-              <w:rPr>
-                <w:color w:val="000000" w:themeColor="text1"/>
-              </w:rPr>
-              <w:t>There is a significant difference in intergroup consistency</w:t>
-            </w:r>
-          </w:p>
-        </w:tc>
-      </w:tr>
-      <w:tr>
-        <w:tc>
-          <w:tcPr>
-            <w:tcW w:w="2565" w:type="dxa"/>
-          </w:tcPr>
-          <w:p>
-            <w:r>
-              <w:t>Transition Probability</w:t>
-            </w:r>
-          </w:p>
-        </w:tc>
-        <w:tc>
-          <w:tcPr>
-            <w:tcW w:w="8203" w:type="dxa"/>
-          </w:tcPr>
-          <w:p>
-            <w:pPr>
-              <w:pStyle w:val="ListParagraph"/>
-              <w:numPr>
-                <w:ilvl w:val="0"/>
-                <w:numId w:val="4"/>
-              </w:numPr>
-            </w:pPr>
-            <w:r>
-              <w:t xml:space="preserve">Frequency: </w:t>
-            </w:r>
-            <w:commentRangeStart w:id="21"/>
-            <w:r>
-              <w:t xml:space="preserve">Apply a threshold of 20% to identify the most frequent </w:t>
-            </w:r>
-            <w:proofErr w:type="gramStart"/>
-            <w:r>
-              <w:t>transitions, and</w:t>
-            </w:r>
-            <w:proofErr w:type="gramEnd"/>
-            <w:r>
-              <w:t xml:space="preserve"> visualise this.</w:t>
-            </w:r>
-            <w:commentRangeEnd w:id="21"/>
-            <w:r>
-              <w:rPr>
-                <w:rStyle w:val="CommentReference"/>
-              </w:rPr>
-              <w:commentReference w:id="21"/>
-            </w:r>
-          </w:p>
-          <w:p/>
-          <w:p>
-            <w:pPr>
-              <w:pStyle w:val="ListParagraph"/>
-              <w:numPr>
-                <w:ilvl w:val="0"/>
-                <w:numId w:val="4"/>
-              </w:numPr>
-            </w:pPr>
-            <w:r>
-              <w:t xml:space="preserve">Significance: Use </w:t>
-            </w:r>
-            <w:r>
-              <w:rPr>
-                <w:b/>
-                <w:bCs/>
-              </w:rPr>
-              <w:t xml:space="preserve">t-test </w:t>
-            </w:r>
-            <w:r>
-              <w:t>to test for significant differences between each transition probability (# HNs x # HNs matrix</w:t>
-            </w:r>
-            <w:proofErr w:type="gramStart"/>
-            <w:r>
-              <w:t>), and</w:t>
-            </w:r>
-            <w:proofErr w:type="gramEnd"/>
-            <w:r>
-              <w:t xml:space="preserve"> visualise this.</w:t>
-            </w:r>
-          </w:p>
-          <w:p/>
-          <w:p>
-            <w:r>
-              <w:t xml:space="preserve">Can use </w:t>
-            </w:r>
-            <w:r>
-              <w:rPr>
-                <w:color w:val="000000" w:themeColor="text1"/>
-              </w:rPr>
-              <w:t xml:space="preserve">Network-Based Statistics Toolbox </w:t>
-            </w:r>
-            <w:r>
-              <w:t>(</w:t>
-            </w:r>
-            <w:hyperlink r:id="rId11" w:history="1">
-              <w:r>
-                <w:rPr>
-                  <w:rStyle w:val="Hyperlink"/>
-                </w:rPr>
-                <w:t>https://www.nitrc.org/projects/nbs/</w:t>
-              </w:r>
-            </w:hyperlink>
-            <w:r>
-              <w:t>) for the above.</w:t>
-            </w:r>
-          </w:p>
-        </w:tc>
-        <w:tc>
-          <w:tcPr>
-            <w:tcW w:w="3182" w:type="dxa"/>
-          </w:tcPr>
-          <w:p>
-            <w:pPr>
-              <w:pStyle w:val="ListParagraph"/>
-              <w:numPr>
-                <w:ilvl w:val="0"/>
-                <w:numId w:val="6"/>
-              </w:numPr>
-            </w:pPr>
-            <w:r>
-              <w:t>NA</w:t>
-            </w:r>
-          </w:p>
-          <w:p>
-            <w:pPr>
-              <w:pStyle w:val="ListParagraph"/>
-              <w:numPr>
-                <w:ilvl w:val="0"/>
-                <w:numId w:val="6"/>
-              </w:numPr>
-            </w:pPr>
-            <w:r>
-              <w:t>There are significant differences in transition probabilities between experimental and control groups</w:t>
-            </w:r>
-            <w:r>
-              <w:t>.</w:t>
-            </w:r>
-          </w:p>
-        </w:tc>
-      </w:tr>
-      <w:tr>
-        <w:tc>
-          <w:tcPr>
-            <w:tcW w:w="2565" w:type="dxa"/>
-          </w:tcPr>
-          <w:p>
-            <w:r>
-              <w:t>Fractional Occupancy (FO)</w:t>
-            </w:r>
-          </w:p>
-        </w:tc>
-        <w:tc>
-          <w:tcPr>
-            <w:tcW w:w="8203" w:type="dxa"/>
-          </w:tcPr>
-          <w:p>
-            <w:pPr>
-              <w:pStyle w:val="ListParagraph"/>
-              <w:numPr>
-                <w:ilvl w:val="0"/>
-                <w:numId w:val="4"/>
-              </w:numPr>
-              <w:rPr>
-                <w:color w:val="000000" w:themeColor="text1"/>
-              </w:rPr>
-            </w:pPr>
-            <w:r>
-              <w:rPr>
-                <w:color w:val="000000" w:themeColor="text1"/>
-              </w:rPr>
-              <w:t xml:space="preserve">Correlation with video: </w:t>
-            </w:r>
-            <w:commentRangeStart w:id="22"/>
-            <w:commentRangeStart w:id="23"/>
-            <w:r>
-              <w:rPr>
-                <w:color w:val="000000" w:themeColor="text1"/>
-              </w:rPr>
-              <w:t xml:space="preserve">Pool all data together. Temporally segment data according to video annotations. Calculate FO of each HN for each segment. </w:t>
-            </w:r>
-            <w:r>
-              <w:rPr>
-                <w:b/>
-                <w:bCs/>
-                <w:color w:val="000000" w:themeColor="text1"/>
-              </w:rPr>
-              <w:t>Chi-square test</w:t>
-            </w:r>
-            <w:r>
-              <w:rPr>
-                <w:b/>
-                <w:bCs/>
-                <w:color w:val="000000" w:themeColor="text1"/>
-              </w:rPr>
-              <w:t xml:space="preserve"> of independence</w:t>
-            </w:r>
-            <w:r>
-              <w:rPr>
-                <w:color w:val="000000" w:themeColor="text1"/>
-              </w:rPr>
-              <w:t xml:space="preserve"> for </w:t>
-            </w:r>
-            <w:r>
-              <w:rPr>
-                <w:color w:val="000000" w:themeColor="text1"/>
-              </w:rPr>
-              <w:t>FO of each HN for each segment, between segments.</w:t>
-            </w:r>
-            <w:commentRangeEnd w:id="22"/>
-            <w:r>
-              <w:rPr>
-                <w:rStyle w:val="CommentReference"/>
-                <w:color w:val="000000" w:themeColor="text1"/>
-              </w:rPr>
-              <w:commentReference w:id="22"/>
-            </w:r>
-            <w:commentRangeEnd w:id="23"/>
-            <w:r>
-              <w:rPr>
-                <w:rStyle w:val="CommentReference"/>
-                <w:color w:val="000000" w:themeColor="text1"/>
-              </w:rPr>
-              <w:commentReference w:id="23"/>
-            </w:r>
-            <w:r>
-              <w:rPr>
-                <w:color w:val="000000" w:themeColor="text1"/>
-              </w:rPr>
-              <w:t xml:space="preserve"> </w:t>
-            </w:r>
-            <w:r>
-              <w:rPr>
-                <w:color w:val="000000" w:themeColor="text1"/>
-              </w:rPr>
-              <w:t xml:space="preserve">(# HN x # segments) </w:t>
-            </w:r>
-            <w:r>
-              <w:rPr>
-                <w:color w:val="000000" w:themeColor="text1"/>
-              </w:rPr>
-              <w:t xml:space="preserve">Calculate </w:t>
-            </w:r>
-            <w:r>
-              <w:rPr>
-                <w:b/>
-                <w:bCs/>
-                <w:color w:val="000000" w:themeColor="text1"/>
-              </w:rPr>
-              <w:t>Cramer’s V</w:t>
-            </w:r>
-            <w:r>
-              <w:rPr>
-                <w:color w:val="000000" w:themeColor="text1"/>
-              </w:rPr>
-              <w:t xml:space="preserve"> for significant associations. </w:t>
-            </w:r>
-          </w:p>
-          <w:p/>
-          <w:p>
-            <w:pPr>
-              <w:pStyle w:val="ListParagraph"/>
-              <w:numPr>
-                <w:ilvl w:val="0"/>
-                <w:numId w:val="4"/>
-              </w:numPr>
-              <w:rPr>
-                <w:highlight w:val="yellow"/>
-              </w:rPr>
-            </w:pPr>
-            <w:r>
-              <w:rPr>
-                <w:highlight w:val="yellow"/>
-              </w:rPr>
-              <w:t>Difference between experimental vs control: Take the same segments, split data into experimental and control groups. Calculate FO of each HN for each segment</w:t>
-            </w:r>
-            <w:r>
-              <w:rPr>
-                <w:highlight w:val="yellow"/>
-              </w:rPr>
-              <w:t xml:space="preserve"> within each group</w:t>
-            </w:r>
-            <w:r>
-              <w:rPr>
-                <w:highlight w:val="yellow"/>
-              </w:rPr>
-              <w:t>.</w:t>
-            </w:r>
-            <w:r>
-              <w:rPr>
-                <w:highlight w:val="yellow"/>
-              </w:rPr>
-              <w:t xml:space="preserve"> </w:t>
-            </w:r>
-            <w:r>
-              <w:rPr>
-                <w:highlight w:val="yellow"/>
-              </w:rPr>
-              <w:t xml:space="preserve">Conduct </w:t>
-            </w:r>
-            <w:r>
-              <w:rPr>
-                <w:b/>
-                <w:bCs/>
-                <w:highlight w:val="yellow"/>
-              </w:rPr>
-              <w:t>M</w:t>
-            </w:r>
-            <w:r>
-              <w:rPr>
-                <w:b/>
-                <w:bCs/>
-                <w:highlight w:val="yellow"/>
-              </w:rPr>
-              <w:t xml:space="preserve">ANOVA </w:t>
-            </w:r>
-            <w:r>
-              <w:rPr>
-                <w:highlight w:val="yellow"/>
-              </w:rPr>
-              <w:t xml:space="preserve">(use </w:t>
-            </w:r>
-            <w:r>
-              <w:rPr>
-                <w:b/>
-                <w:bCs/>
-                <w:highlight w:val="yellow"/>
-              </w:rPr>
-              <w:t>Benjamin-</w:t>
-            </w:r>
-            <w:proofErr w:type="spellStart"/>
-            <w:r>
-              <w:rPr>
-                <w:b/>
-                <w:bCs/>
-                <w:highlight w:val="yellow"/>
-              </w:rPr>
-              <w:t>Hoghberg</w:t>
-            </w:r>
-            <w:proofErr w:type="spellEnd"/>
-            <w:r>
-              <w:rPr>
-                <w:b/>
-                <w:bCs/>
-                <w:highlight w:val="yellow"/>
-              </w:rPr>
-              <w:t xml:space="preserve"> FDR procedure</w:t>
-            </w:r>
-            <w:r>
-              <w:rPr>
-                <w:highlight w:val="yellow"/>
-              </w:rPr>
-              <w:t>, alpha = 0.05</w:t>
-            </w:r>
-            <w:commentRangeStart w:id="24"/>
-            <w:r>
-              <w:rPr>
-                <w:highlight w:val="yellow"/>
-              </w:rPr>
-              <w:t xml:space="preserve">). If significance found, uses </w:t>
-            </w:r>
-            <w:r>
-              <w:rPr>
-                <w:b/>
-                <w:bCs/>
-                <w:highlight w:val="yellow"/>
-              </w:rPr>
-              <w:t>state-specific test (t-test)</w:t>
-            </w:r>
-            <w:r>
-              <w:rPr>
-                <w:highlight w:val="yellow"/>
-              </w:rPr>
-              <w:t xml:space="preserve"> to identify which states contribute to the difference</w:t>
-            </w:r>
-            <w:r>
-              <w:rPr>
-                <w:highlight w:val="yellow"/>
-              </w:rPr>
-              <w:t xml:space="preserve"> (also apply BH FDR)</w:t>
-            </w:r>
-            <w:r>
-              <w:rPr>
-                <w:highlight w:val="yellow"/>
-              </w:rPr>
-              <w:t xml:space="preserve">. </w:t>
-            </w:r>
-            <w:commentRangeEnd w:id="24"/>
-            <w:r>
-              <w:rPr>
-                <w:rStyle w:val="CommentReference"/>
-                <w:highlight w:val="yellow"/>
-              </w:rPr>
-              <w:commentReference w:id="24"/>
-            </w:r>
-            <w:r>
-              <w:rPr>
-                <w:i/>
-                <w:iCs/>
-                <w:highlight w:val="yellow"/>
-              </w:rPr>
-              <w:t xml:space="preserve">Wald test? For </w:t>
-            </w:r>
-            <w:proofErr w:type="spellStart"/>
-            <w:proofErr w:type="gramStart"/>
-            <w:r>
-              <w:rPr>
-                <w:i/>
-                <w:iCs/>
-                <w:highlight w:val="yellow"/>
-              </w:rPr>
-              <w:t>non parametric</w:t>
-            </w:r>
-            <w:proofErr w:type="spellEnd"/>
-            <w:proofErr w:type="gramEnd"/>
-            <w:r>
-              <w:rPr>
-                <w:i/>
-                <w:iCs/>
-                <w:highlight w:val="yellow"/>
-              </w:rPr>
-              <w:t xml:space="preserve"> data unlike ANOVA, where numbers are more categorical in nature (R toolbox)</w:t>
-            </w:r>
-            <w:r>
-              <w:rPr>
-                <w:i/>
-                <w:iCs/>
-                <w:highlight w:val="yellow"/>
-              </w:rPr>
-              <w:t>. Comedy.</w:t>
-            </w:r>
-          </w:p>
-          <w:p>
-            <w:pPr>
-              <w:pStyle w:val="ListParagraph"/>
-            </w:pPr>
-          </w:p>
-          <w:p>
-            <w:pPr>
-              <w:pStyle w:val="ListParagraph"/>
-              <w:numPr>
-                <w:ilvl w:val="0"/>
-                <w:numId w:val="4"/>
-              </w:numPr>
-            </w:pPr>
-            <w:r>
-              <w:t xml:space="preserve">Do the same as </w:t>
-            </w:r>
-            <w:r>
-              <w:t>9.</w:t>
-            </w:r>
-            <w:r>
-              <w:t xml:space="preserve"> for experimental vs control group across whole unsegmented.</w:t>
-            </w:r>
-          </w:p>
-        </w:tc>
-        <w:tc>
-          <w:tcPr>
-            <w:tcW w:w="3182" w:type="dxa"/>
-          </w:tcPr>
-          <w:p>
-            <w:pPr>
-              <w:pStyle w:val="ListParagraph"/>
-              <w:numPr>
-                <w:ilvl w:val="0"/>
-                <w:numId w:val="6"/>
-              </w:numPr>
-              <w:rPr>
-                <w:color w:val="000000" w:themeColor="text1"/>
-              </w:rPr>
-            </w:pPr>
-            <w:r>
-              <w:rPr>
-                <w:color w:val="000000" w:themeColor="text1"/>
-              </w:rPr>
-              <w:lastRenderedPageBreak/>
-              <w:t>There is significant correlation between FO and video segments.</w:t>
-            </w:r>
-          </w:p>
-          <w:p>
-            <w:pPr>
-              <w:pStyle w:val="ListParagraph"/>
-              <w:numPr>
-                <w:ilvl w:val="0"/>
-                <w:numId w:val="6"/>
-              </w:numPr>
-              <w:rPr>
-                <w:color w:val="000000" w:themeColor="text1"/>
-              </w:rPr>
-            </w:pPr>
-            <w:r>
-              <w:rPr>
-                <w:color w:val="000000" w:themeColor="text1"/>
-              </w:rPr>
-              <w:t>There is significant difference in FO of each HN between experimental and control groups.</w:t>
-            </w:r>
-          </w:p>
-          <w:p>
-            <w:pPr>
-              <w:pStyle w:val="ListParagraph"/>
-              <w:numPr>
-                <w:ilvl w:val="0"/>
-                <w:numId w:val="6"/>
-              </w:numPr>
-              <w:rPr>
-                <w:color w:val="000000" w:themeColor="text1"/>
-              </w:rPr>
-            </w:pPr>
-            <w:r>
-              <w:rPr>
-                <w:color w:val="000000" w:themeColor="text1"/>
-              </w:rPr>
-              <w:t>There is significant difference in FO of each HN between experimental and control groups.</w:t>
-            </w:r>
-          </w:p>
-          <w:p>
-            <w:pPr>
-              <w:pStyle w:val="ListParagraph"/>
               <w:rPr>
                 <w:color w:val="000000" w:themeColor="text1"/>
               </w:rPr>
@@ -2519,156 +2275,1150 @@
         <w:tc>
           <w:tcPr>
             <w:tcW w:w="2565" w:type="dxa"/>
+            <w:tcPrChange w:id="89" w:author="Katharina Wellstein" w:date="2025-09-22T15:48:00Z" w16du:dateUtc="2025-09-22T05:48:00Z">
+              <w:tcPr>
+                <w:tcW w:w="2565" w:type="dxa"/>
+              </w:tcPr>
+            </w:tcPrChange>
           </w:tcPr>
           <w:p>
             <w:r>
-              <w:t>Viterbi Path</w:t>
+              <w:t>Average state paths</w:t>
             </w:r>
           </w:p>
         </w:tc>
         <w:tc>
           <w:tcPr>
             <w:tcW w:w="8203" w:type="dxa"/>
+            <w:tcPrChange w:id="90" w:author="Katharina Wellstein" w:date="2025-09-22T15:48:00Z" w16du:dateUtc="2025-09-22T05:48:00Z">
+              <w:tcPr>
+                <w:tcW w:w="8203" w:type="dxa"/>
+              </w:tcPr>
+            </w:tcPrChange>
           </w:tcPr>
           <w:p>
             <w:pPr>
-              <w:pStyle w:val="ListParagraph"/>
-              <w:numPr>
-                <w:ilvl w:val="0"/>
-                <w:numId w:val="4"/>
-              </w:numPr>
+              <w:rPr>
+                <w:ins w:id="91" w:author="Katharina Wellstein" w:date="2025-09-22T15:12:00Z" w16du:dateUtc="2025-09-22T05:12:00Z"/>
+                <w:color w:val="000000" w:themeColor="text1"/>
+              </w:rPr>
             </w:pPr>
-            <w:commentRangeStart w:id="25"/>
-            <w:r>
-              <w:t xml:space="preserve">Inter-group differences via </w:t>
-            </w:r>
-            <w:r>
-              <w:rPr>
-                <w:b/>
-                <w:bCs/>
-              </w:rPr>
-              <w:t>Permutation Testing</w:t>
-            </w:r>
-            <w:r>
-              <w:t xml:space="preserve"> and </w:t>
-            </w:r>
-            <w:r>
-              <w:rPr>
-                <w:b/>
-                <w:bCs/>
-              </w:rPr>
-              <w:t>Hamming distance</w:t>
-            </w:r>
-            <w:r>
-              <w:t xml:space="preserve">: Get mean and SD Hamming distance </w:t>
-            </w:r>
-            <w:r>
-              <w:t>between</w:t>
-            </w:r>
-            <w:r>
-              <w:t xml:space="preserve"> </w:t>
-            </w:r>
-            <w:r>
-              <w:rPr>
-                <w:u w:val="single"/>
-              </w:rPr>
-              <w:t xml:space="preserve">experimental </w:t>
-            </w:r>
-            <w:r>
-              <w:rPr>
-                <w:u w:val="single"/>
-              </w:rPr>
-              <w:t>and</w:t>
-            </w:r>
-            <w:r>
-              <w:rPr>
-                <w:u w:val="single"/>
-              </w:rPr>
-              <w:t xml:space="preserve"> control group</w:t>
-            </w:r>
-            <w:r>
-              <w:rPr>
-                <w:u w:val="single"/>
-              </w:rPr>
-              <w:t xml:space="preserve"> participants</w:t>
-            </w:r>
-            <w:r>
-              <w:t xml:space="preserve">. Recompute mean and SD Hamming distance for each random permutation out of a total of 5000. Calculate p-value via t test. </w:t>
-            </w:r>
-            <w:commentRangeEnd w:id="25"/>
-            <w:r>
-              <w:rPr>
-                <w:rStyle w:val="CommentReference"/>
-              </w:rPr>
-              <w:commentReference w:id="25"/>
-            </w:r>
+            <w:ins w:id="92" w:author="Katharina Wellstein" w:date="2025-09-22T15:12:00Z" w16du:dateUtc="2025-09-22T05:12:00Z">
+              <w:r>
+                <w:rPr>
+                  <w:b/>
+                  <w:bCs/>
+                </w:rPr>
+                <w:t>H</w:t>
+              </w:r>
+              <w:r>
+                <w:rPr>
+                  <w:b/>
+                  <w:bCs/>
+                </w:rPr>
+                <w:t>2</w:t>
+              </w:r>
+              <w:r>
+                <w:rPr>
+                  <w:b/>
+                  <w:bCs/>
+                </w:rPr>
+                <w:t xml:space="preserve">: </w:t>
+              </w:r>
+              <w:r>
+                <w:rPr>
+                  <w:b/>
+                  <w:bCs/>
+                  <w:color w:val="000000" w:themeColor="text1"/>
+                </w:rPr>
+                <w:t>There is a significant differenc</w:t>
+              </w:r>
+            </w:ins>
+            <w:ins w:id="93" w:author="Katharina Wellstein" w:date="2025-09-22T15:13:00Z" w16du:dateUtc="2025-09-22T05:13:00Z">
+              <w:r>
+                <w:rPr>
+                  <w:b/>
+                  <w:bCs/>
+                  <w:color w:val="000000" w:themeColor="text1"/>
+                </w:rPr>
+                <w:t>e</w:t>
+              </w:r>
+            </w:ins>
+            <w:ins w:id="94" w:author="Katharina Wellstein" w:date="2025-09-22T15:12:00Z" w16du:dateUtc="2025-09-22T05:12:00Z">
+              <w:r>
+                <w:rPr>
+                  <w:b/>
+                  <w:bCs/>
+                  <w:color w:val="000000" w:themeColor="text1"/>
+                </w:rPr>
+                <w:t xml:space="preserve"> in consistency between groups.</w:t>
+              </w:r>
+            </w:ins>
           </w:p>
-          <w:p/>
           <w:p>
             <w:pPr>
-              <w:pStyle w:val="ListParagraph"/>
-              <w:numPr>
-                <w:ilvl w:val="0"/>
-                <w:numId w:val="4"/>
-              </w:numPr>
+              <w:rPr>
+                <w:ins w:id="95" w:author="Katharina Wellstein" w:date="2025-09-22T15:12:00Z" w16du:dateUtc="2025-09-22T05:12:00Z"/>
+                <w:color w:val="000000" w:themeColor="text1"/>
+              </w:rPr>
             </w:pPr>
-            <w:r>
-              <w:t>Intra-group variability</w:t>
-            </w:r>
-            <w:commentRangeStart w:id="26"/>
-            <w:r>
-              <w:t xml:space="preserve">: Compute pairwise Hamming distances between all sequences </w:t>
-            </w:r>
-            <w:r>
-              <w:rPr>
-                <w:u w:val="single"/>
-              </w:rPr>
-              <w:t>within each group</w:t>
-            </w:r>
-            <w:r>
-              <w:t>. Find Mean and SD of experimental vs control groups. Do t test/Welch’s t test for significance of difference in Mean. Do F test fo</w:t>
-            </w:r>
-            <w:r>
-              <w:t>r</w:t>
-            </w:r>
-            <w:r>
-              <w:t xml:space="preserve"> significance of difference in Variance.</w:t>
-            </w:r>
-            <w:commentRangeEnd w:id="26"/>
-            <w:r>
-              <w:rPr>
-                <w:rStyle w:val="CommentReference"/>
-              </w:rPr>
-              <w:commentReference w:id="26"/>
-            </w:r>
-          </w:p>
-        </w:tc>
-        <w:tc>
-          <w:tcPr>
-            <w:tcW w:w="3182" w:type="dxa"/>
-          </w:tcPr>
-          <w:p>
-            <w:pPr>
-              <w:pStyle w:val="ListParagraph"/>
-              <w:numPr>
-                <w:ilvl w:val="0"/>
-                <w:numId w:val="6"/>
-              </w:numPr>
-            </w:pPr>
-            <w:r>
-              <w:t>There is significant difference in Hamming distance between groups compared to random Hamming distance</w:t>
-            </w:r>
           </w:p>
           <w:p>
             <w:pPr>
               <w:pStyle w:val="ListParagraph"/>
               <w:numPr>
                 <w:ilvl w:val="0"/>
-                <w:numId w:val="6"/>
+                <w:numId w:val="8"/>
               </w:numPr>
+              <w:ind w:left="294" w:hanging="294"/>
+              <w:rPr>
+                <w:ins w:id="96" w:author="Katharina Wellstein" w:date="2025-09-22T15:13:00Z" w16du:dateUtc="2025-09-22T05:13:00Z"/>
+                <w:color w:val="000000" w:themeColor="text1"/>
+              </w:rPr>
             </w:pPr>
             <w:r>
-              <w:t>There is significant difference in the mean and variation of Hamming distances between experimental and control groups</w:t>
+              <w:rPr>
+                <w:color w:val="000000" w:themeColor="text1"/>
+              </w:rPr>
+              <w:lastRenderedPageBreak/>
+              <w:t xml:space="preserve">Calculating </w:t>
+            </w:r>
+            <w:del w:id="97" w:author="Katharina Wellstein" w:date="2025-09-22T15:14:00Z" w16du:dateUtc="2025-09-22T05:14:00Z">
+              <w:r>
+                <w:rPr>
+                  <w:color w:val="000000" w:themeColor="text1"/>
+                </w:rPr>
+                <w:delText xml:space="preserve">sliding window </w:delText>
+              </w:r>
+            </w:del>
+            <w:r>
+              <w:rPr>
+                <w:color w:val="000000" w:themeColor="text1"/>
+              </w:rPr>
+              <w:t>average state paths</w:t>
+            </w:r>
+            <w:ins w:id="98" w:author="Katharina Wellstein" w:date="2025-09-22T15:14:00Z" w16du:dateUtc="2025-09-22T05:14:00Z">
+              <w:r>
+                <w:rPr>
+                  <w:color w:val="000000" w:themeColor="text1"/>
+                </w:rPr>
+                <w:t xml:space="preserve"> using sliding window</w:t>
+              </w:r>
+              <w:r>
+                <w:rPr>
+                  <w:color w:val="000000" w:themeColor="text1"/>
+                </w:rPr>
+                <w:t xml:space="preserve"> </w:t>
+              </w:r>
+              <w:r>
+                <w:rPr>
+                  <w:color w:val="000000" w:themeColor="text1"/>
+                </w:rPr>
+                <w:t xml:space="preserve">of 3 </w:t>
+              </w:r>
+              <w:commentRangeStart w:id="99"/>
+              <w:commentRangeEnd w:id="99"/>
+              <w:r>
+                <w:rPr>
+                  <w:rStyle w:val="CommentReference"/>
+                </w:rPr>
+                <w:commentReference w:id="99"/>
+              </w:r>
+              <w:commentRangeStart w:id="100"/>
+              <w:commentRangeEnd w:id="100"/>
+              <w:r>
+                <w:rPr>
+                  <w:rStyle w:val="CommentReference"/>
+                </w:rPr>
+                <w:commentReference w:id="100"/>
+              </w:r>
+              <w:r>
+                <w:rPr>
+                  <w:color w:val="000000" w:themeColor="text1"/>
+                </w:rPr>
+                <w:t>consecutive BOLD volumes for each segment</w:t>
+              </w:r>
+            </w:ins>
+            <w:del w:id="101" w:author="Katharina Wellstein" w:date="2025-09-22T15:15:00Z" w16du:dateUtc="2025-09-22T05:15:00Z">
+              <w:r>
+                <w:rPr>
+                  <w:color w:val="000000" w:themeColor="text1"/>
+                  <w:rPrChange w:id="102" w:author="Katharina Wellstein" w:date="2025-09-22T15:13:00Z" w16du:dateUtc="2025-09-22T05:13:00Z">
+                    <w:rPr/>
+                  </w:rPrChange>
+                </w:rPr>
+                <w:delText xml:space="preserve">: For </w:delText>
+              </w:r>
+            </w:del>
+            <w:del w:id="103" w:author="Katharina Wellstein" w:date="2025-09-22T14:41:00Z" w16du:dateUtc="2025-09-22T04:41:00Z">
+              <w:r>
+                <w:rPr>
+                  <w:color w:val="000000" w:themeColor="text1"/>
+                  <w:rPrChange w:id="104" w:author="Katharina Wellstein" w:date="2025-09-22T15:13:00Z" w16du:dateUtc="2025-09-22T05:13:00Z">
+                    <w:rPr/>
+                  </w:rPrChange>
+                </w:rPr>
+                <w:delText xml:space="preserve">experimental </w:delText>
+              </w:r>
+            </w:del>
+            <w:del w:id="105" w:author="Katharina Wellstein" w:date="2025-09-22T15:15:00Z" w16du:dateUtc="2025-09-22T05:15:00Z">
+              <w:r>
+                <w:rPr>
+                  <w:color w:val="000000" w:themeColor="text1"/>
+                  <w:rPrChange w:id="106" w:author="Katharina Wellstein" w:date="2025-09-22T15:13:00Z" w16du:dateUtc="2025-09-22T05:13:00Z">
+                    <w:rPr/>
+                  </w:rPrChange>
+                </w:rPr>
+                <w:delText>vs control groups, use a sliding window</w:delText>
+              </w:r>
+            </w:del>
+            <w:r>
+              <w:rPr>
+                <w:color w:val="000000" w:themeColor="text1"/>
+                <w:rPrChange w:id="107" w:author="Katharina Wellstein" w:date="2025-09-22T15:13:00Z" w16du:dateUtc="2025-09-22T05:13:00Z">
+                  <w:rPr/>
+                </w:rPrChange>
+              </w:rPr>
+              <w:t xml:space="preserve"> and identify the most frequently expressed state</w:t>
+            </w:r>
+            <w:ins w:id="108" w:author="Katharina Wellstein" w:date="2025-09-22T15:15:00Z" w16du:dateUtc="2025-09-22T05:15:00Z">
+              <w:r>
+                <w:rPr>
+                  <w:color w:val="000000" w:themeColor="text1"/>
+                </w:rPr>
+                <w:t xml:space="preserve"> </w:t>
+              </w:r>
+            </w:ins>
+            <w:ins w:id="109" w:author="Katharina Wellstein" w:date="2025-09-22T15:16:00Z" w16du:dateUtc="2025-09-22T05:16:00Z">
+              <w:r>
+                <w:rPr>
+                  <w:color w:val="000000" w:themeColor="text1"/>
+                </w:rPr>
+                <w:t>(“</w:t>
+              </w:r>
+              <w:r>
+                <w:t>main HS</w:t>
+              </w:r>
+              <w:r>
+                <w:t xml:space="preserve">”) </w:t>
+              </w:r>
+            </w:ins>
+            <w:r>
+              <w:rPr>
+                <w:color w:val="000000" w:themeColor="text1"/>
+              </w:rPr>
+              <w:t xml:space="preserve">as well as the number of participants that </w:t>
+            </w:r>
+            <w:commentRangeStart w:id="110"/>
+            <w:r>
+              <w:rPr>
+                <w:color w:val="000000" w:themeColor="text1"/>
+              </w:rPr>
+              <w:t>expressed each Hidden State at least once.</w:t>
+            </w:r>
+            <w:commentRangeEnd w:id="110"/>
+            <w:r>
+              <w:rPr>
+                <w:rStyle w:val="CommentReference"/>
+              </w:rPr>
+              <w:commentReference w:id="110"/>
+            </w:r>
+          </w:p>
+          <w:p>
+            <w:pPr>
+              <w:pStyle w:val="ListParagraph"/>
+              <w:numPr>
+                <w:ilvl w:val="0"/>
+                <w:numId w:val="8"/>
+              </w:numPr>
+              <w:ind w:left="294" w:hanging="294"/>
+              <w:rPr>
+                <w:ins w:id="111" w:author="Katharina Wellstein" w:date="2025-09-22T15:17:00Z" w16du:dateUtc="2025-09-22T05:17:00Z"/>
+              </w:rPr>
+            </w:pPr>
+            <w:commentRangeStart w:id="112"/>
+            <w:commentRangeStart w:id="113"/>
+            <w:commentRangeStart w:id="114"/>
+            <w:r>
+              <w:t xml:space="preserve">Calculate </w:t>
+            </w:r>
+            <w:r>
+              <w:rPr>
+                <w:b/>
+                <w:bCs/>
+              </w:rPr>
+              <w:t>consistency</w:t>
+            </w:r>
+            <w:r>
+              <w:t xml:space="preserve"> as % of participants expressing the main HS </w:t>
+            </w:r>
+            <w:ins w:id="115" w:author="Katharina Wellstein" w:date="2025-09-22T15:16:00Z" w16du:dateUtc="2025-09-22T05:16:00Z">
+              <w:r>
+                <w:t>overall</w:t>
+              </w:r>
+            </w:ins>
+            <w:del w:id="116" w:author="Katharina Wellstein" w:date="2025-09-22T15:16:00Z" w16du:dateUtc="2025-09-22T05:16:00Z">
+              <w:r>
+                <w:delText>for each sliding window</w:delText>
+              </w:r>
+            </w:del>
+            <w:r>
+              <w:t xml:space="preserve">. </w:t>
+            </w:r>
+            <w:commentRangeEnd w:id="112"/>
+            <w:r>
+              <w:rPr>
+                <w:rStyle w:val="CommentReference"/>
+              </w:rPr>
+              <w:commentReference w:id="112"/>
+            </w:r>
+            <w:commentRangeEnd w:id="113"/>
+            <w:r>
+              <w:rPr>
+                <w:rStyle w:val="CommentReference"/>
+              </w:rPr>
+              <w:commentReference w:id="113"/>
+            </w:r>
+            <w:commentRangeEnd w:id="114"/>
+            <w:r>
+              <w:rPr>
+                <w:rStyle w:val="CommentReference"/>
+              </w:rPr>
+              <w:commentReference w:id="114"/>
+            </w:r>
+            <w:del w:id="117" w:author="Katharina Wellstein" w:date="2025-09-22T15:16:00Z" w16du:dateUtc="2025-09-22T05:16:00Z">
+              <w:r>
+                <w:delText xml:space="preserve">Calculate overall consistency. </w:delText>
+              </w:r>
+            </w:del>
+            <w:del w:id="118" w:author="Katharina Wellstein" w:date="2025-09-22T15:18:00Z" w16du:dateUtc="2025-09-22T05:18:00Z">
+              <w:r>
+                <w:delText xml:space="preserve">Then </w:delText>
+              </w:r>
+            </w:del>
+            <w:del w:id="119" w:author="Katharina Wellstein" w:date="2025-09-22T15:16:00Z" w16du:dateUtc="2025-09-22T05:16:00Z">
+              <w:r>
+                <w:delText xml:space="preserve">split data into </w:delText>
+              </w:r>
+            </w:del>
+            <w:del w:id="120" w:author="Katharina Wellstein" w:date="2025-09-22T14:33:00Z" w16du:dateUtc="2025-09-22T04:33:00Z">
+              <w:r>
+                <w:delText xml:space="preserve">experimental </w:delText>
+              </w:r>
+            </w:del>
+            <w:del w:id="121" w:author="Katharina Wellstein" w:date="2025-09-22T15:16:00Z" w16du:dateUtc="2025-09-22T05:16:00Z">
+              <w:r>
+                <w:delText xml:space="preserve">vs control groups to </w:delText>
+              </w:r>
+            </w:del>
+            <w:del w:id="122" w:author="Katharina Wellstein" w:date="2025-09-22T15:17:00Z" w16du:dateUtc="2025-09-22T05:17:00Z">
+              <w:r>
+                <w:delText>calcu</w:delText>
+              </w:r>
+            </w:del>
+          </w:p>
+          <w:p>
+            <w:pPr>
+              <w:pStyle w:val="ListParagraph"/>
+              <w:numPr>
+                <w:ilvl w:val="0"/>
+                <w:numId w:val="8"/>
+              </w:numPr>
+              <w:ind w:left="294" w:hanging="294"/>
+            </w:pPr>
+            <w:ins w:id="123" w:author="Katharina Wellstein" w:date="2025-09-22T15:17:00Z" w16du:dateUtc="2025-09-22T05:17:00Z">
+              <w:r>
+                <w:t xml:space="preserve">Analyse </w:t>
+              </w:r>
+            </w:ins>
+            <w:del w:id="124" w:author="Katharina Wellstein" w:date="2025-09-22T15:17:00Z" w16du:dateUtc="2025-09-22T05:17:00Z">
+              <w:r>
+                <w:delText xml:space="preserve">late </w:delText>
+              </w:r>
+            </w:del>
+            <w:r>
+              <w:t>intergroup differences</w:t>
+            </w:r>
+            <w:ins w:id="125" w:author="Katharina Wellstein" w:date="2025-09-22T15:17:00Z" w16du:dateUtc="2025-09-22T05:17:00Z">
+              <w:r>
+                <w:t xml:space="preserve"> of main HS consistency</w:t>
+              </w:r>
+            </w:ins>
+            <w:r>
+              <w:t xml:space="preserve"> using </w:t>
+            </w:r>
+            <w:del w:id="126" w:author="Katharina Wellstein" w:date="2025-09-22T14:48:00Z" w16du:dateUtc="2025-09-22T04:48:00Z">
+              <w:r>
+                <w:delText>paired t test</w:delText>
+              </w:r>
+            </w:del>
+            <w:ins w:id="127" w:author="Katharina Wellstein" w:date="2025-09-22T14:48:00Z" w16du:dateUtc="2025-09-22T04:48:00Z">
+              <w:r>
+                <w:t xml:space="preserve">a </w:t>
+              </w:r>
+              <w:r>
+                <w:t>Mann-Whitney U Test</w:t>
+              </w:r>
+              <w:r>
+                <w:t xml:space="preserve"> (or </w:t>
+              </w:r>
+              <w:r>
+                <w:t>Wilcoxon Rank-Sum Test</w:t>
+              </w:r>
+              <w:r>
+                <w:t>)</w:t>
+              </w:r>
+            </w:ins>
+            <w:r>
+              <w:t>.</w:t>
+            </w:r>
+          </w:p>
+          <w:p/>
+        </w:tc>
+      </w:tr>
+      <w:tr>
+        <w:tc>
+          <w:tcPr>
+            <w:tcW w:w="2565" w:type="dxa"/>
+            <w:tcPrChange w:id="128" w:author="Katharina Wellstein" w:date="2025-09-22T15:48:00Z" w16du:dateUtc="2025-09-22T05:48:00Z">
+              <w:tcPr>
+                <w:tcW w:w="2565" w:type="dxa"/>
+              </w:tcPr>
+            </w:tcPrChange>
+          </w:tcPr>
+          <w:p>
+            <w:r>
+              <w:lastRenderedPageBreak/>
+              <w:t>Transition Probability</w:t>
+            </w:r>
+          </w:p>
+        </w:tc>
+        <w:tc>
+          <w:tcPr>
+            <w:tcW w:w="8203" w:type="dxa"/>
+            <w:tcPrChange w:id="129" w:author="Katharina Wellstein" w:date="2025-09-22T15:48:00Z" w16du:dateUtc="2025-09-22T05:48:00Z">
+              <w:tcPr>
+                <w:tcW w:w="8203" w:type="dxa"/>
+              </w:tcPr>
+            </w:tcPrChange>
+          </w:tcPr>
+          <w:p>
+            <w:pPr>
+              <w:rPr>
+                <w:ins w:id="130" w:author="Katharina Wellstein" w:date="2025-09-22T15:18:00Z" w16du:dateUtc="2025-09-22T05:18:00Z"/>
+                <w:b/>
+                <w:bCs/>
+              </w:rPr>
+            </w:pPr>
+            <w:ins w:id="131" w:author="Katharina Wellstein" w:date="2025-09-22T15:18:00Z" w16du:dateUtc="2025-09-22T05:18:00Z">
+              <w:r>
+                <w:rPr>
+                  <w:b/>
+                  <w:bCs/>
+                </w:rPr>
+                <w:t xml:space="preserve">H3: </w:t>
+              </w:r>
+              <w:r>
+                <w:rPr>
+                  <w:b/>
+                  <w:bCs/>
+                </w:rPr>
+                <w:t>There are significant differences in transition probabilities between experimental and control groups.</w:t>
+              </w:r>
+            </w:ins>
+          </w:p>
+          <w:p>
+            <w:pPr>
+              <w:pStyle w:val="ListParagraph"/>
+              <w:numPr>
+                <w:ilvl w:val="0"/>
+                <w:numId w:val="9"/>
+              </w:numPr>
+              <w:tabs>
+                <w:tab w:val="left" w:pos="152"/>
+                <w:tab w:val="left" w:pos="294"/>
+                <w:tab w:val="left" w:pos="436"/>
+              </w:tabs>
+              <w:ind w:left="294" w:hanging="283"/>
+            </w:pPr>
+            <w:commentRangeStart w:id="132"/>
+            <w:commentRangeStart w:id="133"/>
+            <w:r>
+              <w:t>Apply a threshold of 20% to identify the most frequent transitions, and visualise this.</w:t>
+            </w:r>
+            <w:commentRangeEnd w:id="132"/>
+            <w:r>
+              <w:rPr>
+                <w:rStyle w:val="CommentReference"/>
+              </w:rPr>
+              <w:commentReference w:id="132"/>
+            </w:r>
+            <w:commentRangeEnd w:id="133"/>
+            <w:r>
+              <w:rPr>
+                <w:rStyle w:val="CommentReference"/>
+              </w:rPr>
+              <w:commentReference w:id="133"/>
+            </w:r>
+          </w:p>
+          <w:p>
+            <w:pPr>
+              <w:pStyle w:val="ListParagraph"/>
+              <w:numPr>
+                <w:ilvl w:val="0"/>
+                <w:numId w:val="9"/>
+              </w:numPr>
+              <w:tabs>
+                <w:tab w:val="left" w:pos="152"/>
+                <w:tab w:val="left" w:pos="294"/>
+                <w:tab w:val="left" w:pos="436"/>
+              </w:tabs>
+              <w:ind w:left="294" w:hanging="283"/>
+            </w:pPr>
+            <w:ins w:id="134" w:author="Katharina Wellstein" w:date="2025-09-22T15:22:00Z" w16du:dateUtc="2025-09-22T05:22:00Z">
+              <w:r>
+                <w:t xml:space="preserve"> </w:t>
+              </w:r>
+            </w:ins>
+            <w:ins w:id="135" w:author="Katharina Wellstein" w:date="2025-09-22T15:18:00Z" w16du:dateUtc="2025-09-22T05:18:00Z">
+              <w:r>
+                <w:t xml:space="preserve">Analyse </w:t>
+              </w:r>
+            </w:ins>
+            <w:del w:id="136" w:author="Katharina Wellstein" w:date="2025-09-22T15:19:00Z" w16du:dateUtc="2025-09-22T05:19:00Z">
+              <w:r>
+                <w:delText xml:space="preserve"> Use </w:delText>
+              </w:r>
+              <w:r>
+                <w:rPr>
+                  <w:b/>
+                  <w:bCs/>
+                </w:rPr>
+                <w:delText xml:space="preserve">t-test </w:delText>
+              </w:r>
+              <w:r>
+                <w:delText xml:space="preserve">to test for significant </w:delText>
+              </w:r>
+            </w:del>
+            <w:r>
+              <w:t xml:space="preserve">differences </w:t>
+            </w:r>
+            <w:ins w:id="137" w:author="Katharina Wellstein" w:date="2025-09-22T15:19:00Z" w16du:dateUtc="2025-09-22T05:19:00Z">
+              <w:r>
+                <w:t xml:space="preserve">between the clinical and control group </w:t>
+              </w:r>
+            </w:ins>
+            <w:del w:id="138" w:author="Katharina Wellstein" w:date="2025-09-22T15:20:00Z" w16du:dateUtc="2025-09-22T05:20:00Z">
+              <w:r>
+                <w:delText xml:space="preserve">between </w:delText>
+              </w:r>
+            </w:del>
+            <w:ins w:id="139" w:author="Katharina Wellstein" w:date="2025-09-22T15:20:00Z" w16du:dateUtc="2025-09-22T05:20:00Z">
+              <w:r>
+                <w:t>for</w:t>
+              </w:r>
+              <w:r>
+                <w:t xml:space="preserve"> </w:t>
+              </w:r>
+            </w:ins>
+            <w:r>
+              <w:t xml:space="preserve">each </w:t>
+            </w:r>
+            <w:commentRangeStart w:id="140"/>
+            <w:r>
+              <w:t>transition probability (# HNs x # HNs matrix</w:t>
+            </w:r>
+            <w:commentRangeEnd w:id="140"/>
+            <w:r>
+              <w:rPr>
+                <w:rStyle w:val="CommentReference"/>
+              </w:rPr>
+              <w:commentReference w:id="140"/>
+            </w:r>
+            <w:r>
+              <w:t>)</w:t>
+            </w:r>
+            <w:ins w:id="141" w:author="Katharina Wellstein" w:date="2025-09-22T15:19:00Z" w16du:dateUtc="2025-09-22T05:19:00Z">
+              <w:r>
+                <w:t xml:space="preserve"> using t-tests</w:t>
+              </w:r>
+            </w:ins>
+            <w:r>
+              <w:t>.</w:t>
+            </w:r>
+          </w:p>
+          <w:p/>
+        </w:tc>
+      </w:tr>
+      <w:tr>
+        <w:tc>
+          <w:tcPr>
+            <w:tcW w:w="2565" w:type="dxa"/>
+            <w:tcPrChange w:id="142" w:author="Katharina Wellstein" w:date="2025-09-22T15:48:00Z" w16du:dateUtc="2025-09-22T05:48:00Z">
+              <w:tcPr>
+                <w:tcW w:w="2565" w:type="dxa"/>
+              </w:tcPr>
+            </w:tcPrChange>
+          </w:tcPr>
+          <w:p>
+            <w:r>
+              <w:t>Fractional Occupancy (FO)</w:t>
+            </w:r>
+          </w:p>
+        </w:tc>
+        <w:tc>
+          <w:tcPr>
+            <w:tcW w:w="8203" w:type="dxa"/>
+            <w:tcPrChange w:id="143" w:author="Katharina Wellstein" w:date="2025-09-22T15:48:00Z" w16du:dateUtc="2025-09-22T05:48:00Z">
+              <w:tcPr>
+                <w:tcW w:w="8203" w:type="dxa"/>
+              </w:tcPr>
+            </w:tcPrChange>
+          </w:tcPr>
+          <w:p>
+            <w:pPr>
+              <w:rPr>
+                <w:ins w:id="144" w:author="Katharina Wellstein" w:date="2025-09-22T15:22:00Z" w16du:dateUtc="2025-09-22T05:22:00Z"/>
+                <w:b/>
+                <w:bCs/>
+                <w:color w:val="000000" w:themeColor="text1"/>
+              </w:rPr>
+            </w:pPr>
+            <w:ins w:id="145" w:author="Katharina Wellstein" w:date="2025-09-22T15:23:00Z" w16du:dateUtc="2025-09-22T05:23:00Z">
+              <w:r>
+                <w:rPr>
+                  <w:b/>
+                  <w:bCs/>
+                  <w:color w:val="000000" w:themeColor="text1"/>
+                </w:rPr>
+                <w:t xml:space="preserve">H4: </w:t>
+              </w:r>
+            </w:ins>
+            <w:ins w:id="146" w:author="Katharina Wellstein" w:date="2025-09-22T15:22:00Z" w16du:dateUtc="2025-09-22T05:22:00Z">
+              <w:r>
+                <w:rPr>
+                  <w:b/>
+                  <w:bCs/>
+                  <w:color w:val="000000" w:themeColor="text1"/>
+                </w:rPr>
+                <w:t>There is significant correlation between FO and video segments.</w:t>
+              </w:r>
+            </w:ins>
+          </w:p>
+          <w:p>
+            <w:pPr>
+              <w:rPr>
+                <w:ins w:id="147" w:author="Katharina Wellstein" w:date="2025-09-22T15:22:00Z" w16du:dateUtc="2025-09-22T05:22:00Z"/>
+                <w:color w:val="000000" w:themeColor="text1"/>
+              </w:rPr>
+            </w:pPr>
+          </w:p>
+          <w:p>
+            <w:pPr>
+              <w:rPr>
+                <w:color w:val="000000" w:themeColor="text1"/>
+              </w:rPr>
+            </w:pPr>
+            <w:del w:id="148" w:author="Katharina Wellstein" w:date="2025-09-22T15:26:00Z" w16du:dateUtc="2025-09-22T05:26:00Z">
+              <w:r>
+                <w:rPr>
+                  <w:color w:val="000000" w:themeColor="text1"/>
+                </w:rPr>
+                <w:delText xml:space="preserve">Correlation with video: </w:delText>
+              </w:r>
+            </w:del>
+            <w:commentRangeStart w:id="149"/>
+            <w:commentRangeStart w:id="150"/>
+            <w:del w:id="151" w:author="Katharina Wellstein" w:date="2025-09-22T14:54:00Z" w16du:dateUtc="2025-09-22T04:54:00Z">
+              <w:r>
+                <w:rPr>
+                  <w:color w:val="000000" w:themeColor="text1"/>
+                </w:rPr>
+                <w:delText xml:space="preserve">Pool all data together. </w:delText>
+              </w:r>
+            </w:del>
+            <w:r>
+              <w:rPr>
+                <w:color w:val="000000" w:themeColor="text1"/>
+              </w:rPr>
+              <w:t xml:space="preserve">Temporally segment data according to video annotations. Calculate FO of each HN for each segment. </w:t>
+            </w:r>
+            <w:r>
+              <w:rPr>
+                <w:b/>
+                <w:bCs/>
+                <w:color w:val="000000" w:themeColor="text1"/>
+              </w:rPr>
+              <w:t>Chi-square test of independence</w:t>
+            </w:r>
+            <w:r>
+              <w:rPr>
+                <w:color w:val="000000" w:themeColor="text1"/>
+              </w:rPr>
+              <w:t xml:space="preserve"> for FO of each HN for each segment, between segments.</w:t>
+            </w:r>
+            <w:commentRangeEnd w:id="149"/>
+            <w:r>
+              <w:rPr>
+                <w:rStyle w:val="CommentReference"/>
+                <w:color w:val="000000" w:themeColor="text1"/>
+              </w:rPr>
+              <w:commentReference w:id="149"/>
+            </w:r>
+            <w:commentRangeEnd w:id="150"/>
+            <w:r>
+              <w:rPr>
+                <w:rStyle w:val="CommentReference"/>
+                <w:color w:val="000000" w:themeColor="text1"/>
+              </w:rPr>
+              <w:commentReference w:id="150"/>
+            </w:r>
+            <w:r>
+              <w:rPr>
+                <w:color w:val="000000" w:themeColor="text1"/>
+              </w:rPr>
+              <w:t xml:space="preserve"> </w:t>
+            </w:r>
+            <w:commentRangeStart w:id="152"/>
+            <w:r>
+              <w:rPr>
+                <w:color w:val="000000" w:themeColor="text1"/>
+              </w:rPr>
+              <w:t xml:space="preserve">(# HN x # segments) </w:t>
+            </w:r>
+            <w:commentRangeEnd w:id="152"/>
+            <w:r>
+              <w:rPr>
+                <w:rStyle w:val="CommentReference"/>
+              </w:rPr>
+              <w:commentReference w:id="152"/>
+            </w:r>
+            <w:r>
+              <w:rPr>
+                <w:color w:val="000000" w:themeColor="text1"/>
+              </w:rPr>
+              <w:t xml:space="preserve">Calculate </w:t>
+            </w:r>
+            <w:r>
+              <w:rPr>
+                <w:b/>
+                <w:bCs/>
+                <w:color w:val="000000" w:themeColor="text1"/>
+              </w:rPr>
+              <w:t>Cramer’s V</w:t>
+            </w:r>
+            <w:r>
+              <w:rPr>
+                <w:color w:val="000000" w:themeColor="text1"/>
+              </w:rPr>
+              <w:t xml:space="preserve"> for significant associations. </w:t>
+            </w:r>
+          </w:p>
+          <w:p>
+            <w:pPr>
+              <w:rPr>
+                <w:ins w:id="153" w:author="Katharina Wellstein" w:date="2025-09-22T15:32:00Z" w16du:dateUtc="2025-09-22T05:32:00Z"/>
+              </w:rPr>
+            </w:pPr>
+          </w:p>
+          <w:p>
+            <w:pPr>
+              <w:rPr>
+                <w:ins w:id="154" w:author="Katharina Wellstein" w:date="2025-09-22T15:32:00Z" w16du:dateUtc="2025-09-22T05:32:00Z"/>
+                <w:b/>
+                <w:bCs/>
+                <w:color w:val="000000" w:themeColor="text1"/>
+              </w:rPr>
+            </w:pPr>
+            <w:ins w:id="155" w:author="Katharina Wellstein" w:date="2025-09-22T15:32:00Z" w16du:dateUtc="2025-09-22T05:32:00Z">
+              <w:r>
+                <w:rPr>
+                  <w:b/>
+                  <w:bCs/>
+                </w:rPr>
+                <w:t xml:space="preserve">H5: </w:t>
+              </w:r>
+              <w:r>
+                <w:rPr>
+                  <w:b/>
+                  <w:bCs/>
+                  <w:color w:val="000000" w:themeColor="text1"/>
+                </w:rPr>
+                <w:t>There is significant difference in FO of each HN between clinical</w:t>
+              </w:r>
+              <w:r>
+                <w:rPr>
+                  <w:b/>
+                  <w:bCs/>
+                  <w:color w:val="000000" w:themeColor="text1"/>
+                </w:rPr>
+                <w:t xml:space="preserve"> </w:t>
+              </w:r>
+              <w:r>
+                <w:rPr>
+                  <w:b/>
+                  <w:bCs/>
+                  <w:color w:val="000000" w:themeColor="text1"/>
+                </w:rPr>
+                <w:t>and control groups.</w:t>
+              </w:r>
+            </w:ins>
+          </w:p>
+          <w:p/>
+          <w:p>
+            <w:pPr>
+              <w:rPr>
+                <w:del w:id="156" w:author="Katharina Wellstein" w:date="2025-09-22T15:35:00Z" w16du:dateUtc="2025-09-22T05:35:00Z"/>
+                <w:i/>
+                <w:iCs/>
+              </w:rPr>
+            </w:pPr>
+            <w:del w:id="157" w:author="Katharina Wellstein" w:date="2025-09-22T15:33:00Z" w16du:dateUtc="2025-09-22T05:33:00Z">
+              <w:r>
+                <w:rPr>
+                  <w:highlight w:val="yellow"/>
+                </w:rPr>
+                <w:delText xml:space="preserve">Difference between </w:delText>
+              </w:r>
+            </w:del>
+            <w:del w:id="158" w:author="Katharina Wellstein" w:date="2025-09-22T14:52:00Z" w16du:dateUtc="2025-09-22T04:52:00Z">
+              <w:r>
+                <w:rPr>
+                  <w:highlight w:val="yellow"/>
+                </w:rPr>
+                <w:delText xml:space="preserve">experimental </w:delText>
+              </w:r>
+            </w:del>
+            <w:del w:id="159" w:author="Katharina Wellstein" w:date="2025-09-22T15:33:00Z" w16du:dateUtc="2025-09-22T05:33:00Z">
+              <w:r>
+                <w:rPr>
+                  <w:highlight w:val="yellow"/>
+                </w:rPr>
+                <w:delText xml:space="preserve">vs control: </w:delText>
+              </w:r>
+            </w:del>
+            <w:r>
+              <w:rPr>
+                <w:highlight w:val="yellow"/>
+              </w:rPr>
+              <w:t>Take the</w:t>
+            </w:r>
+            <w:del w:id="160" w:author="Katharina Wellstein" w:date="2025-09-22T15:33:00Z" w16du:dateUtc="2025-09-22T05:33:00Z">
+              <w:r>
+                <w:rPr>
+                  <w:highlight w:val="yellow"/>
+                </w:rPr>
+                <w:delText xml:space="preserve"> same</w:delText>
+              </w:r>
+            </w:del>
+            <w:r>
+              <w:rPr>
+                <w:highlight w:val="yellow"/>
+              </w:rPr>
+              <w:t xml:space="preserve"> segment</w:t>
+            </w:r>
+            <w:ins w:id="161" w:author="Katharina Wellstein" w:date="2025-09-22T15:33:00Z" w16du:dateUtc="2025-09-22T05:33:00Z">
+              <w:r>
+                <w:rPr>
+                  <w:highlight w:val="yellow"/>
+                </w:rPr>
+                <w:t>ed data</w:t>
+              </w:r>
+            </w:ins>
+            <w:del w:id="162" w:author="Katharina Wellstein" w:date="2025-09-22T15:33:00Z" w16du:dateUtc="2025-09-22T05:33:00Z">
+              <w:r>
+                <w:rPr>
+                  <w:highlight w:val="yellow"/>
+                </w:rPr>
+                <w:delText>s</w:delText>
+              </w:r>
+            </w:del>
+            <w:ins w:id="163" w:author="Katharina Wellstein" w:date="2025-09-22T15:33:00Z" w16du:dateUtc="2025-09-22T05:33:00Z">
+              <w:r>
+                <w:rPr>
+                  <w:highlight w:val="yellow"/>
+                </w:rPr>
+                <w:t xml:space="preserve"> and </w:t>
+              </w:r>
+            </w:ins>
+            <w:del w:id="164" w:author="Katharina Wellstein" w:date="2025-09-22T15:33:00Z" w16du:dateUtc="2025-09-22T05:33:00Z">
+              <w:r>
+                <w:rPr>
+                  <w:highlight w:val="yellow"/>
+                </w:rPr>
+                <w:delText xml:space="preserve">, split data into </w:delText>
+              </w:r>
+            </w:del>
+            <w:del w:id="165" w:author="Katharina Wellstein" w:date="2025-09-22T14:53:00Z" w16du:dateUtc="2025-09-22T04:53:00Z">
+              <w:r>
+                <w:rPr>
+                  <w:highlight w:val="yellow"/>
+                </w:rPr>
+                <w:delText xml:space="preserve">experimental </w:delText>
+              </w:r>
+            </w:del>
+            <w:del w:id="166" w:author="Katharina Wellstein" w:date="2025-09-22T15:33:00Z" w16du:dateUtc="2025-09-22T05:33:00Z">
+              <w:r>
+                <w:rPr>
+                  <w:highlight w:val="yellow"/>
+                </w:rPr>
+                <w:delText xml:space="preserve">and control groups. </w:delText>
+              </w:r>
+            </w:del>
+            <w:ins w:id="167" w:author="Katharina Wellstein" w:date="2025-09-22T15:33:00Z" w16du:dateUtc="2025-09-22T05:33:00Z">
+              <w:r>
+                <w:rPr>
+                  <w:highlight w:val="yellow"/>
+                </w:rPr>
+                <w:t>c</w:t>
+              </w:r>
+            </w:ins>
+            <w:del w:id="168" w:author="Katharina Wellstein" w:date="2025-09-22T15:33:00Z" w16du:dateUtc="2025-09-22T05:33:00Z">
+              <w:r>
+                <w:rPr>
+                  <w:highlight w:val="yellow"/>
+                </w:rPr>
+                <w:delText>C</w:delText>
+              </w:r>
+            </w:del>
+            <w:r>
+              <w:rPr>
+                <w:highlight w:val="yellow"/>
+              </w:rPr>
+              <w:t xml:space="preserve">alculate FO of each HN for each segment within each group. Conduct </w:t>
+            </w:r>
+            <w:r>
+              <w:rPr>
+                <w:b/>
+                <w:bCs/>
+                <w:highlight w:val="yellow"/>
+              </w:rPr>
+              <w:t>MANOVA</w:t>
+            </w:r>
+            <w:del w:id="169" w:author="Katharina Wellstein" w:date="2025-09-22T15:34:00Z" w16du:dateUtc="2025-09-22T05:34:00Z">
+              <w:r>
+                <w:rPr>
+                  <w:b/>
+                  <w:bCs/>
+                  <w:highlight w:val="yellow"/>
+                </w:rPr>
+                <w:delText xml:space="preserve"> </w:delText>
+              </w:r>
+              <w:r>
+                <w:rPr>
+                  <w:highlight w:val="yellow"/>
+                </w:rPr>
+                <w:delText xml:space="preserve">(use </w:delText>
+              </w:r>
+              <w:r>
+                <w:rPr>
+                  <w:b/>
+                  <w:bCs/>
+                  <w:highlight w:val="yellow"/>
+                </w:rPr>
+                <w:delText>Benjamin-Hoghberg FDR procedure</w:delText>
+              </w:r>
+              <w:r>
+                <w:rPr>
+                  <w:highlight w:val="yellow"/>
+                </w:rPr>
+                <w:delText>, alpha = 0.05</w:delText>
+              </w:r>
+              <w:commentRangeStart w:id="170"/>
+              <w:commentRangeStart w:id="171"/>
+              <w:r>
+                <w:rPr>
+                  <w:highlight w:val="yellow"/>
+                </w:rPr>
+                <w:delText>)</w:delText>
+              </w:r>
+            </w:del>
+            <w:r>
+              <w:rPr>
+                <w:highlight w:val="yellow"/>
+              </w:rPr>
+              <w:t xml:space="preserve">. </w:t>
+            </w:r>
+            <w:ins w:id="172" w:author="Katharina Wellstein" w:date="2025-09-22T15:34:00Z" w16du:dateUtc="2025-09-22T05:34:00Z">
+              <w:r>
+                <w:rPr>
+                  <w:highlight w:val="yellow"/>
+                </w:rPr>
+                <w:t xml:space="preserve">If a significant effect </w:t>
+              </w:r>
+            </w:ins>
+            <w:del w:id="173" w:author="Katharina Wellstein" w:date="2025-09-22T15:34:00Z" w16du:dateUtc="2025-09-22T05:34:00Z">
+              <w:r>
+                <w:rPr>
+                  <w:highlight w:val="yellow"/>
+                </w:rPr>
+                <w:delText>If significance</w:delText>
+              </w:r>
+            </w:del>
+            <w:ins w:id="174" w:author="Katharina Wellstein" w:date="2025-09-22T15:34:00Z" w16du:dateUtc="2025-09-22T05:34:00Z">
+              <w:r>
+                <w:rPr>
+                  <w:highlight w:val="yellow"/>
+                </w:rPr>
+                <w:t>is</w:t>
+              </w:r>
+            </w:ins>
+            <w:r>
+              <w:rPr>
+                <w:highlight w:val="yellow"/>
+              </w:rPr>
+              <w:t xml:space="preserve"> found</w:t>
+            </w:r>
+            <w:del w:id="175" w:author="Katharina Wellstein" w:date="2025-09-22T15:34:00Z" w16du:dateUtc="2025-09-22T05:34:00Z">
+              <w:r>
+                <w:rPr>
+                  <w:highlight w:val="yellow"/>
+                </w:rPr>
+                <w:delText xml:space="preserve">, uses </w:delText>
+              </w:r>
+              <w:r>
+                <w:rPr>
+                  <w:b/>
+                  <w:bCs/>
+                  <w:highlight w:val="yellow"/>
+                </w:rPr>
+                <w:delText>state-specific test (t-test)</w:delText>
+              </w:r>
+              <w:r>
+                <w:rPr>
+                  <w:highlight w:val="yellow"/>
+                </w:rPr>
+                <w:delText xml:space="preserve"> to identify which states contribute to the difference (also apply BH FDR). </w:delText>
+              </w:r>
+              <w:commentRangeEnd w:id="170"/>
+              <w:r>
+                <w:rPr>
+                  <w:rStyle w:val="CommentReference"/>
+                  <w:highlight w:val="yellow"/>
+                </w:rPr>
+                <w:commentReference w:id="170"/>
+              </w:r>
+              <w:commentRangeEnd w:id="171"/>
+              <w:r>
+                <w:rPr>
+                  <w:rStyle w:val="CommentReference"/>
+                </w:rPr>
+                <w:commentReference w:id="171"/>
+              </w:r>
+              <w:r>
+                <w:rPr>
+                  <w:i/>
+                  <w:iCs/>
+                  <w:highlight w:val="yellow"/>
+                </w:rPr>
+                <w:delText>Wald test? For non parametric data unlike ANOVA, where numbers are more categorical in nature (R toolbox). Comedy</w:delText>
+              </w:r>
+            </w:del>
+            <w:ins w:id="176" w:author="Katharina Wellstein" w:date="2025-09-22T15:34:00Z" w16du:dateUtc="2025-09-22T05:34:00Z">
+              <w:r>
+                <w:rPr>
+                  <w:highlight w:val="yellow"/>
+                </w:rPr>
+                <w:t>interpret post-hoc t-tests</w:t>
+              </w:r>
+            </w:ins>
+            <w:r>
+              <w:rPr>
+                <w:i/>
+                <w:iCs/>
+                <w:highlight w:val="yellow"/>
+              </w:rPr>
+              <w:t>.</w:t>
+            </w:r>
+          </w:p>
+          <w:p>
+            <w:pPr>
+              <w:rPr>
+                <w:ins w:id="177" w:author="Katharina Wellstein" w:date="2025-09-22T15:35:00Z" w16du:dateUtc="2025-09-22T05:35:00Z"/>
+              </w:rPr>
+            </w:pPr>
+          </w:p>
+          <w:p>
+            <w:pPr>
+              <w:rPr>
+                <w:ins w:id="178" w:author="Katharina Wellstein" w:date="2025-09-22T15:35:00Z" w16du:dateUtc="2025-09-22T05:35:00Z"/>
+                <w:b/>
+                <w:bCs/>
+                <w:color w:val="000000" w:themeColor="text1"/>
+              </w:rPr>
+            </w:pPr>
+            <w:ins w:id="179" w:author="Katharina Wellstein" w:date="2025-09-22T15:35:00Z" w16du:dateUtc="2025-09-22T05:35:00Z">
+              <w:r>
+                <w:rPr>
+                  <w:b/>
+                  <w:bCs/>
+                  <w:color w:val="000000" w:themeColor="text1"/>
+                </w:rPr>
+                <w:lastRenderedPageBreak/>
+                <w:t xml:space="preserve">H6: </w:t>
+              </w:r>
+              <w:r>
+                <w:rPr>
+                  <w:b/>
+                  <w:bCs/>
+                  <w:color w:val="000000" w:themeColor="text1"/>
+                </w:rPr>
+                <w:t xml:space="preserve">There is significant difference in FO of each HN between </w:t>
+              </w:r>
+              <w:commentRangeStart w:id="180"/>
+              <w:r>
+                <w:rPr>
+                  <w:b/>
+                  <w:bCs/>
+                  <w:color w:val="000000" w:themeColor="text1"/>
+                </w:rPr>
+                <w:t>experimental</w:t>
+              </w:r>
+              <w:commentRangeEnd w:id="180"/>
+              <w:r>
+                <w:rPr>
+                  <w:rStyle w:val="CommentReference"/>
+                  <w:b/>
+                  <w:bCs/>
+                </w:rPr>
+                <w:commentReference w:id="180"/>
+              </w:r>
+              <w:r>
+                <w:rPr>
+                  <w:b/>
+                  <w:bCs/>
+                  <w:color w:val="000000" w:themeColor="text1"/>
+                </w:rPr>
+                <w:t xml:space="preserve"> and control groups.</w:t>
+              </w:r>
+            </w:ins>
+          </w:p>
+          <w:p>
+            <w:pPr>
+              <w:rPr>
+                <w:ins w:id="181" w:author="Katharina Wellstein" w:date="2025-09-22T15:35:00Z" w16du:dateUtc="2025-09-22T05:35:00Z"/>
+              </w:rPr>
+            </w:pPr>
+          </w:p>
+          <w:p>
+            <w:r>
+              <w:t xml:space="preserve">Do the same as 9. for </w:t>
+            </w:r>
+            <w:del w:id="182" w:author="Katharina Wellstein" w:date="2025-09-22T15:35:00Z" w16du:dateUtc="2025-09-22T05:35:00Z">
+              <w:r>
+                <w:delText xml:space="preserve">experimental </w:delText>
+              </w:r>
+            </w:del>
+            <w:ins w:id="183" w:author="Katharina Wellstein" w:date="2025-09-22T15:35:00Z" w16du:dateUtc="2025-09-22T05:35:00Z">
+              <w:r>
+                <w:t>clinical</w:t>
+              </w:r>
+              <w:r>
+                <w:t xml:space="preserve"> </w:t>
+              </w:r>
+            </w:ins>
+            <w:r>
+              <w:t>vs control group across whole unsegmented.</w:t>
             </w:r>
           </w:p>
         </w:tc>
@@ -2677,89 +3427,267 @@
         <w:tc>
           <w:tcPr>
             <w:tcW w:w="2565" w:type="dxa"/>
+            <w:tcPrChange w:id="184" w:author="Katharina Wellstein" w:date="2025-09-22T15:48:00Z" w16du:dateUtc="2025-09-22T05:48:00Z">
+              <w:tcPr>
+                <w:tcW w:w="2565" w:type="dxa"/>
+              </w:tcPr>
+            </w:tcPrChange>
           </w:tcPr>
           <w:p>
             <w:r>
-              <w:t>Switching Rates</w:t>
-            </w:r>
-            <w:r>
-              <w:t xml:space="preserve"> (SR)</w:t>
+              <w:lastRenderedPageBreak/>
+              <w:t>Viterbi Path</w:t>
             </w:r>
           </w:p>
         </w:tc>
         <w:tc>
           <w:tcPr>
             <w:tcW w:w="8203" w:type="dxa"/>
+            <w:tcPrChange w:id="185" w:author="Katharina Wellstein" w:date="2025-09-22T15:48:00Z" w16du:dateUtc="2025-09-22T05:48:00Z">
+              <w:tcPr>
+                <w:tcW w:w="8203" w:type="dxa"/>
+              </w:tcPr>
+            </w:tcPrChange>
           </w:tcPr>
           <w:p>
             <w:pPr>
-              <w:pStyle w:val="ListParagraph"/>
-              <w:numPr>
-                <w:ilvl w:val="0"/>
-                <w:numId w:val="4"/>
-              </w:numPr>
-              <w:rPr>
-                <w:highlight w:val="yellow"/>
+              <w:rPr>
+                <w:ins w:id="186" w:author="Katharina Wellstein" w:date="2025-09-22T15:38:00Z" w16du:dateUtc="2025-09-22T05:38:00Z"/>
+                <w:b/>
+                <w:bCs/>
               </w:rPr>
             </w:pPr>
-            <w:r>
-              <w:rPr>
-                <w:highlight w:val="yellow"/>
-              </w:rPr>
-              <w:t>Perform t test</w:t>
-            </w:r>
-            <w:r>
-              <w:rPr>
-                <w:highlight w:val="yellow"/>
-              </w:rPr>
-              <w:t xml:space="preserve"> between experimental vs control groups.</w:t>
-            </w:r>
+            <w:ins w:id="187" w:author="Katharina Wellstein" w:date="2025-09-22T15:38:00Z" w16du:dateUtc="2025-09-22T05:38:00Z">
+              <w:r>
+                <w:rPr>
+                  <w:b/>
+                  <w:bCs/>
+                </w:rPr>
+                <w:t xml:space="preserve">H7: </w:t>
+              </w:r>
+              <w:commentRangeStart w:id="188"/>
+              <w:r>
+                <w:rPr>
+                  <w:b/>
+                  <w:bCs/>
+                </w:rPr>
+                <w:t>There is significant difference in Hamming distance between groups</w:t>
+              </w:r>
+            </w:ins>
           </w:p>
           <w:p>
             <w:pPr>
-              <w:pStyle w:val="ListParagraph"/>
-              <w:numPr>
-                <w:ilvl w:val="0"/>
-                <w:numId w:val="4"/>
-              </w:numPr>
-              <w:rPr>
-                <w:highlight w:val="yellow"/>
+              <w:rPr>
+                <w:ins w:id="189" w:author="Katharina Wellstein" w:date="2025-09-22T15:38:00Z" w16du:dateUtc="2025-09-22T05:38:00Z"/>
               </w:rPr>
             </w:pPr>
-            <w:r>
-              <w:rPr>
-                <w:highlight w:val="yellow"/>
-              </w:rPr>
-              <w:t>For experimental group, calculate Pearson’s correlation coefficient between SR and PANSS, HDRS, CGI-S AND SOFAS</w:t>
-            </w:r>
           </w:p>
-        </w:tc>
-        <w:tc>
-          <w:tcPr>
-            <w:tcW w:w="3182" w:type="dxa"/>
-          </w:tcPr>
           <w:p>
-            <w:pPr>
-              <w:pStyle w:val="ListParagraph"/>
-              <w:numPr>
-                <w:ilvl w:val="0"/>
-                <w:numId w:val="6"/>
-              </w:numPr>
-            </w:pPr>
-            <w:r>
-              <w:t xml:space="preserve"> There is a significant difference between mean and switching rates between the two groups.</w:t>
+            <w:commentRangeStart w:id="190"/>
+            <w:del w:id="191" w:author="Katharina Wellstein" w:date="2025-09-22T15:39:00Z" w16du:dateUtc="2025-09-22T05:39:00Z">
+              <w:r>
+                <w:delText xml:space="preserve">Inter-group differences via </w:delText>
+              </w:r>
+              <w:r>
+                <w:rPr>
+                  <w:b/>
+                  <w:bCs/>
+                </w:rPr>
+                <w:delText>Permutation Testing</w:delText>
+              </w:r>
+              <w:r>
+                <w:delText xml:space="preserve"> and </w:delText>
+              </w:r>
+              <w:r>
+                <w:rPr>
+                  <w:b/>
+                  <w:bCs/>
+                </w:rPr>
+                <w:delText>Hamming distance</w:delText>
+              </w:r>
+              <w:r>
+                <w:delText xml:space="preserve">: </w:delText>
+              </w:r>
+            </w:del>
+            <w:r>
+              <w:t xml:space="preserve">Get </w:t>
+            </w:r>
+            <w:r>
+              <w:t xml:space="preserve">mean and SD Hamming distance between </w:t>
+            </w:r>
+            <w:del w:id="192" w:author="Katharina Wellstein" w:date="2025-09-22T14:58:00Z" w16du:dateUtc="2025-09-22T04:58:00Z">
+              <w:r>
+                <w:rPr>
+                  <w:rPrChange w:id="193" w:author="Katharina Wellstein" w:date="2025-09-22T15:39:00Z" w16du:dateUtc="2025-09-22T05:39:00Z">
+                    <w:rPr>
+                      <w:u w:val="single"/>
+                    </w:rPr>
+                  </w:rPrChange>
+                </w:rPr>
+                <w:delText xml:space="preserve">experimental </w:delText>
+              </w:r>
+            </w:del>
+            <w:ins w:id="194" w:author="Katharina Wellstein" w:date="2025-09-22T14:58:00Z" w16du:dateUtc="2025-09-22T04:58:00Z">
+              <w:r>
+                <w:rPr>
+                  <w:rPrChange w:id="195" w:author="Katharina Wellstein" w:date="2025-09-22T15:39:00Z" w16du:dateUtc="2025-09-22T05:39:00Z">
+                    <w:rPr>
+                      <w:u w:val="single"/>
+                    </w:rPr>
+                  </w:rPrChange>
+                </w:rPr>
+                <w:t>clinical</w:t>
+              </w:r>
+              <w:r>
+                <w:rPr>
+                  <w:rPrChange w:id="196" w:author="Katharina Wellstein" w:date="2025-09-22T15:39:00Z" w16du:dateUtc="2025-09-22T05:39:00Z">
+                    <w:rPr>
+                      <w:u w:val="single"/>
+                    </w:rPr>
+                  </w:rPrChange>
+                </w:rPr>
+                <w:t xml:space="preserve"> </w:t>
+              </w:r>
+            </w:ins>
+            <w:r>
+              <w:rPr>
+                <w:rPrChange w:id="197" w:author="Katharina Wellstein" w:date="2025-09-22T15:39:00Z" w16du:dateUtc="2025-09-22T05:39:00Z">
+                  <w:rPr>
+                    <w:u w:val="single"/>
+                  </w:rPr>
+                </w:rPrChange>
+              </w:rPr>
+              <w:t>and control group participants</w:t>
+            </w:r>
+            <w:r>
+              <w:t>. Recompute mean and SD Hamming distance for each random permutation out</w:t>
+            </w:r>
+            <w:r>
+              <w:t xml:space="preserve"> of a total of 5000. </w:t>
+            </w:r>
+            <w:del w:id="198" w:author="Katharina Wellstein" w:date="2025-09-22T15:39:00Z" w16du:dateUtc="2025-09-22T05:39:00Z">
+              <w:r>
+                <w:delText xml:space="preserve">Calculate </w:delText>
+              </w:r>
+            </w:del>
+            <w:ins w:id="199" w:author="Katharina Wellstein" w:date="2025-09-22T15:39:00Z" w16du:dateUtc="2025-09-22T05:39:00Z">
+              <w:r>
+                <w:t xml:space="preserve">Analyse using </w:t>
+              </w:r>
+            </w:ins>
+            <w:del w:id="200" w:author="Katharina Wellstein" w:date="2025-09-22T15:39:00Z" w16du:dateUtc="2025-09-22T05:39:00Z">
+              <w:r>
+                <w:delText xml:space="preserve">p-value via </w:delText>
+              </w:r>
+            </w:del>
+            <w:r>
+              <w:t xml:space="preserve">t test. </w:t>
+            </w:r>
+            <w:commentRangeEnd w:id="190"/>
+            <w:r>
+              <w:rPr>
+                <w:rStyle w:val="CommentReference"/>
+              </w:rPr>
+              <w:commentReference w:id="190"/>
             </w:r>
           </w:p>
           <w:p>
             <w:pPr>
-              <w:pStyle w:val="ListParagraph"/>
-              <w:numPr>
-                <w:ilvl w:val="0"/>
-                <w:numId w:val="6"/>
-              </w:numPr>
+              <w:rPr>
+                <w:ins w:id="201" w:author="Katharina Wellstein" w:date="2025-09-22T15:39:00Z" w16du:dateUtc="2025-09-22T05:39:00Z"/>
+              </w:rPr>
             </w:pPr>
-            <w:r>
-              <w:t>There is a significant correlation between switching rates and higher scores.</w:t>
+          </w:p>
+          <w:p>
+            <w:pPr>
+              <w:rPr>
+                <w:b/>
+                <w:bCs/>
+              </w:rPr>
+            </w:pPr>
+            <w:ins w:id="202" w:author="Katharina Wellstein" w:date="2025-09-22T15:39:00Z" w16du:dateUtc="2025-09-22T05:39:00Z">
+              <w:r>
+                <w:rPr>
+                  <w:b/>
+                  <w:bCs/>
+                </w:rPr>
+                <w:t>H</w:t>
+              </w:r>
+            </w:ins>
+            <w:ins w:id="203" w:author="Katharina Wellstein" w:date="2025-09-22T15:41:00Z" w16du:dateUtc="2025-09-22T05:41:00Z">
+              <w:r>
+                <w:rPr>
+                  <w:b/>
+                  <w:bCs/>
+                </w:rPr>
+                <w:t>7</w:t>
+              </w:r>
+            </w:ins>
+            <w:ins w:id="204" w:author="Katharina Wellstein" w:date="2025-09-22T15:39:00Z" w16du:dateUtc="2025-09-22T05:39:00Z">
+              <w:r>
+                <w:rPr>
+                  <w:b/>
+                  <w:bCs/>
+                </w:rPr>
+                <w:t xml:space="preserve">: </w:t>
+              </w:r>
+              <w:r>
+                <w:rPr>
+                  <w:b/>
+                  <w:bCs/>
+                </w:rPr>
+                <w:t>There is significant difference in the mean and variation of Hamming distances between experimental and control groups</w:t>
+              </w:r>
+            </w:ins>
+          </w:p>
+          <w:p>
+            <w:r>
+              <w:t>Intra-group variability</w:t>
+            </w:r>
+            <w:commentRangeStart w:id="205"/>
+            <w:r>
+              <w:t xml:space="preserve">: Compute pairwise Hamming distances between all sequences </w:t>
+            </w:r>
+            <w:r>
+              <w:rPr>
+                <w:u w:val="single"/>
+              </w:rPr>
+              <w:t>within each group</w:t>
+            </w:r>
+            <w:r>
+              <w:t>. Find Mean and SD of</w:t>
+            </w:r>
+            <w:ins w:id="206" w:author="Katharina Wellstein" w:date="2025-09-22T14:58:00Z" w16du:dateUtc="2025-09-22T04:58:00Z">
+              <w:r>
+                <w:t xml:space="preserve"> </w:t>
+              </w:r>
+            </w:ins>
+            <w:del w:id="207" w:author="Katharina Wellstein" w:date="2025-09-22T14:58:00Z" w16du:dateUtc="2025-09-22T04:58:00Z">
+              <w:r>
+                <w:delText xml:space="preserve"> experimental</w:delText>
+              </w:r>
+            </w:del>
+            <w:ins w:id="208" w:author="Katharina Wellstein" w:date="2025-09-22T14:58:00Z" w16du:dateUtc="2025-09-22T04:58:00Z">
+              <w:r>
+                <w:t>clinical</w:t>
+              </w:r>
+            </w:ins>
+            <w:r>
+              <w:t xml:space="preserve"> vs control groups. Do t test/Welch’s t test for significance of difference in Mean. Do F test for significance of difference in Variance.</w:t>
+            </w:r>
+            <w:commentRangeEnd w:id="205"/>
+            <w:r>
+              <w:rPr>
+                <w:rStyle w:val="CommentReference"/>
+              </w:rPr>
+              <w:commentReference w:id="205"/>
+            </w:r>
+            <w:commentRangeEnd w:id="188"/>
+            <w:r>
+              <w:rPr>
+                <w:rStyle w:val="CommentReference"/>
+              </w:rPr>
+              <w:commentReference w:id="188"/>
             </w:r>
           </w:p>
         </w:tc>
@@ -2768,236 +3696,587 @@
         <w:tc>
           <w:tcPr>
             <w:tcW w:w="2565" w:type="dxa"/>
+            <w:tcPrChange w:id="209" w:author="Katharina Wellstein" w:date="2025-09-22T15:48:00Z" w16du:dateUtc="2025-09-22T05:48:00Z">
+              <w:tcPr>
+                <w:tcW w:w="2565" w:type="dxa"/>
+              </w:tcPr>
+            </w:tcPrChange>
           </w:tcPr>
           <w:p>
-            <w:pPr>
-              <w:rPr>
-                <w:color w:val="000000" w:themeColor="text1"/>
-              </w:rPr>
-            </w:pPr>
-            <w:r>
-              <w:rPr>
-                <w:color w:val="000000" w:themeColor="text1"/>
-              </w:rPr>
-              <w:t>Heart Rate</w:t>
-            </w:r>
-          </w:p>
-          <w:p>
-            <w:pPr>
-              <w:rPr>
-                <w:color w:val="000000" w:themeColor="text1"/>
-              </w:rPr>
-            </w:pPr>
-          </w:p>
-          <w:p>
-            <w:pPr>
-              <w:rPr>
-                <w:color w:val="000000" w:themeColor="text1"/>
-              </w:rPr>
-            </w:pPr>
-            <w:r>
-              <w:rPr>
-                <w:color w:val="000000" w:themeColor="text1"/>
-                <w:highlight w:val="yellow"/>
-              </w:rPr>
-              <w:t>Can also look at amplitude</w:t>
-            </w:r>
-            <w:r>
-              <w:rPr>
-                <w:color w:val="000000" w:themeColor="text1"/>
-              </w:rPr>
-              <w:t xml:space="preserve"> (max and min, arbitrary number, how much blood is rushing in the finger) – </w:t>
-            </w:r>
-            <w:r>
-              <w:rPr>
-                <w:color w:val="000000" w:themeColor="text1"/>
-              </w:rPr>
-              <w:lastRenderedPageBreak/>
-              <w:t>difference, can measure</w:t>
-            </w:r>
-            <w:r>
-              <w:rPr>
-                <w:color w:val="000000" w:themeColor="text1"/>
-              </w:rPr>
-              <w:t xml:space="preserve"> change based on baseline</w:t>
-            </w:r>
-          </w:p>
-          <w:p/>
-          <w:p>
-            <w:r>
-              <w:t xml:space="preserve">Pulse oximeter outputs 0 – 1 </w:t>
-            </w:r>
-            <w:proofErr w:type="gramStart"/>
-            <w:r>
-              <w:t>volts</w:t>
-            </w:r>
-            <w:proofErr w:type="gramEnd"/>
-            <w:r>
-              <w:t xml:space="preserve"> (1 max intensity, 0 nothing); box converts that into a </w:t>
-            </w:r>
-            <w:proofErr w:type="gramStart"/>
-            <w:r>
-              <w:t>12 bit</w:t>
-            </w:r>
-            <w:proofErr w:type="gramEnd"/>
-            <w:r>
-              <w:t xml:space="preserve"> number</w:t>
+            <w:r>
+              <w:t>Switching Rates (SR)</w:t>
             </w:r>
           </w:p>
         </w:tc>
         <w:tc>
           <w:tcPr>
             <w:tcW w:w="8203" w:type="dxa"/>
+            <w:tcPrChange w:id="210" w:author="Katharina Wellstein" w:date="2025-09-22T15:48:00Z" w16du:dateUtc="2025-09-22T05:48:00Z">
+              <w:tcPr>
+                <w:tcW w:w="8203" w:type="dxa"/>
+              </w:tcPr>
+            </w:tcPrChange>
           </w:tcPr>
           <w:p>
             <w:pPr>
-              <w:pStyle w:val="ListParagraph"/>
-              <w:numPr>
-                <w:ilvl w:val="0"/>
-                <w:numId w:val="6"/>
-              </w:numPr>
+              <w:rPr>
+                <w:ins w:id="211" w:author="Katharina Wellstein" w:date="2025-09-22T15:41:00Z" w16du:dateUtc="2025-09-22T05:41:00Z"/>
+                <w:b/>
+                <w:bCs/>
+                <w:highlight w:val="yellow"/>
+                <w:rPrChange w:id="212" w:author="Katharina Wellstein" w:date="2025-09-22T15:42:00Z" w16du:dateUtc="2025-09-22T05:42:00Z">
+                  <w:rPr>
+                    <w:ins w:id="213" w:author="Katharina Wellstein" w:date="2025-09-22T15:41:00Z" w16du:dateUtc="2025-09-22T05:41:00Z"/>
+                    <w:highlight w:val="yellow"/>
+                  </w:rPr>
+                </w:rPrChange>
+              </w:rPr>
+              <w:pPrChange w:id="214" w:author="Katharina Wellstein" w:date="2025-09-22T15:41:00Z" w16du:dateUtc="2025-09-22T05:41:00Z">
+                <w:pPr>
+                  <w:pStyle w:val="ListParagraph"/>
+                  <w:numPr>
+                    <w:numId w:val="10"/>
+                  </w:numPr>
+                  <w:ind w:hanging="360"/>
+                </w:pPr>
+              </w:pPrChange>
             </w:pPr>
-            <w:r>
-              <w:lastRenderedPageBreak/>
-              <w:t>Find mean and variance of HR for experimental vs control groups, divided by:</w:t>
-            </w:r>
+            <w:commentRangeStart w:id="215"/>
+            <w:ins w:id="216" w:author="Katharina Wellstein" w:date="2025-09-22T15:41:00Z" w16du:dateUtc="2025-09-22T05:41:00Z">
+              <w:r>
+                <w:rPr>
+                  <w:b/>
+                  <w:bCs/>
+                  <w:rPrChange w:id="217" w:author="Katharina Wellstein" w:date="2025-09-22T15:42:00Z" w16du:dateUtc="2025-09-22T05:42:00Z">
+                    <w:rPr/>
+                  </w:rPrChange>
+                </w:rPr>
+                <w:t xml:space="preserve">H8: </w:t>
+              </w:r>
+              <w:r>
+                <w:rPr>
+                  <w:b/>
+                  <w:bCs/>
+                  <w:rPrChange w:id="218" w:author="Katharina Wellstein" w:date="2025-09-22T15:42:00Z" w16du:dateUtc="2025-09-22T05:42:00Z">
+                    <w:rPr/>
+                  </w:rPrChange>
+                </w:rPr>
+                <w:t>There is a significant difference between mean and switching rates between the two groups.</w:t>
+              </w:r>
+              <w:commentRangeEnd w:id="215"/>
+              <w:r>
+                <w:rPr>
+                  <w:rStyle w:val="CommentReference"/>
+                  <w:b/>
+                  <w:bCs/>
+                  <w:rPrChange w:id="219" w:author="Katharina Wellstein" w:date="2025-09-22T15:42:00Z" w16du:dateUtc="2025-09-22T05:42:00Z">
+                    <w:rPr>
+                      <w:rStyle w:val="CommentReference"/>
+                    </w:rPr>
+                  </w:rPrChange>
+                </w:rPr>
+                <w:commentReference w:id="215"/>
+              </w:r>
+            </w:ins>
           </w:p>
           <w:p>
             <w:pPr>
-              <w:pStyle w:val="ListParagraph"/>
-              <w:numPr>
-                <w:ilvl w:val="0"/>
-                <w:numId w:val="3"/>
-              </w:numPr>
-            </w:pPr>
-            <w:r>
-              <w:t>Segments</w:t>
-            </w:r>
-          </w:p>
-          <w:p>
-            <w:pPr>
-              <w:pStyle w:val="ListParagraph"/>
-              <w:numPr>
-                <w:ilvl w:val="0"/>
-                <w:numId w:val="3"/>
-              </w:numPr>
-            </w:pPr>
-            <w:r>
-              <w:t>Whole video</w:t>
-            </w:r>
-          </w:p>
-          <w:p>
-            <w:pPr>
-              <w:ind w:left="360"/>
-            </w:pPr>
-            <w:r>
-              <w:t>Perform t test and F test.</w:t>
-            </w:r>
-          </w:p>
-          <w:p>
-            <w:pPr>
-              <w:pStyle w:val="ListParagraph"/>
-              <w:numPr>
-                <w:ilvl w:val="0"/>
-                <w:numId w:val="6"/>
-              </w:numPr>
-            </w:pPr>
-            <w:r>
-              <w:t>Find mean and variance of HR for pooled data, divided by:</w:t>
-            </w:r>
-          </w:p>
-          <w:p>
-            <w:pPr>
-              <w:pStyle w:val="ListParagraph"/>
-              <w:numPr>
-                <w:ilvl w:val="0"/>
-                <w:numId w:val="3"/>
-              </w:numPr>
-            </w:pPr>
-            <w:r>
-              <w:t>Segments</w:t>
-            </w:r>
-          </w:p>
-          <w:p>
-            <w:pPr>
-              <w:pStyle w:val="ListParagraph"/>
-              <w:numPr>
-                <w:ilvl w:val="0"/>
-                <w:numId w:val="3"/>
-              </w:numPr>
-            </w:pPr>
-            <w:r>
-              <w:lastRenderedPageBreak/>
-              <w:t>Whole video</w:t>
-            </w:r>
-          </w:p>
-          <w:p>
-            <w:pPr>
-              <w:ind w:left="360"/>
-            </w:pPr>
-            <w:r>
-              <w:t>Perform t test and F test.</w:t>
-            </w:r>
-          </w:p>
-          <w:p>
-            <w:pPr>
-              <w:ind w:left="360"/>
+              <w:rPr>
+                <w:ins w:id="220" w:author="Katharina Wellstein" w:date="2025-09-22T15:42:00Z" w16du:dateUtc="2025-09-22T05:42:00Z"/>
+                <w:highlight w:val="yellow"/>
+              </w:rPr>
             </w:pPr>
           </w:p>
           <w:p>
             <w:pPr>
-              <w:pStyle w:val="ListParagraph"/>
-              <w:numPr>
-                <w:ilvl w:val="0"/>
-                <w:numId w:val="6"/>
-              </w:numPr>
+              <w:rPr>
+                <w:ins w:id="221" w:author="Katharina Wellstein" w:date="2025-09-22T15:42:00Z" w16du:dateUtc="2025-09-22T05:42:00Z"/>
+                <w:highlight w:val="yellow"/>
+              </w:rPr>
             </w:pPr>
             <w:r>
-              <w:t>PPG amplitudes?</w:t>
+              <w:rPr>
+                <w:highlight w:val="yellow"/>
+              </w:rPr>
+              <w:t>Perform t</w:t>
+            </w:r>
+            <w:ins w:id="222" w:author="Katharina Wellstein" w:date="2025-09-22T14:58:00Z" w16du:dateUtc="2025-09-22T04:58:00Z">
+              <w:r>
+                <w:rPr>
+                  <w:highlight w:val="yellow"/>
+                </w:rPr>
+                <w:t>-</w:t>
+              </w:r>
+            </w:ins>
+            <w:r>
+              <w:rPr>
+                <w:highlight w:val="yellow"/>
+              </w:rPr>
+              <w:t>test</w:t>
+            </w:r>
+            <w:ins w:id="223" w:author="Katharina Wellstein" w:date="2025-09-22T15:42:00Z" w16du:dateUtc="2025-09-22T05:42:00Z">
+              <w:r>
+                <w:rPr>
+                  <w:highlight w:val="yellow"/>
+                </w:rPr>
+                <w:t xml:space="preserve"> on SRs</w:t>
+              </w:r>
+            </w:ins>
+            <w:r>
+              <w:rPr>
+                <w:highlight w:val="yellow"/>
+              </w:rPr>
+              <w:t xml:space="preserve"> between </w:t>
+            </w:r>
+            <w:del w:id="224" w:author="Katharina Wellstein" w:date="2025-09-22T14:58:00Z" w16du:dateUtc="2025-09-22T04:58:00Z">
+              <w:r>
+                <w:rPr>
+                  <w:highlight w:val="yellow"/>
+                </w:rPr>
+                <w:delText xml:space="preserve">experimental </w:delText>
+              </w:r>
+            </w:del>
+            <w:ins w:id="225" w:author="Katharina Wellstein" w:date="2025-09-22T14:58:00Z" w16du:dateUtc="2025-09-22T04:58:00Z">
+              <w:r>
+                <w:rPr>
+                  <w:highlight w:val="yellow"/>
+                </w:rPr>
+                <w:t>clinical</w:t>
+              </w:r>
+              <w:r>
+                <w:rPr>
+                  <w:highlight w:val="yellow"/>
+                </w:rPr>
+                <w:t xml:space="preserve"> </w:t>
+              </w:r>
+            </w:ins>
+            <w:r>
+              <w:rPr>
+                <w:highlight w:val="yellow"/>
+              </w:rPr>
+              <w:t>vs control groups.</w:t>
             </w:r>
           </w:p>
           <w:p>
-            <w:r>
-              <w:t>18. Significant change in HR between segments, or at start compared to end of video? Is there change significantly different between experimental vs control?</w:t>
+            <w:pPr>
+              <w:rPr>
+                <w:ins w:id="226" w:author="Katharina Wellstein" w:date="2025-09-22T15:42:00Z" w16du:dateUtc="2025-09-22T05:42:00Z"/>
+                <w:highlight w:val="yellow"/>
+              </w:rPr>
+            </w:pPr>
+          </w:p>
+          <w:p>
+            <w:pPr>
+              <w:rPr>
+                <w:b/>
+                <w:bCs/>
+                <w:highlight w:val="yellow"/>
+                <w:rPrChange w:id="227" w:author="Katharina Wellstein" w:date="2025-09-22T15:42:00Z" w16du:dateUtc="2025-09-22T05:42:00Z">
+                  <w:rPr>
+                    <w:highlight w:val="yellow"/>
+                  </w:rPr>
+                </w:rPrChange>
+              </w:rPr>
+              <w:pPrChange w:id="228" w:author="Katharina Wellstein" w:date="2025-09-22T15:42:00Z" w16du:dateUtc="2025-09-22T05:42:00Z">
+                <w:pPr>
+                  <w:pStyle w:val="ListParagraph"/>
+                  <w:numPr>
+                    <w:numId w:val="10"/>
+                  </w:numPr>
+                  <w:ind w:hanging="360"/>
+                </w:pPr>
+              </w:pPrChange>
+            </w:pPr>
+            <w:ins w:id="229" w:author="Katharina Wellstein" w:date="2025-09-22T15:42:00Z" w16du:dateUtc="2025-09-22T05:42:00Z">
+              <w:r>
+                <w:rPr>
+                  <w:b/>
+                  <w:bCs/>
+                  <w:rPrChange w:id="230" w:author="Katharina Wellstein" w:date="2025-09-22T15:42:00Z" w16du:dateUtc="2025-09-22T05:42:00Z">
+                    <w:rPr/>
+                  </w:rPrChange>
+                </w:rPr>
+                <w:t xml:space="preserve">H9: </w:t>
+              </w:r>
+              <w:r>
+                <w:rPr>
+                  <w:b/>
+                  <w:bCs/>
+                  <w:rPrChange w:id="231" w:author="Katharina Wellstein" w:date="2025-09-22T15:42:00Z" w16du:dateUtc="2025-09-22T05:42:00Z">
+                    <w:rPr/>
+                  </w:rPrChange>
+                </w:rPr>
+                <w:t>There is a significant correlation between switching rates and higher scores.</w:t>
+              </w:r>
+            </w:ins>
+          </w:p>
+          <w:p>
+            <w:pPr>
+              <w:rPr>
+                <w:highlight w:val="yellow"/>
+              </w:rPr>
+              <w:pPrChange w:id="232" w:author="Katharina Wellstein" w:date="2025-09-22T15:42:00Z" w16du:dateUtc="2025-09-22T05:42:00Z">
+                <w:pPr>
+                  <w:pStyle w:val="ListParagraph"/>
+                  <w:numPr>
+                    <w:numId w:val="10"/>
+                  </w:numPr>
+                  <w:ind w:hanging="360"/>
+                </w:pPr>
+              </w:pPrChange>
+            </w:pPr>
+            <w:r>
+              <w:rPr>
+                <w:highlight w:val="yellow"/>
+              </w:rPr>
+              <w:t xml:space="preserve">For </w:t>
+            </w:r>
+            <w:del w:id="233" w:author="Katharina Wellstein" w:date="2025-09-22T14:58:00Z" w16du:dateUtc="2025-09-22T04:58:00Z">
+              <w:r>
+                <w:rPr>
+                  <w:highlight w:val="yellow"/>
+                </w:rPr>
+                <w:delText xml:space="preserve">experimental </w:delText>
+              </w:r>
+            </w:del>
+            <w:ins w:id="234" w:author="Katharina Wellstein" w:date="2025-09-22T14:58:00Z" w16du:dateUtc="2025-09-22T04:58:00Z">
+              <w:r>
+                <w:rPr>
+                  <w:highlight w:val="yellow"/>
+                </w:rPr>
+                <w:t>clinical</w:t>
+              </w:r>
+              <w:r>
+                <w:rPr>
+                  <w:highlight w:val="yellow"/>
+                </w:rPr>
+                <w:t xml:space="preserve"> </w:t>
+              </w:r>
+            </w:ins>
+            <w:r>
+              <w:rPr>
+                <w:highlight w:val="yellow"/>
+              </w:rPr>
+              <w:t>group, calculate Pearson’s correlation coefficient between SR and PANSS, HDRS, CGI-S AND SOFAS</w:t>
+            </w:r>
+          </w:p>
+        </w:tc>
+      </w:tr>
+      <w:tr>
+        <w:tc>
+          <w:tcPr>
+            <w:tcW w:w="2565" w:type="dxa"/>
+            <w:tcPrChange w:id="235" w:author="Katharina Wellstein" w:date="2025-09-22T15:48:00Z" w16du:dateUtc="2025-09-22T05:48:00Z">
+              <w:tcPr>
+                <w:tcW w:w="2565" w:type="dxa"/>
+              </w:tcPr>
+            </w:tcPrChange>
+          </w:tcPr>
+          <w:p>
+            <w:pPr>
+              <w:rPr>
+                <w:color w:val="000000" w:themeColor="text1"/>
+              </w:rPr>
+            </w:pPr>
+            <w:del w:id="236" w:author="Katharina Wellstein" w:date="2025-09-22T15:44:00Z" w16du:dateUtc="2025-09-22T05:44:00Z">
+              <w:r>
+                <w:rPr>
+                  <w:color w:val="000000" w:themeColor="text1"/>
+                </w:rPr>
+                <w:delText>Heart Rate</w:delText>
+              </w:r>
+            </w:del>
+            <w:ins w:id="237" w:author="Katharina Wellstein" w:date="2025-09-22T15:44:00Z" w16du:dateUtc="2025-09-22T05:44:00Z">
+              <w:r>
+                <w:rPr>
+                  <w:color w:val="000000" w:themeColor="text1"/>
+                </w:rPr>
+                <w:t>Cardiac measures</w:t>
+              </w:r>
+            </w:ins>
+          </w:p>
+          <w:p>
+            <w:pPr>
+              <w:rPr>
+                <w:color w:val="000000" w:themeColor="text1"/>
+              </w:rPr>
+            </w:pPr>
+          </w:p>
+          <w:p>
+            <w:pPr>
+              <w:rPr>
+                <w:color w:val="000000" w:themeColor="text1"/>
+              </w:rPr>
+            </w:pPr>
+            <w:r>
+              <w:rPr>
+                <w:color w:val="000000" w:themeColor="text1"/>
+                <w:highlight w:val="yellow"/>
+              </w:rPr>
+              <w:t>Can also look at amplitude</w:t>
+            </w:r>
+            <w:r>
+              <w:rPr>
+                <w:color w:val="000000" w:themeColor="text1"/>
+              </w:rPr>
+              <w:t xml:space="preserve"> (max and min, arbitrary number, </w:t>
+            </w:r>
+            <w:r>
+              <w:rPr>
+                <w:color w:val="000000" w:themeColor="text1"/>
+              </w:rPr>
+              <w:lastRenderedPageBreak/>
+              <w:t>how much blood is rushing in the finger) – difference, can measure change based on baseline</w:t>
+            </w:r>
+          </w:p>
+          <w:p/>
+          <w:p>
+            <w:r>
+              <w:t>Pulse oximeter outputs 0 – 1 volts (1 max intensity, 0 nothing); box converts that into a 12 bit number</w:t>
             </w:r>
           </w:p>
         </w:tc>
         <w:tc>
           <w:tcPr>
-            <w:tcW w:w="3182" w:type="dxa"/>
+            <w:tcW w:w="8203" w:type="dxa"/>
+            <w:tcPrChange w:id="238" w:author="Katharina Wellstein" w:date="2025-09-22T15:48:00Z" w16du:dateUtc="2025-09-22T05:48:00Z">
+              <w:tcPr>
+                <w:tcW w:w="8203" w:type="dxa"/>
+              </w:tcPr>
+            </w:tcPrChange>
           </w:tcPr>
           <w:p>
-            <w:r>
-              <w:lastRenderedPageBreak/>
-              <w:t>1</w:t>
-            </w:r>
-            <w:r>
-              <w:t>5</w:t>
-            </w:r>
-            <w:r>
-              <w:t xml:space="preserve">. </w:t>
-            </w:r>
-            <w:r>
-              <w:t>There is a significant difference in HR between mean and experimental groups</w:t>
-            </w:r>
+            <w:pPr>
+              <w:rPr>
+                <w:ins w:id="239" w:author="Katharina Wellstein" w:date="2025-09-22T15:43:00Z" w16du:dateUtc="2025-09-22T05:43:00Z"/>
+                <w:b/>
+                <w:bCs/>
+                <w:rPrChange w:id="240" w:author="Katharina Wellstein" w:date="2025-09-22T15:45:00Z" w16du:dateUtc="2025-09-22T05:45:00Z">
+                  <w:rPr>
+                    <w:ins w:id="241" w:author="Katharina Wellstein" w:date="2025-09-22T15:43:00Z" w16du:dateUtc="2025-09-22T05:43:00Z"/>
+                  </w:rPr>
+                </w:rPrChange>
+              </w:rPr>
+            </w:pPr>
+            <w:ins w:id="242" w:author="Katharina Wellstein" w:date="2025-09-22T15:45:00Z" w16du:dateUtc="2025-09-22T05:45:00Z">
+              <w:r>
+                <w:rPr>
+                  <w:b/>
+                  <w:bCs/>
+                  <w:rPrChange w:id="243" w:author="Katharina Wellstein" w:date="2025-09-22T15:45:00Z" w16du:dateUtc="2025-09-22T05:45:00Z">
+                    <w:rPr/>
+                  </w:rPrChange>
+                </w:rPr>
+                <w:lastRenderedPageBreak/>
+                <w:t xml:space="preserve">H10: </w:t>
+              </w:r>
+            </w:ins>
+            <w:ins w:id="244" w:author="Katharina Wellstein" w:date="2025-09-22T15:43:00Z" w16du:dateUtc="2025-09-22T05:43:00Z">
+              <w:r>
+                <w:rPr>
+                  <w:b/>
+                  <w:bCs/>
+                  <w:rPrChange w:id="245" w:author="Katharina Wellstein" w:date="2025-09-22T15:45:00Z" w16du:dateUtc="2025-09-22T05:45:00Z">
+                    <w:rPr/>
+                  </w:rPrChange>
+                </w:rPr>
+                <w:t xml:space="preserve">There is a significant difference in </w:t>
+              </w:r>
+            </w:ins>
+            <w:ins w:id="246" w:author="Katharina Wellstein" w:date="2025-09-22T15:46:00Z" w16du:dateUtc="2025-09-22T05:46:00Z">
+              <w:r>
+                <w:rPr>
+                  <w:b/>
+                  <w:bCs/>
+                </w:rPr>
+                <w:t xml:space="preserve">cardiac response </w:t>
+              </w:r>
+            </w:ins>
+            <w:ins w:id="247" w:author="Katharina Wellstein" w:date="2025-09-22T15:43:00Z" w16du:dateUtc="2025-09-22T05:43:00Z">
+              <w:r>
+                <w:rPr>
+                  <w:b/>
+                  <w:bCs/>
+                  <w:rPrChange w:id="248" w:author="Katharina Wellstein" w:date="2025-09-22T15:45:00Z" w16du:dateUtc="2025-09-22T05:45:00Z">
+                    <w:rPr/>
+                  </w:rPrChange>
+                </w:rPr>
+                <w:t>between mean and experimental groups</w:t>
+              </w:r>
+            </w:ins>
           </w:p>
-          <w:p/>
           <w:p>
-            <w:r>
-              <w:lastRenderedPageBreak/>
-              <w:t xml:space="preserve"> </w:t>
-            </w:r>
-            <w:r>
-              <w:t>1</w:t>
-            </w:r>
-            <w:r>
-              <w:t>6</w:t>
-            </w:r>
-            <w:r>
-              <w:t xml:space="preserve">. </w:t>
-            </w:r>
-            <w:r>
-              <w:t>There is a significant difference in HR between segments</w:t>
+            <w:pPr>
+              <w:rPr>
+                <w:ins w:id="249" w:author="Katharina Wellstein" w:date="2025-09-22T15:43:00Z" w16du:dateUtc="2025-09-22T05:43:00Z"/>
+              </w:rPr>
+            </w:pPr>
+          </w:p>
+          <w:p>
+            <w:pPr>
+              <w:rPr>
+                <w:del w:id="250" w:author="Katharina Wellstein" w:date="2025-09-22T15:44:00Z" w16du:dateUtc="2025-09-22T05:44:00Z"/>
+              </w:rPr>
+              <w:pPrChange w:id="251" w:author="Katharina Wellstein" w:date="2025-09-22T15:45:00Z" w16du:dateUtc="2025-09-22T05:45:00Z">
+                <w:pPr>
+                  <w:pStyle w:val="ListParagraph"/>
+                  <w:numPr>
+                    <w:numId w:val="6"/>
+                  </w:numPr>
+                  <w:ind w:left="360" w:hanging="360"/>
+                </w:pPr>
+              </w:pPrChange>
+            </w:pPr>
+            <w:del w:id="252" w:author="Katharina Wellstein" w:date="2025-09-22T15:44:00Z" w16du:dateUtc="2025-09-22T05:44:00Z">
+              <w:r>
+                <w:delText xml:space="preserve">Find mean and variance of HR for </w:delText>
+              </w:r>
+            </w:del>
+            <w:del w:id="253" w:author="Katharina Wellstein" w:date="2025-09-22T14:58:00Z" w16du:dateUtc="2025-09-22T04:58:00Z">
+              <w:r>
+                <w:delText xml:space="preserve">experimental </w:delText>
+              </w:r>
+            </w:del>
+            <w:del w:id="254" w:author="Katharina Wellstein" w:date="2025-09-22T15:44:00Z" w16du:dateUtc="2025-09-22T05:44:00Z">
+              <w:r>
+                <w:delText>vs control groups, divided by:</w:delText>
+              </w:r>
+            </w:del>
+          </w:p>
+          <w:p>
+            <w:pPr>
+              <w:rPr>
+                <w:del w:id="255" w:author="Katharina Wellstein" w:date="2025-09-22T15:44:00Z" w16du:dateUtc="2025-09-22T05:44:00Z"/>
+              </w:rPr>
+              <w:pPrChange w:id="256" w:author="Katharina Wellstein" w:date="2025-09-22T15:45:00Z" w16du:dateUtc="2025-09-22T05:45:00Z">
+                <w:pPr>
+                  <w:pStyle w:val="ListParagraph"/>
+                  <w:numPr>
+                    <w:numId w:val="3"/>
+                  </w:numPr>
+                  <w:ind w:hanging="360"/>
+                </w:pPr>
+              </w:pPrChange>
+            </w:pPr>
+            <w:del w:id="257" w:author="Katharina Wellstein" w:date="2025-09-22T15:44:00Z" w16du:dateUtc="2025-09-22T05:44:00Z">
+              <w:r>
+                <w:delText>Segments</w:delText>
+              </w:r>
+            </w:del>
+          </w:p>
+          <w:p>
+            <w:pPr>
+              <w:pPrChange w:id="258" w:author="Katharina Wellstein" w:date="2025-09-22T15:45:00Z" w16du:dateUtc="2025-09-22T05:45:00Z">
+                <w:pPr>
+                  <w:pStyle w:val="ListParagraph"/>
+                  <w:numPr>
+                    <w:numId w:val="3"/>
+                  </w:numPr>
+                  <w:ind w:hanging="360"/>
+                </w:pPr>
+              </w:pPrChange>
+            </w:pPr>
+            <w:del w:id="259" w:author="Katharina Wellstein" w:date="2025-09-22T15:44:00Z" w16du:dateUtc="2025-09-22T05:44:00Z">
+              <w:r>
+                <w:delText>Whole video</w:delText>
+              </w:r>
+            </w:del>
+            <w:ins w:id="260" w:author="Katharina Wellstein" w:date="2025-09-22T15:44:00Z" w16du:dateUtc="2025-09-22T05:44:00Z">
+              <w:r>
+                <w:t>Extract HR and PPG ampl</w:t>
+              </w:r>
+            </w:ins>
+            <w:ins w:id="261" w:author="Katharina Wellstein" w:date="2025-09-22T15:45:00Z" w16du:dateUtc="2025-09-22T05:45:00Z">
+              <w:r>
+                <w:t>i</w:t>
+              </w:r>
+            </w:ins>
+            <w:ins w:id="262" w:author="Katharina Wellstein" w:date="2025-09-22T15:44:00Z" w16du:dateUtc="2025-09-22T05:44:00Z">
+              <w:r>
+                <w:t>tudes for each segment</w:t>
+              </w:r>
+            </w:ins>
+            <w:ins w:id="263" w:author="Katharina Wellstein" w:date="2025-09-22T15:45:00Z" w16du:dateUtc="2025-09-22T05:45:00Z">
+              <w:r>
+                <w:t xml:space="preserve"> a</w:t>
+              </w:r>
+            </w:ins>
+            <w:ins w:id="264" w:author="Katharina Wellstein" w:date="2025-09-22T15:46:00Z" w16du:dateUtc="2025-09-22T05:46:00Z">
+              <w:r>
+                <w:t>n</w:t>
+              </w:r>
+            </w:ins>
+            <w:ins w:id="265" w:author="Katharina Wellstein" w:date="2025-09-22T15:45:00Z" w16du:dateUtc="2025-09-22T05:45:00Z">
+              <w:r>
+                <w:t>d analyses difference between groups using t-tests.</w:t>
+              </w:r>
+            </w:ins>
+          </w:p>
+          <w:p>
+            <w:pPr>
+              <w:rPr>
+                <w:ins w:id="266" w:author="Katharina Wellstein" w:date="2025-09-22T15:46:00Z" w16du:dateUtc="2025-09-22T05:46:00Z"/>
+                <w:b/>
+                <w:bCs/>
+              </w:rPr>
+            </w:pPr>
+            <w:ins w:id="267" w:author="Katharina Wellstein" w:date="2025-09-22T15:46:00Z" w16du:dateUtc="2025-09-22T05:46:00Z">
+              <w:r>
+                <w:rPr>
+                  <w:b/>
+                  <w:bCs/>
+                </w:rPr>
+                <w:lastRenderedPageBreak/>
+                <w:t xml:space="preserve">H10: There is a significant </w:t>
+              </w:r>
+              <w:r>
+                <w:rPr>
+                  <w:b/>
+                  <w:bCs/>
+                </w:rPr>
+                <w:t xml:space="preserve">association between cardiac measures and </w:t>
+              </w:r>
+            </w:ins>
+            <w:ins w:id="268" w:author="Katharina Wellstein" w:date="2025-09-22T15:47:00Z" w16du:dateUtc="2025-09-22T05:47:00Z">
+              <w:r>
+                <w:rPr>
+                  <w:b/>
+                  <w:bCs/>
+                </w:rPr>
+                <w:t xml:space="preserve">the different </w:t>
+              </w:r>
+              <w:commentRangeStart w:id="269"/>
+              <w:r>
+                <w:rPr>
+                  <w:b/>
+                  <w:bCs/>
+                </w:rPr>
+                <w:t>segments</w:t>
+              </w:r>
+              <w:commentRangeEnd w:id="269"/>
+              <w:r>
+                <w:rPr>
+                  <w:rStyle w:val="CommentReference"/>
+                </w:rPr>
+                <w:commentReference w:id="269"/>
+              </w:r>
+              <w:r>
+                <w:rPr>
+                  <w:b/>
+                  <w:bCs/>
+                </w:rPr>
+                <w:t xml:space="preserve"> in the video.</w:t>
+              </w:r>
+            </w:ins>
+          </w:p>
+          <w:p>
+            <w:pPr>
+              <w:ind w:left="360" w:hanging="360"/>
+            </w:pPr>
+          </w:p>
+          <w:p>
+            <w:r>
+              <w:t>18. Significant change in HR between segments, or at start compared to end of video? Is there change significantly different between experimental vs control?</w:t>
             </w:r>
           </w:p>
         </w:tc>
@@ -3131,7 +4410,7 @@
 
 <file path=word/comments.xml><?xml version="1.0" encoding="utf-8"?>
 <w:comments xmlns:wpc="http://schemas.microsoft.com/office/word/2010/wordprocessingCanvas" xmlns:cx="http://schemas.microsoft.com/office/drawing/2014/chartex" xmlns:cx1="http://schemas.microsoft.com/office/drawing/2015/9/8/chartex" xmlns:cx2="http://schemas.microsoft.com/office/drawing/2015/10/21/chartex" xmlns:cx3="http://schemas.microsoft.com/office/drawing/2016/5/9/chartex" xmlns:cx4="http://schemas.microsoft.com/office/drawing/2016/5/10/chartex" xmlns:cx5="http://schemas.microsoft.com/office/drawing/2016/5/11/chartex" xmlns:cx6="http://schemas.microsoft.com/office/drawing/2016/5/12/chartex" xmlns:cx7="http://schemas.microsoft.com/office/drawing/2016/5/13/chartex" xmlns:cx8="http://schemas.microsoft.com/office/drawing/2016/5/14/chartex" xmlns:mc="http://schemas.openxmlformats.org/markup-compatibility/2006" xmlns:aink="http://schemas.microsoft.com/office/drawing/2016/ink" xmlns:am3d="http://schemas.microsoft.com/office/drawing/2017/model3d" xmlns:o="urn:schemas-microsoft-com:office:office" xmlns:oel="http://schemas.microsoft.com/office/2019/extlst" xmlns:r="http://schemas.openxmlformats.org/officeDocument/2006/relationships" xmlns:m="http://schemas.openxmlformats.org/officeDocument/2006/math" xmlns:v="urn:schemas-microsoft-com:vml" xmlns:wp14="http://schemas.microsoft.com/office/word/2010/wordprocessingDrawing" xmlns:wp="http://schemas.openxmlformats.org/drawingml/2006/wordprocessingDrawing" xmlns:w10="urn:schemas-microsoft-com:office:word" xmlns:w="http://schemas.openxmlformats.org/wordprocessingml/2006/main" xmlns:w14="http://schemas.microsoft.com/office/word/2010/wordml" xmlns:w15="http://schemas.microsoft.com/office/word/2012/wordml" xmlns:w16cex="http://schemas.microsoft.com/office/word/2018/wordml/cex" xmlns:w16cid="http://schemas.microsoft.com/office/word/2016/wordml/cid" xmlns:w16="http://schemas.microsoft.com/office/word/2018/wordml" xmlns:w16du="http://schemas.microsoft.com/office/word/2023/wordml/word16du" xmlns:w16sdtdh="http://schemas.microsoft.com/office/word/2020/wordml/sdtdatahash" xmlns:w16sdtfl="http://schemas.microsoft.com/office/word/2024/wordml/sdtformatlock" xmlns:w16se="http://schemas.microsoft.com/office/word/2015/wordml/symex" xmlns:wpg="http://schemas.microsoft.com/office/word/2010/wordprocessingGroup" xmlns:wpi="http://schemas.microsoft.com/office/word/2010/wordprocessingInk" xmlns:wne="http://schemas.microsoft.com/office/word/2006/wordml" xmlns:wps="http://schemas.microsoft.com/office/word/2010/wordprocessingShape" mc:Ignorable="w14 w15 w16se w16cid w16 w16cex w16sdtdh w16sdtfl w16du wp14">
-  <w:comment w:id="2" w:author="Judy Xiaotian Li" w:date="2025-08-16T15:02:00Z" w:initials="JL">
+  <w:comment w:id="7" w:author="Judy Xiaotian Li" w:date="2025-08-16T15:02:00Z" w:initials="JL">
     <w:p>
       <w:r>
         <w:rPr>
@@ -3148,7 +4427,7 @@
       </w:r>
     </w:p>
   </w:comment>
-  <w:comment w:id="3" w:author="Judy Xiaotian Li" w:date="2025-08-20T18:20:00Z" w:initials="JL">
+  <w:comment w:id="8" w:author="Judy Xiaotian Li" w:date="2025-08-20T18:20:00Z" w:initials="JL">
     <w:p>
       <w:r>
         <w:rPr>
@@ -3165,7 +4444,7 @@
       </w:r>
     </w:p>
   </w:comment>
-  <w:comment w:id="4" w:author="Judy Xiaotian Li" w:date="2025-08-20T15:52:00Z" w:initials="JL">
+  <w:comment w:id="14" w:author="Judy Xiaotian Li" w:date="2025-08-20T15:52:00Z" w:initials="JL">
     <w:p>
       <w:r>
         <w:rPr>
@@ -3182,7 +4461,7 @@
       </w:r>
     </w:p>
   </w:comment>
-  <w:comment w:id="7" w:author="Judy Xiaotian Li" w:date="2025-08-16T15:12:00Z" w:initials="JL">
+  <w:comment w:id="47" w:author="Judy Xiaotian Li" w:date="2025-08-20T10:45:00Z" w:initials="JL">
     <w:p>
       <w:r>
         <w:rPr>
@@ -3195,11 +4474,11 @@
           <w:sz w:val="20"/>
           <w:szCs w:val="20"/>
         </w:rPr>
-        <w:t>Clarify why we don't need to clean data again</w:t>
+        <w:t>Bryan said the HMM toolbox will automatically find the lowest number of Hidden States with K as the maximum</w:t>
       </w:r>
     </w:p>
   </w:comment>
-  <w:comment w:id="8" w:author="Judy Xiaotian Li" w:date="2025-08-20T18:23:00Z" w:initials="JL">
+  <w:comment w:id="48" w:author="Judy Xiaotian Li" w:date="2025-08-20T18:26:00Z" w:initials="JL">
     <w:p>
       <w:r>
         <w:rPr>
@@ -3212,11 +4491,11 @@
           <w:sz w:val="20"/>
           <w:szCs w:val="20"/>
         </w:rPr>
-        <w:t>Previous cleaning will do</w:t>
+        <w:t>Add to to-do - find in toolbox how to arrive at optimal number</w:t>
       </w:r>
     </w:p>
   </w:comment>
-  <w:comment w:id="11" w:author="Judy Xiaotian Li" w:date="2025-08-20T10:45:00Z" w:initials="JL">
+  <w:comment w:id="49" w:author="Judy Xiaotian Li" w:date="2025-09-01T15:40:00Z" w:initials="JL">
     <w:p>
       <w:r>
         <w:rPr>
@@ -3229,11 +4508,11 @@
           <w:sz w:val="20"/>
           <w:szCs w:val="20"/>
         </w:rPr>
-        <w:t>Bryan said the HMM toolbox will automatically find the lowest number of Hidden States with K as the maximum</w:t>
+        <w:t>B: flag to set variational methods</w:t>
       </w:r>
     </w:p>
   </w:comment>
-  <w:comment w:id="12" w:author="Judy Xiaotian Li" w:date="2025-08-20T18:26:00Z" w:initials="JL">
+  <w:comment w:id="50" w:author="Judy Xiaotian Li" w:date="2025-08-20T10:50:00Z" w:initials="JL">
     <w:p>
       <w:r>
         <w:rPr>
@@ -3246,11 +4525,27 @@
           <w:sz w:val="20"/>
           <w:szCs w:val="20"/>
         </w:rPr>
-        <w:t>Add to to-do - find in toolbox how to arrive at optimal number</w:t>
+        <w:t>Are these a good range?</w:t>
       </w:r>
     </w:p>
   </w:comment>
-  <w:comment w:id="13" w:author="Judy Xiaotian Li" w:date="2025-09-01T15:40:00Z" w:initials="JL">
+  <w:comment w:id="51" w:author="Katharina Wellstein" w:date="2025-09-22T14:27:00Z" w:initials="KW">
+    <w:p>
+      <w:pPr>
+        <w:pStyle w:val="CommentText"/>
+      </w:pPr>
+      <w:r>
+        <w:rPr>
+          <w:rStyle w:val="CommentReference"/>
+        </w:rPr>
+        <w:annotationRef/>
+      </w:r>
+      <w:r>
+        <w:t>Who knows but I think so. Didn’t we come up with that with Bryan?</w:t>
+      </w:r>
+    </w:p>
+  </w:comment>
+  <w:comment w:id="52" w:author="Judy Xiaotian Li" w:date="2025-08-20T10:51:00Z" w:initials="JL">
     <w:p>
       <w:r>
         <w:rPr>
@@ -3263,11 +4558,11 @@
           <w:sz w:val="20"/>
           <w:szCs w:val="20"/>
         </w:rPr>
-        <w:t>B: flag to set variational methods</w:t>
+        <w:t>Want to clarify - can the HMM MAR toolbox do this automatically or do I have to do this manually</w:t>
       </w:r>
     </w:p>
   </w:comment>
-  <w:comment w:id="14" w:author="Judy Xiaotian Li" w:date="2025-08-20T10:50:00Z" w:initials="JL">
+  <w:comment w:id="87" w:author="Judy Xiaotian Li" w:date="2025-08-20T18:41:00Z" w:initials="JL">
     <w:p>
       <w:r>
         <w:rPr>
@@ -3280,11 +4575,27 @@
           <w:sz w:val="20"/>
           <w:szCs w:val="20"/>
         </w:rPr>
-        <w:t>Are these a good range?</w:t>
+        <w:t>also compare time spent in ambuous HSs between experimental and control groups</w:t>
       </w:r>
     </w:p>
   </w:comment>
-  <w:comment w:id="15" w:author="Judy Xiaotian Li" w:date="2025-08-20T10:51:00Z" w:initials="JL">
+  <w:comment w:id="88" w:author="Katharina Wellstein" w:date="2025-09-22T14:40:00Z" w:initials="KW">
+    <w:p>
+      <w:pPr>
+        <w:pStyle w:val="CommentText"/>
+      </w:pPr>
+      <w:r>
+        <w:rPr>
+          <w:rStyle w:val="CommentReference"/>
+        </w:rPr>
+        <w:annotationRef/>
+      </w:r>
+      <w:r>
+        <w:t>PANSS total, PANSS negative, PANSS positive?</w:t>
+      </w:r>
+    </w:p>
+  </w:comment>
+  <w:comment w:id="99" w:author="Judy Xiaotian Li" w:date="2025-08-20T11:57:00Z" w:initials="JL">
     <w:p>
       <w:r>
         <w:rPr>
@@ -3297,11 +4608,20 @@
           <w:sz w:val="20"/>
           <w:szCs w:val="20"/>
         </w:rPr>
-        <w:t>Want to clarify - can the HMM MAR toolbox do this automatically or do I have to do this manually</w:t>
+        <w:t>- Is this too short to calculate a valid consistency?</w:t>
+      </w:r>
+    </w:p>
+    <w:p>
+      <w:r>
+        <w:rPr>
+          <w:sz w:val="20"/>
+          <w:szCs w:val="20"/>
+        </w:rPr>
+        <w:t>- Justification for using sliding window vs Viterbi path?</w:t>
       </w:r>
     </w:p>
   </w:comment>
-  <w:comment w:id="16" w:author="Judy Xiaotian Li" w:date="2025-08-20T18:41:00Z" w:initials="JL">
+  <w:comment w:id="100" w:author="Judy Xiaotian Li" w:date="2025-08-20T12:04:00Z" w:initials="JL">
     <w:p>
       <w:r>
         <w:rPr>
@@ -3314,11 +4634,27 @@
           <w:sz w:val="20"/>
           <w:szCs w:val="20"/>
         </w:rPr>
-        <w:t>also compare time spent in ambuous HSs between experimental and control groups</w:t>
+        <w:t>Can also use hybrid approach - start with sliding windows to identify state shifts then examine these time points more closely to check for correspondence with video triggers</w:t>
       </w:r>
     </w:p>
   </w:comment>
-  <w:comment w:id="17" w:author="Judy Xiaotian Li" w:date="2025-08-20T11:57:00Z" w:initials="JL">
+  <w:comment w:id="110" w:author="Katharina Wellstein" w:date="2025-09-22T15:17:00Z" w:initials="KW">
+    <w:p>
+      <w:pPr>
+        <w:pStyle w:val="CommentText"/>
+      </w:pPr>
+      <w:r>
+        <w:rPr>
+          <w:rStyle w:val="CommentReference"/>
+        </w:rPr>
+        <w:annotationRef/>
+      </w:r>
+      <w:r>
+        <w:t>What do you need that for?</w:t>
+      </w:r>
+    </w:p>
+  </w:comment>
+  <w:comment w:id="112" w:author="Judy Xiaotian Li" w:date="2025-08-20T12:01:00Z" w:initials="JL">
     <w:p>
       <w:r>
         <w:rPr>
@@ -3331,20 +4667,197 @@
           <w:sz w:val="20"/>
           <w:szCs w:val="20"/>
         </w:rPr>
-        <w:t>- Is this too short to calculate a valid consistency?</w:t>
+        <w:t>I made this up - is this a valid way to calculate consistency, or should I just use the Viterbi path and associated ratios.</w:t>
+      </w:r>
+    </w:p>
+  </w:comment>
+  <w:comment w:id="113" w:author="Judy Xiaotian Li" w:date="2025-08-20T18:47:00Z" w:initials="JL">
+    <w:p>
+      <w:r>
+        <w:rPr>
+          <w:rStyle w:val="CommentReference"/>
+        </w:rPr>
+        <w:annotationRef/>
+      </w:r>
+      <w:r>
+        <w:rPr>
+          <w:sz w:val="20"/>
+          <w:szCs w:val="20"/>
+        </w:rPr>
+        <w:t xml:space="preserve">Katharina to think about :) </w:t>
+      </w:r>
+    </w:p>
+  </w:comment>
+  <w:comment w:id="114" w:author="Katharina Wellstein" w:date="2025-09-22T14:50:00Z" w:initials="KW">
+    <w:p>
+      <w:pPr>
+        <w:pStyle w:val="CommentText"/>
+      </w:pPr>
+      <w:r>
+        <w:rPr>
+          <w:rStyle w:val="CommentReference"/>
+        </w:rPr>
+        <w:annotationRef/>
+      </w:r>
+      <w:r>
+        <w:t>I would not do too much and introduce to many further ways of fiddling with the data here and just use the FO or Viterbi path. Its ordinal data because you are basically counting how many participants express the state., so parametric tests needed</w:t>
+      </w:r>
+    </w:p>
+  </w:comment>
+  <w:comment w:id="132" w:author="Judy Xiaotian Li" w:date="2025-08-20T12:51:00Z" w:initials="JL">
+    <w:p>
+      <w:r>
+        <w:rPr>
+          <w:rStyle w:val="CommentReference"/>
+        </w:rPr>
+        <w:annotationRef/>
+      </w:r>
+      <w:r>
+        <w:rPr>
+          <w:sz w:val="20"/>
+          <w:szCs w:val="20"/>
+        </w:rPr>
+        <w:t>Meer did this and also did the significantly different transition probabilities. Unsure where top 20% came from.</w:t>
+      </w:r>
+    </w:p>
+  </w:comment>
+  <w:comment w:id="133" w:author="Katharina Wellstein" w:date="2025-09-22T14:51:00Z" w:initials="KW">
+    <w:p>
+      <w:pPr>
+        <w:pStyle w:val="CommentText"/>
+      </w:pPr>
+      <w:r>
+        <w:rPr>
+          <w:rStyle w:val="CommentReference"/>
+        </w:rPr>
+        <w:annotationRef/>
+      </w:r>
+      <w:r>
+        <w:t>Lets use that as well, since they did it we can easily justify the number as in “similarly to vanMeer et al.”</w:t>
+      </w:r>
+    </w:p>
+  </w:comment>
+  <w:comment w:id="140" w:author="Katharina Wellstein" w:date="2025-09-22T15:26:00Z" w:initials="KW">
+    <w:p>
+      <w:pPr>
+        <w:pStyle w:val="CommentText"/>
+      </w:pPr>
+      <w:r>
+        <w:rPr>
+          <w:rStyle w:val="CommentReference"/>
+        </w:rPr>
+        <w:annotationRef/>
+      </w:r>
+      <w:r>
+        <w:t>Are you sue you want to analyse ALL probabilities? You have to correct for multiple tests here as well….</w:t>
+      </w:r>
+    </w:p>
+  </w:comment>
+  <w:comment w:id="149" w:author="Judy Xiaotian Li" w:date="2025-08-20T12:59:00Z" w:initials="JL">
+    <w:p>
+      <w:r>
+        <w:rPr>
+          <w:rStyle w:val="CommentReference"/>
+        </w:rPr>
+        <w:annotationRef/>
+      </w:r>
+      <w:r>
+        <w:rPr>
+          <w:sz w:val="20"/>
+          <w:szCs w:val="20"/>
+        </w:rPr>
+        <w:t>I made this up - does it make sense and is it valid?</w:t>
+      </w:r>
+    </w:p>
+  </w:comment>
+  <w:comment w:id="150" w:author="Judy Xiaotian Li" w:date="2025-08-20T19:01:00Z" w:initials="JL">
+    <w:p>
+      <w:r>
+        <w:rPr>
+          <w:rStyle w:val="CommentReference"/>
+        </w:rPr>
+        <w:annotationRef/>
+      </w:r>
+      <w:r>
+        <w:rPr>
+          <w:sz w:val="20"/>
+          <w:szCs w:val="20"/>
+        </w:rPr>
+        <w:t xml:space="preserve">Katharina to review thank you :) </w:t>
+      </w:r>
+    </w:p>
+  </w:comment>
+  <w:comment w:id="152" w:author="Katharina Wellstein" w:date="2025-09-22T15:32:00Z" w:initials="KW">
+    <w:p>
+      <w:pPr>
+        <w:pStyle w:val="CommentText"/>
+      </w:pPr>
+      <w:r>
+        <w:rPr>
+          <w:rStyle w:val="CommentReference"/>
+        </w:rPr>
+        <w:annotationRef/>
+      </w:r>
+      <w:r>
+        <w:t>Same as above, really all of them?</w:t>
       </w:r>
     </w:p>
     <w:p>
+      <w:pPr>
+        <w:pStyle w:val="CommentText"/>
+      </w:pPr>
+    </w:p>
+  </w:comment>
+  <w:comment w:id="170" w:author="Judy Xiaotian Li" w:date="2025-08-20T19:07:00Z" w:initials="JL">
+    <w:p>
+      <w:r>
+        <w:rPr>
+          <w:rStyle w:val="CommentReference"/>
+        </w:rPr>
+        <w:annotationRef/>
+      </w:r>
       <w:r>
         <w:rPr>
           <w:sz w:val="20"/>
           <w:szCs w:val="20"/>
         </w:rPr>
-        <w:t>- Justification for using sliding window vs Viterbi path?</w:t>
+        <w:t>Instead of a second test, can do a post-hoc test within Bayesian MANOVA model</w:t>
       </w:r>
     </w:p>
   </w:comment>
-  <w:comment w:id="18" w:author="Judy Xiaotian Li" w:date="2025-08-20T12:04:00Z" w:initials="JL">
+  <w:comment w:id="171" w:author="Katharina Wellstein" w:date="2025-09-22T14:54:00Z" w:initials="KW">
+    <w:p>
+      <w:pPr>
+        <w:pStyle w:val="CommentText"/>
+      </w:pPr>
+      <w:r>
+        <w:rPr>
+          <w:rStyle w:val="CommentReference"/>
+        </w:rPr>
+        <w:annotationRef/>
+      </w:r>
+      <w:r>
+        <w:t>Yes,iIf the MANOVA is significant we can use post-hoc t-tests that are part of the MANOVA analysis.</w:t>
+      </w:r>
+    </w:p>
+  </w:comment>
+  <w:comment w:id="180" w:author="Katharina Wellstein" w:date="2025-09-22T14:55:00Z" w:initials="KW">
+    <w:p>
+      <w:pPr>
+        <w:pStyle w:val="CommentText"/>
+      </w:pPr>
+      <w:r>
+        <w:rPr>
+          <w:rStyle w:val="CommentReference"/>
+        </w:rPr>
+        <w:annotationRef/>
+      </w:r>
+      <w:r>
+        <w:t>This is the same thing as 9.?</w:t>
+      </w:r>
+    </w:p>
+  </w:comment>
+  <w:comment w:id="190" w:author="Judy Xiaotian Li" w:date="2025-08-20T19:11:00Z" w:initials="JL">
     <w:p>
       <w:r>
         <w:rPr>
@@ -3357,11 +4870,11 @@
           <w:sz w:val="20"/>
           <w:szCs w:val="20"/>
         </w:rPr>
-        <w:t>Can also use hybrid approach - start with sliding windows to identify state shifts then examine these time points more closely to check for correspondence with video triggers</w:t>
+        <w:t>Can do another ANOVA potentially?</w:t>
       </w:r>
     </w:p>
   </w:comment>
-  <w:comment w:id="19" w:author="Judy Xiaotian Li" w:date="2025-08-20T12:01:00Z" w:initials="JL">
+  <w:comment w:id="205" w:author="Judy Xiaotian Li" w:date="2025-08-20T19:14:00Z" w:initials="JL">
     <w:p>
       <w:r>
         <w:rPr>
@@ -3374,12 +4887,15 @@
           <w:sz w:val="20"/>
           <w:szCs w:val="20"/>
         </w:rPr>
-        <w:t>I made this up - is this a valid way to calculate consistency, or should I just use the Viterbi path and associated ratios.</w:t>
+        <w:t>Katharina to kindly review :)</w:t>
       </w:r>
     </w:p>
   </w:comment>
-  <w:comment w:id="20" w:author="Judy Xiaotian Li" w:date="2025-08-20T18:47:00Z" w:initials="JL">
+  <w:comment w:id="188" w:author="Katharina Wellstein" w:date="2025-09-22T15:40:00Z" w:initials="KW">
     <w:p>
+      <w:pPr>
+        <w:pStyle w:val="CommentText"/>
+      </w:pPr>
       <w:r>
         <w:rPr>
           <w:rStyle w:val="CommentReference"/>
@@ -3387,33 +4903,28 @@
         <w:annotationRef/>
       </w:r>
       <w:r>
-        <w:rPr>
-          <w:sz w:val="20"/>
-          <w:szCs w:val="20"/>
-        </w:rPr>
-        <w:t xml:space="preserve">Katharina to think about :) </w:t>
+        <w:t>Decide for one of the two. This looks like double dipping.</w:t>
       </w:r>
     </w:p>
   </w:comment>
-  <w:comment w:id="21" w:author="Judy Xiaotian Li" w:date="2025-08-20T12:51:00Z" w:initials="JL">
+  <w:comment w:id="215" w:author="Katharina Wellstein" w:date="2025-09-22T15:41:00Z" w:initials="KW">
     <w:p>
+      <w:pPr>
+        <w:pStyle w:val="CommentText"/>
+      </w:pPr>
       <w:r>
         <w:rPr>
           <w:rStyle w:val="CommentReference"/>
         </w:rPr>
         <w:annotationRef/>
-      </w:r>
-      <w:r>
-        <w:rPr>
-          <w:sz w:val="20"/>
-          <w:szCs w:val="20"/>
-        </w:rPr>
-        <w:t>Meer did this and also did the significantly different transition probabilities. Unsure where top 20% came from.</w:t>
       </w:r>
     </w:p>
   </w:comment>
-  <w:comment w:id="22" w:author="Judy Xiaotian Li" w:date="2025-08-20T12:59:00Z" w:initials="JL">
+  <w:comment w:id="269" w:author="Katharina Wellstein" w:date="2025-09-22T15:47:00Z" w:initials="KW">
     <w:p>
+      <w:pPr>
+        <w:pStyle w:val="CommentText"/>
+      </w:pPr>
       <w:r>
         <w:rPr>
           <w:rStyle w:val="CommentReference"/>
@@ -3421,79 +4932,7 @@
         <w:annotationRef/>
       </w:r>
       <w:r>
-        <w:rPr>
-          <w:sz w:val="20"/>
-          <w:szCs w:val="20"/>
-        </w:rPr>
-        <w:t>I made this up - does it make sense and is it valid?</w:t>
-      </w:r>
-    </w:p>
-  </w:comment>
-  <w:comment w:id="23" w:author="Judy Xiaotian Li" w:date="2025-08-20T19:01:00Z" w:initials="JL">
-    <w:p>
-      <w:r>
-        <w:rPr>
-          <w:rStyle w:val="CommentReference"/>
-        </w:rPr>
-        <w:annotationRef/>
-      </w:r>
-      <w:r>
-        <w:rPr>
-          <w:sz w:val="20"/>
-          <w:szCs w:val="20"/>
-        </w:rPr>
-        <w:t xml:space="preserve">Katharina to review thank you :) </w:t>
-      </w:r>
-    </w:p>
-  </w:comment>
-  <w:comment w:id="24" w:author="Judy Xiaotian Li" w:date="2025-08-20T19:07:00Z" w:initials="JL">
-    <w:p>
-      <w:r>
-        <w:rPr>
-          <w:rStyle w:val="CommentReference"/>
-        </w:rPr>
-        <w:annotationRef/>
-      </w:r>
-      <w:r>
-        <w:rPr>
-          <w:sz w:val="20"/>
-          <w:szCs w:val="20"/>
-        </w:rPr>
-        <w:t>Instead of a second test, can do a post-hoc test within Bayesian MANOVA model</w:t>
-      </w:r>
-    </w:p>
-  </w:comment>
-  <w:comment w:id="25" w:author="Judy Xiaotian Li" w:date="2025-08-20T19:11:00Z" w:initials="JL">
-    <w:p>
-      <w:r>
-        <w:rPr>
-          <w:rStyle w:val="CommentReference"/>
-        </w:rPr>
-        <w:annotationRef/>
-      </w:r>
-      <w:r>
-        <w:rPr>
-          <w:sz w:val="20"/>
-          <w:szCs w:val="20"/>
-        </w:rPr>
-        <w:t>Can do another ANOVA potentially?</w:t>
-      </w:r>
-    </w:p>
-  </w:comment>
-  <w:comment w:id="26" w:author="Judy Xiaotian Li" w:date="2025-08-20T19:14:00Z" w:initials="JL">
-    <w:p>
-      <w:r>
-        <w:rPr>
-          <w:rStyle w:val="CommentReference"/>
-        </w:rPr>
-        <w:annotationRef/>
-      </w:r>
-      <w:r>
-        <w:rPr>
-          <w:sz w:val="20"/>
-          <w:szCs w:val="20"/>
-        </w:rPr>
-        <w:t>Katharina to kindly review :)</w:t>
+        <w:t>Think about that one again. Do you want to just know if some segments elicit stroinger hysiological responses? Then just look at it in the control group. Or are you interested in the interaction between segment and group? Then this woul be a single analysis, i.e. a repeated measures ANCOVA.</w:t>
       </w:r>
     </w:p>
   </w:comment>
@@ -3505,24 +4944,34 @@
   <w15:commentEx w15:paraId="2A83162A" w15:done="0"/>
   <w15:commentEx w15:paraId="17654C63" w15:paraIdParent="2A83162A" w15:done="0"/>
   <w15:commentEx w15:paraId="70054C3D" w15:done="0"/>
-  <w15:commentEx w15:paraId="57838FDF" w15:done="1"/>
-  <w15:commentEx w15:paraId="0E45FEC3" w15:paraIdParent="57838FDF" w15:done="1"/>
   <w15:commentEx w15:paraId="66BD2070" w15:done="0"/>
   <w15:commentEx w15:paraId="364F12F3" w15:paraIdParent="66BD2070" w15:done="0"/>
   <w15:commentEx w15:paraId="59114D36" w15:paraIdParent="66BD2070" w15:done="0"/>
   <w15:commentEx w15:paraId="5B45521B" w15:done="0"/>
+  <w15:commentEx w15:paraId="190AB948" w15:paraIdParent="5B45521B" w15:done="0"/>
   <w15:commentEx w15:paraId="26971EEB" w15:done="0"/>
   <w15:commentEx w15:paraId="1ED3AED9" w15:done="0"/>
-  <w15:commentEx w15:paraId="39C49738" w15:done="0"/>
-  <w15:commentEx w15:paraId="45EA2519" w15:paraIdParent="39C49738" w15:done="0"/>
+  <w15:commentEx w15:paraId="2304F317" w15:paraIdParent="1ED3AED9" w15:done="0"/>
+  <w15:commentEx w15:paraId="0E911088" w15:done="0"/>
+  <w15:commentEx w15:paraId="6E33EFAB" w15:paraIdParent="0E911088" w15:done="0"/>
+  <w15:commentEx w15:paraId="39BD0D0F" w15:done="0"/>
   <w15:commentEx w15:paraId="429DFD2F" w15:done="0"/>
   <w15:commentEx w15:paraId="211B65D5" w15:paraIdParent="429DFD2F" w15:done="0"/>
+  <w15:commentEx w15:paraId="75D01C16" w15:paraIdParent="429DFD2F" w15:done="0"/>
   <w15:commentEx w15:paraId="2B3C750E" w15:done="0"/>
+  <w15:commentEx w15:paraId="16F535DC" w15:paraIdParent="2B3C750E" w15:done="0"/>
+  <w15:commentEx w15:paraId="1A43FB85" w15:done="0"/>
   <w15:commentEx w15:paraId="7EE4845A" w15:done="0"/>
   <w15:commentEx w15:paraId="4333E4C6" w15:paraIdParent="7EE4845A" w15:done="0"/>
+  <w15:commentEx w15:paraId="49B170D0" w15:done="0"/>
   <w15:commentEx w15:paraId="51F7CE60" w15:done="0"/>
+  <w15:commentEx w15:paraId="578A4E04" w15:paraIdParent="51F7CE60" w15:done="0"/>
+  <w15:commentEx w15:paraId="6776751C" w15:done="0"/>
   <w15:commentEx w15:paraId="783EEA65" w15:done="0"/>
   <w15:commentEx w15:paraId="586FFE86" w15:done="0"/>
+  <w15:commentEx w15:paraId="25E3ECBD" w15:done="0"/>
+  <w15:commentEx w15:paraId="7590601A" w15:done="0"/>
+  <w15:commentEx w15:paraId="4F89167B" w15:done="0"/>
 </w15:commentsEx>
 </file>
 
@@ -3531,24 +4980,34 @@
   <w16cex:commentExtensible w16cex:durableId="3CCC8669" w16cex:dateUtc="2025-08-16T05:02:00Z"/>
   <w16cex:commentExtensible w16cex:durableId="559D3552" w16cex:dateUtc="2025-08-20T08:20:00Z"/>
   <w16cex:commentExtensible w16cex:durableId="61647101" w16cex:dateUtc="2025-08-20T05:52:00Z"/>
-  <w16cex:commentExtensible w16cex:durableId="4DD86D35" w16cex:dateUtc="2025-08-16T05:12:00Z"/>
-  <w16cex:commentExtensible w16cex:durableId="1FFC34F1" w16cex:dateUtc="2025-08-20T08:23:00Z"/>
   <w16cex:commentExtensible w16cex:durableId="2F640D36" w16cex:dateUtc="2025-08-20T00:45:00Z"/>
   <w16cex:commentExtensible w16cex:durableId="7EC94EF4" w16cex:dateUtc="2025-08-20T08:26:00Z"/>
   <w16cex:commentExtensible w16cex:durableId="28A7417D" w16cex:dateUtc="2025-09-01T05:40:00Z"/>
   <w16cex:commentExtensible w16cex:durableId="1A9CE67A" w16cex:dateUtc="2025-08-20T00:50:00Z"/>
+  <w16cex:commentExtensible w16cex:durableId="36660CD9" w16cex:dateUtc="2025-09-22T04:27:00Z"/>
   <w16cex:commentExtensible w16cex:durableId="25E96B5E" w16cex:dateUtc="2025-08-20T00:51:00Z"/>
   <w16cex:commentExtensible w16cex:durableId="0364FFAC" w16cex:dateUtc="2025-08-20T08:41:00Z"/>
-  <w16cex:commentExtensible w16cex:durableId="039B3CB4" w16cex:dateUtc="2025-08-20T01:57:00Z"/>
-  <w16cex:commentExtensible w16cex:durableId="6690FD5F" w16cex:dateUtc="2025-08-20T02:04:00Z"/>
+  <w16cex:commentExtensible w16cex:durableId="4695F5E7" w16cex:dateUtc="2025-09-22T04:40:00Z"/>
+  <w16cex:commentExtensible w16cex:durableId="4118530A" w16cex:dateUtc="2025-08-20T01:57:00Z"/>
+  <w16cex:commentExtensible w16cex:durableId="3C8E84C1" w16cex:dateUtc="2025-08-20T02:04:00Z"/>
+  <w16cex:commentExtensible w16cex:durableId="24B5EE88" w16cex:dateUtc="2025-09-22T05:17:00Z"/>
   <w16cex:commentExtensible w16cex:durableId="387A629C" w16cex:dateUtc="2025-08-20T02:01:00Z"/>
   <w16cex:commentExtensible w16cex:durableId="1E42D52D" w16cex:dateUtc="2025-08-20T08:47:00Z"/>
+  <w16cex:commentExtensible w16cex:durableId="0C0129A0" w16cex:dateUtc="2025-09-22T04:50:00Z"/>
   <w16cex:commentExtensible w16cex:durableId="5F98E95C" w16cex:dateUtc="2025-08-20T02:51:00Z"/>
+  <w16cex:commentExtensible w16cex:durableId="395CEC05" w16cex:dateUtc="2025-09-22T04:51:00Z"/>
+  <w16cex:commentExtensible w16cex:durableId="221652BA" w16cex:dateUtc="2025-09-22T05:26:00Z"/>
   <w16cex:commentExtensible w16cex:durableId="48CEFC67" w16cex:dateUtc="2025-08-20T02:59:00Z"/>
   <w16cex:commentExtensible w16cex:durableId="67BB8B94" w16cex:dateUtc="2025-08-20T09:01:00Z"/>
+  <w16cex:commentExtensible w16cex:durableId="670E4729" w16cex:dateUtc="2025-09-22T05:32:00Z"/>
   <w16cex:commentExtensible w16cex:durableId="16C04FC4" w16cex:dateUtc="2025-08-20T09:07:00Z"/>
+  <w16cex:commentExtensible w16cex:durableId="47BF5025" w16cex:dateUtc="2025-09-22T04:54:00Z"/>
+  <w16cex:commentExtensible w16cex:durableId="3D9B58AC" w16cex:dateUtc="2025-09-22T04:55:00Z"/>
   <w16cex:commentExtensible w16cex:durableId="3B0D5D79" w16cex:dateUtc="2025-08-20T09:11:00Z"/>
   <w16cex:commentExtensible w16cex:durableId="4C8FB41C" w16cex:dateUtc="2025-08-20T09:14:00Z"/>
+  <w16cex:commentExtensible w16cex:durableId="6DC64D09" w16cex:dateUtc="2025-09-22T05:40:00Z"/>
+  <w16cex:commentExtensible w16cex:durableId="6B68DB76" w16cex:dateUtc="2025-09-22T05:41:00Z"/>
+  <w16cex:commentExtensible w16cex:durableId="7E19316A" w16cex:dateUtc="2025-09-22T05:47:00Z"/>
 </w16cex:commentsExtensible>
 </file>
 
@@ -3557,24 +5016,34 @@
   <w16cid:commentId w16cid:paraId="2A83162A" w16cid:durableId="3CCC8669"/>
   <w16cid:commentId w16cid:paraId="17654C63" w16cid:durableId="559D3552"/>
   <w16cid:commentId w16cid:paraId="70054C3D" w16cid:durableId="61647101"/>
-  <w16cid:commentId w16cid:paraId="57838FDF" w16cid:durableId="4DD86D35"/>
-  <w16cid:commentId w16cid:paraId="0E45FEC3" w16cid:durableId="1FFC34F1"/>
   <w16cid:commentId w16cid:paraId="66BD2070" w16cid:durableId="2F640D36"/>
   <w16cid:commentId w16cid:paraId="364F12F3" w16cid:durableId="7EC94EF4"/>
   <w16cid:commentId w16cid:paraId="59114D36" w16cid:durableId="28A7417D"/>
   <w16cid:commentId w16cid:paraId="5B45521B" w16cid:durableId="1A9CE67A"/>
+  <w16cid:commentId w16cid:paraId="190AB948" w16cid:durableId="36660CD9"/>
   <w16cid:commentId w16cid:paraId="26971EEB" w16cid:durableId="25E96B5E"/>
   <w16cid:commentId w16cid:paraId="1ED3AED9" w16cid:durableId="0364FFAC"/>
-  <w16cid:commentId w16cid:paraId="39C49738" w16cid:durableId="039B3CB4"/>
-  <w16cid:commentId w16cid:paraId="45EA2519" w16cid:durableId="6690FD5F"/>
+  <w16cid:commentId w16cid:paraId="2304F317" w16cid:durableId="4695F5E7"/>
+  <w16cid:commentId w16cid:paraId="0E911088" w16cid:durableId="4118530A"/>
+  <w16cid:commentId w16cid:paraId="6E33EFAB" w16cid:durableId="3C8E84C1"/>
+  <w16cid:commentId w16cid:paraId="39BD0D0F" w16cid:durableId="24B5EE88"/>
   <w16cid:commentId w16cid:paraId="429DFD2F" w16cid:durableId="387A629C"/>
   <w16cid:commentId w16cid:paraId="211B65D5" w16cid:durableId="1E42D52D"/>
+  <w16cid:commentId w16cid:paraId="75D01C16" w16cid:durableId="0C0129A0"/>
   <w16cid:commentId w16cid:paraId="2B3C750E" w16cid:durableId="5F98E95C"/>
+  <w16cid:commentId w16cid:paraId="16F535DC" w16cid:durableId="395CEC05"/>
+  <w16cid:commentId w16cid:paraId="1A43FB85" w16cid:durableId="221652BA"/>
   <w16cid:commentId w16cid:paraId="7EE4845A" w16cid:durableId="48CEFC67"/>
   <w16cid:commentId w16cid:paraId="4333E4C6" w16cid:durableId="67BB8B94"/>
+  <w16cid:commentId w16cid:paraId="49B170D0" w16cid:durableId="670E4729"/>
   <w16cid:commentId w16cid:paraId="51F7CE60" w16cid:durableId="16C04FC4"/>
+  <w16cid:commentId w16cid:paraId="578A4E04" w16cid:durableId="47BF5025"/>
+  <w16cid:commentId w16cid:paraId="6776751C" w16cid:durableId="3D9B58AC"/>
   <w16cid:commentId w16cid:paraId="783EEA65" w16cid:durableId="3B0D5D79"/>
   <w16cid:commentId w16cid:paraId="586FFE86" w16cid:durableId="4C8FB41C"/>
+  <w16cid:commentId w16cid:paraId="25E3ECBD" w16cid:durableId="6DC64D09"/>
+  <w16cid:commentId w16cid:paraId="7590601A" w16cid:durableId="6B68DB76"/>
+  <w16cid:commentId w16cid:paraId="4F89167B" w16cid:durableId="7E19316A"/>
 </w16cid:commentsIds>
 </file>
 
@@ -3694,6 +5163,184 @@
     </w:lvl>
   </w:abstractNum>
   <w:abstractNum w:abstractNumId="1" w15:restartNumberingAfterBreak="0">
+    <w:nsid w:val="0AFB784D"/>
+    <w:multiLevelType w:val="hybridMultilevel"/>
+    <w:tmpl w:val="08D42D2A"/>
+    <w:lvl w:ilvl="0" w:tplc="0809000F">
+      <w:start w:val="1"/>
+      <w:numFmt w:val="decimal"/>
+      <w:lvlText w:val="%1."/>
+      <w:lvlJc w:val="left"/>
+      <w:pPr>
+        <w:ind w:left="720" w:hanging="360"/>
+      </w:pPr>
+      <w:rPr>
+        <w:rFonts w:hint="default"/>
+      </w:rPr>
+    </w:lvl>
+    <w:lvl w:ilvl="1" w:tplc="08090019" w:tentative="1">
+      <w:start w:val="1"/>
+      <w:numFmt w:val="lowerLetter"/>
+      <w:lvlText w:val="%2."/>
+      <w:lvlJc w:val="left"/>
+      <w:pPr>
+        <w:ind w:left="1440" w:hanging="360"/>
+      </w:pPr>
+    </w:lvl>
+    <w:lvl w:ilvl="2" w:tplc="0809001B" w:tentative="1">
+      <w:start w:val="1"/>
+      <w:numFmt w:val="lowerRoman"/>
+      <w:lvlText w:val="%3."/>
+      <w:lvlJc w:val="right"/>
+      <w:pPr>
+        <w:ind w:left="2160" w:hanging="180"/>
+      </w:pPr>
+    </w:lvl>
+    <w:lvl w:ilvl="3" w:tplc="0809000F" w:tentative="1">
+      <w:start w:val="1"/>
+      <w:numFmt w:val="decimal"/>
+      <w:lvlText w:val="%4."/>
+      <w:lvlJc w:val="left"/>
+      <w:pPr>
+        <w:ind w:left="2880" w:hanging="360"/>
+      </w:pPr>
+    </w:lvl>
+    <w:lvl w:ilvl="4" w:tplc="08090019" w:tentative="1">
+      <w:start w:val="1"/>
+      <w:numFmt w:val="lowerLetter"/>
+      <w:lvlText w:val="%5."/>
+      <w:lvlJc w:val="left"/>
+      <w:pPr>
+        <w:ind w:left="3600" w:hanging="360"/>
+      </w:pPr>
+    </w:lvl>
+    <w:lvl w:ilvl="5" w:tplc="0809001B" w:tentative="1">
+      <w:start w:val="1"/>
+      <w:numFmt w:val="lowerRoman"/>
+      <w:lvlText w:val="%6."/>
+      <w:lvlJc w:val="right"/>
+      <w:pPr>
+        <w:ind w:left="4320" w:hanging="180"/>
+      </w:pPr>
+    </w:lvl>
+    <w:lvl w:ilvl="6" w:tplc="0809000F" w:tentative="1">
+      <w:start w:val="1"/>
+      <w:numFmt w:val="decimal"/>
+      <w:lvlText w:val="%7."/>
+      <w:lvlJc w:val="left"/>
+      <w:pPr>
+        <w:ind w:left="5040" w:hanging="360"/>
+      </w:pPr>
+    </w:lvl>
+    <w:lvl w:ilvl="7" w:tplc="08090019" w:tentative="1">
+      <w:start w:val="1"/>
+      <w:numFmt w:val="lowerLetter"/>
+      <w:lvlText w:val="%8."/>
+      <w:lvlJc w:val="left"/>
+      <w:pPr>
+        <w:ind w:left="5760" w:hanging="360"/>
+      </w:pPr>
+    </w:lvl>
+    <w:lvl w:ilvl="8" w:tplc="0809001B" w:tentative="1">
+      <w:start w:val="1"/>
+      <w:numFmt w:val="lowerRoman"/>
+      <w:lvlText w:val="%9."/>
+      <w:lvlJc w:val="right"/>
+      <w:pPr>
+        <w:ind w:left="6480" w:hanging="180"/>
+      </w:pPr>
+    </w:lvl>
+  </w:abstractNum>
+  <w:abstractNum w:abstractNumId="2" w15:restartNumberingAfterBreak="0">
+    <w:nsid w:val="132E7A1E"/>
+    <w:multiLevelType w:val="hybridMultilevel"/>
+    <w:tmpl w:val="0F0EDA0A"/>
+    <w:lvl w:ilvl="0" w:tplc="FFFFFFFF">
+      <w:start w:val="1"/>
+      <w:numFmt w:val="decimal"/>
+      <w:lvlText w:val="%1."/>
+      <w:lvlJc w:val="left"/>
+      <w:pPr>
+        <w:ind w:left="720" w:hanging="360"/>
+      </w:pPr>
+      <w:rPr>
+        <w:rFonts w:hint="default"/>
+      </w:rPr>
+    </w:lvl>
+    <w:lvl w:ilvl="1" w:tplc="FFFFFFFF" w:tentative="1">
+      <w:start w:val="1"/>
+      <w:numFmt w:val="lowerLetter"/>
+      <w:lvlText w:val="%2."/>
+      <w:lvlJc w:val="left"/>
+      <w:pPr>
+        <w:ind w:left="1440" w:hanging="360"/>
+      </w:pPr>
+    </w:lvl>
+    <w:lvl w:ilvl="2" w:tplc="FFFFFFFF" w:tentative="1">
+      <w:start w:val="1"/>
+      <w:numFmt w:val="lowerRoman"/>
+      <w:lvlText w:val="%3."/>
+      <w:lvlJc w:val="right"/>
+      <w:pPr>
+        <w:ind w:left="2160" w:hanging="180"/>
+      </w:pPr>
+    </w:lvl>
+    <w:lvl w:ilvl="3" w:tplc="FFFFFFFF" w:tentative="1">
+      <w:start w:val="1"/>
+      <w:numFmt w:val="decimal"/>
+      <w:lvlText w:val="%4."/>
+      <w:lvlJc w:val="left"/>
+      <w:pPr>
+        <w:ind w:left="2880" w:hanging="360"/>
+      </w:pPr>
+    </w:lvl>
+    <w:lvl w:ilvl="4" w:tplc="FFFFFFFF" w:tentative="1">
+      <w:start w:val="1"/>
+      <w:numFmt w:val="lowerLetter"/>
+      <w:lvlText w:val="%5."/>
+      <w:lvlJc w:val="left"/>
+      <w:pPr>
+        <w:ind w:left="3600" w:hanging="360"/>
+      </w:pPr>
+    </w:lvl>
+    <w:lvl w:ilvl="5" w:tplc="FFFFFFFF" w:tentative="1">
+      <w:start w:val="1"/>
+      <w:numFmt w:val="lowerRoman"/>
+      <w:lvlText w:val="%6."/>
+      <w:lvlJc w:val="right"/>
+      <w:pPr>
+        <w:ind w:left="4320" w:hanging="180"/>
+      </w:pPr>
+    </w:lvl>
+    <w:lvl w:ilvl="6" w:tplc="FFFFFFFF" w:tentative="1">
+      <w:start w:val="1"/>
+      <w:numFmt w:val="decimal"/>
+      <w:lvlText w:val="%7."/>
+      <w:lvlJc w:val="left"/>
+      <w:pPr>
+        <w:ind w:left="5040" w:hanging="360"/>
+      </w:pPr>
+    </w:lvl>
+    <w:lvl w:ilvl="7" w:tplc="FFFFFFFF" w:tentative="1">
+      <w:start w:val="1"/>
+      <w:numFmt w:val="lowerLetter"/>
+      <w:lvlText w:val="%8."/>
+      <w:lvlJc w:val="left"/>
+      <w:pPr>
+        <w:ind w:left="5760" w:hanging="360"/>
+      </w:pPr>
+    </w:lvl>
+    <w:lvl w:ilvl="8" w:tplc="FFFFFFFF" w:tentative="1">
+      <w:start w:val="1"/>
+      <w:numFmt w:val="lowerRoman"/>
+      <w:lvlText w:val="%9."/>
+      <w:lvlJc w:val="right"/>
+      <w:pPr>
+        <w:ind w:left="6480" w:hanging="180"/>
+      </w:pPr>
+    </w:lvl>
+  </w:abstractNum>
+  <w:abstractNum w:abstractNumId="3" w15:restartNumberingAfterBreak="0">
     <w:nsid w:val="26C50301"/>
     <w:multiLevelType w:val="hybridMultilevel"/>
     <w:tmpl w:val="4B50CB5C"/>
@@ -3782,7 +5429,96 @@
       </w:pPr>
     </w:lvl>
   </w:abstractNum>
-  <w:abstractNum w:abstractNumId="2" w15:restartNumberingAfterBreak="0">
+  <w:abstractNum w:abstractNumId="4" w15:restartNumberingAfterBreak="0">
+    <w:nsid w:val="3CFF3BBC"/>
+    <w:multiLevelType w:val="hybridMultilevel"/>
+    <w:tmpl w:val="0F0EDA0A"/>
+    <w:lvl w:ilvl="0" w:tplc="0809000F">
+      <w:start w:val="1"/>
+      <w:numFmt w:val="decimal"/>
+      <w:lvlText w:val="%1."/>
+      <w:lvlJc w:val="left"/>
+      <w:pPr>
+        <w:ind w:left="720" w:hanging="360"/>
+      </w:pPr>
+      <w:rPr>
+        <w:rFonts w:hint="default"/>
+      </w:rPr>
+    </w:lvl>
+    <w:lvl w:ilvl="1" w:tplc="08090019" w:tentative="1">
+      <w:start w:val="1"/>
+      <w:numFmt w:val="lowerLetter"/>
+      <w:lvlText w:val="%2."/>
+      <w:lvlJc w:val="left"/>
+      <w:pPr>
+        <w:ind w:left="1440" w:hanging="360"/>
+      </w:pPr>
+    </w:lvl>
+    <w:lvl w:ilvl="2" w:tplc="0809001B" w:tentative="1">
+      <w:start w:val="1"/>
+      <w:numFmt w:val="lowerRoman"/>
+      <w:lvlText w:val="%3."/>
+      <w:lvlJc w:val="right"/>
+      <w:pPr>
+        <w:ind w:left="2160" w:hanging="180"/>
+      </w:pPr>
+    </w:lvl>
+    <w:lvl w:ilvl="3" w:tplc="0809000F" w:tentative="1">
+      <w:start w:val="1"/>
+      <w:numFmt w:val="decimal"/>
+      <w:lvlText w:val="%4."/>
+      <w:lvlJc w:val="left"/>
+      <w:pPr>
+        <w:ind w:left="2880" w:hanging="360"/>
+      </w:pPr>
+    </w:lvl>
+    <w:lvl w:ilvl="4" w:tplc="08090019" w:tentative="1">
+      <w:start w:val="1"/>
+      <w:numFmt w:val="lowerLetter"/>
+      <w:lvlText w:val="%5."/>
+      <w:lvlJc w:val="left"/>
+      <w:pPr>
+        <w:ind w:left="3600" w:hanging="360"/>
+      </w:pPr>
+    </w:lvl>
+    <w:lvl w:ilvl="5" w:tplc="0809001B" w:tentative="1">
+      <w:start w:val="1"/>
+      <w:numFmt w:val="lowerRoman"/>
+      <w:lvlText w:val="%6."/>
+      <w:lvlJc w:val="right"/>
+      <w:pPr>
+        <w:ind w:left="4320" w:hanging="180"/>
+      </w:pPr>
+    </w:lvl>
+    <w:lvl w:ilvl="6" w:tplc="0809000F" w:tentative="1">
+      <w:start w:val="1"/>
+      <w:numFmt w:val="decimal"/>
+      <w:lvlText w:val="%7."/>
+      <w:lvlJc w:val="left"/>
+      <w:pPr>
+        <w:ind w:left="5040" w:hanging="360"/>
+      </w:pPr>
+    </w:lvl>
+    <w:lvl w:ilvl="7" w:tplc="08090019" w:tentative="1">
+      <w:start w:val="1"/>
+      <w:numFmt w:val="lowerLetter"/>
+      <w:lvlText w:val="%8."/>
+      <w:lvlJc w:val="left"/>
+      <w:pPr>
+        <w:ind w:left="5760" w:hanging="360"/>
+      </w:pPr>
+    </w:lvl>
+    <w:lvl w:ilvl="8" w:tplc="0809001B" w:tentative="1">
+      <w:start w:val="1"/>
+      <w:numFmt w:val="lowerRoman"/>
+      <w:lvlText w:val="%9."/>
+      <w:lvlJc w:val="right"/>
+      <w:pPr>
+        <w:ind w:left="6480" w:hanging="180"/>
+      </w:pPr>
+    </w:lvl>
+  </w:abstractNum>
+  <w:abstractNum w:abstractNumId="5" w15:restartNumberingAfterBreak="0">
     <w:nsid w:val="5A0D7421"/>
     <w:multiLevelType w:val="multilevel"/>
     <w:tmpl w:val="0809001F"/>
@@ -3868,7 +5604,96 @@
       </w:pPr>
     </w:lvl>
   </w:abstractNum>
-  <w:abstractNum w:abstractNumId="3" w15:restartNumberingAfterBreak="0">
+  <w:abstractNum w:abstractNumId="6" w15:restartNumberingAfterBreak="0">
+    <w:nsid w:val="71BC0923"/>
+    <w:multiLevelType w:val="hybridMultilevel"/>
+    <w:tmpl w:val="F5545A12"/>
+    <w:lvl w:ilvl="0" w:tplc="0809000F">
+      <w:start w:val="1"/>
+      <w:numFmt w:val="decimal"/>
+      <w:lvlText w:val="%1."/>
+      <w:lvlJc w:val="left"/>
+      <w:pPr>
+        <w:ind w:left="720" w:hanging="360"/>
+      </w:pPr>
+      <w:rPr>
+        <w:rFonts w:hint="default"/>
+      </w:rPr>
+    </w:lvl>
+    <w:lvl w:ilvl="1" w:tplc="08090019" w:tentative="1">
+      <w:start w:val="1"/>
+      <w:numFmt w:val="lowerLetter"/>
+      <w:lvlText w:val="%2."/>
+      <w:lvlJc w:val="left"/>
+      <w:pPr>
+        <w:ind w:left="1440" w:hanging="360"/>
+      </w:pPr>
+    </w:lvl>
+    <w:lvl w:ilvl="2" w:tplc="0809001B" w:tentative="1">
+      <w:start w:val="1"/>
+      <w:numFmt w:val="lowerRoman"/>
+      <w:lvlText w:val="%3."/>
+      <w:lvlJc w:val="right"/>
+      <w:pPr>
+        <w:ind w:left="2160" w:hanging="180"/>
+      </w:pPr>
+    </w:lvl>
+    <w:lvl w:ilvl="3" w:tplc="0809000F" w:tentative="1">
+      <w:start w:val="1"/>
+      <w:numFmt w:val="decimal"/>
+      <w:lvlText w:val="%4."/>
+      <w:lvlJc w:val="left"/>
+      <w:pPr>
+        <w:ind w:left="2880" w:hanging="360"/>
+      </w:pPr>
+    </w:lvl>
+    <w:lvl w:ilvl="4" w:tplc="08090019" w:tentative="1">
+      <w:start w:val="1"/>
+      <w:numFmt w:val="lowerLetter"/>
+      <w:lvlText w:val="%5."/>
+      <w:lvlJc w:val="left"/>
+      <w:pPr>
+        <w:ind w:left="3600" w:hanging="360"/>
+      </w:pPr>
+    </w:lvl>
+    <w:lvl w:ilvl="5" w:tplc="0809001B" w:tentative="1">
+      <w:start w:val="1"/>
+      <w:numFmt w:val="lowerRoman"/>
+      <w:lvlText w:val="%6."/>
+      <w:lvlJc w:val="right"/>
+      <w:pPr>
+        <w:ind w:left="4320" w:hanging="180"/>
+      </w:pPr>
+    </w:lvl>
+    <w:lvl w:ilvl="6" w:tplc="0809000F" w:tentative="1">
+      <w:start w:val="1"/>
+      <w:numFmt w:val="decimal"/>
+      <w:lvlText w:val="%7."/>
+      <w:lvlJc w:val="left"/>
+      <w:pPr>
+        <w:ind w:left="5040" w:hanging="360"/>
+      </w:pPr>
+    </w:lvl>
+    <w:lvl w:ilvl="7" w:tplc="08090019" w:tentative="1">
+      <w:start w:val="1"/>
+      <w:numFmt w:val="lowerLetter"/>
+      <w:lvlText w:val="%8."/>
+      <w:lvlJc w:val="left"/>
+      <w:pPr>
+        <w:ind w:left="5760" w:hanging="360"/>
+      </w:pPr>
+    </w:lvl>
+    <w:lvl w:ilvl="8" w:tplc="0809001B" w:tentative="1">
+      <w:start w:val="1"/>
+      <w:numFmt w:val="lowerRoman"/>
+      <w:lvlText w:val="%9."/>
+      <w:lvlJc w:val="right"/>
+      <w:pPr>
+        <w:ind w:left="6480" w:hanging="180"/>
+      </w:pPr>
+    </w:lvl>
+  </w:abstractNum>
+  <w:abstractNum w:abstractNumId="7" w15:restartNumberingAfterBreak="0">
     <w:nsid w:val="77B8127B"/>
     <w:multiLevelType w:val="multilevel"/>
     <w:tmpl w:val="739A3D84"/>
@@ -3981,7 +5806,96 @@
       </w:rPr>
     </w:lvl>
   </w:abstractNum>
-  <w:abstractNum w:abstractNumId="4" w15:restartNumberingAfterBreak="0">
+  <w:abstractNum w:abstractNumId="8" w15:restartNumberingAfterBreak="0">
+    <w:nsid w:val="789D6971"/>
+    <w:multiLevelType w:val="hybridMultilevel"/>
+    <w:tmpl w:val="B5AAB582"/>
+    <w:lvl w:ilvl="0" w:tplc="0809000F">
+      <w:start w:val="1"/>
+      <w:numFmt w:val="decimal"/>
+      <w:lvlText w:val="%1."/>
+      <w:lvlJc w:val="left"/>
+      <w:pPr>
+        <w:ind w:left="720" w:hanging="360"/>
+      </w:pPr>
+      <w:rPr>
+        <w:rFonts w:hint="default"/>
+      </w:rPr>
+    </w:lvl>
+    <w:lvl w:ilvl="1" w:tplc="08090019" w:tentative="1">
+      <w:start w:val="1"/>
+      <w:numFmt w:val="lowerLetter"/>
+      <w:lvlText w:val="%2."/>
+      <w:lvlJc w:val="left"/>
+      <w:pPr>
+        <w:ind w:left="1440" w:hanging="360"/>
+      </w:pPr>
+    </w:lvl>
+    <w:lvl w:ilvl="2" w:tplc="0809001B" w:tentative="1">
+      <w:start w:val="1"/>
+      <w:numFmt w:val="lowerRoman"/>
+      <w:lvlText w:val="%3."/>
+      <w:lvlJc w:val="right"/>
+      <w:pPr>
+        <w:ind w:left="2160" w:hanging="180"/>
+      </w:pPr>
+    </w:lvl>
+    <w:lvl w:ilvl="3" w:tplc="0809000F" w:tentative="1">
+      <w:start w:val="1"/>
+      <w:numFmt w:val="decimal"/>
+      <w:lvlText w:val="%4."/>
+      <w:lvlJc w:val="left"/>
+      <w:pPr>
+        <w:ind w:left="2880" w:hanging="360"/>
+      </w:pPr>
+    </w:lvl>
+    <w:lvl w:ilvl="4" w:tplc="08090019" w:tentative="1">
+      <w:start w:val="1"/>
+      <w:numFmt w:val="lowerLetter"/>
+      <w:lvlText w:val="%5."/>
+      <w:lvlJc w:val="left"/>
+      <w:pPr>
+        <w:ind w:left="3600" w:hanging="360"/>
+      </w:pPr>
+    </w:lvl>
+    <w:lvl w:ilvl="5" w:tplc="0809001B" w:tentative="1">
+      <w:start w:val="1"/>
+      <w:numFmt w:val="lowerRoman"/>
+      <w:lvlText w:val="%6."/>
+      <w:lvlJc w:val="right"/>
+      <w:pPr>
+        <w:ind w:left="4320" w:hanging="180"/>
+      </w:pPr>
+    </w:lvl>
+    <w:lvl w:ilvl="6" w:tplc="0809000F" w:tentative="1">
+      <w:start w:val="1"/>
+      <w:numFmt w:val="decimal"/>
+      <w:lvlText w:val="%7."/>
+      <w:lvlJc w:val="left"/>
+      <w:pPr>
+        <w:ind w:left="5040" w:hanging="360"/>
+      </w:pPr>
+    </w:lvl>
+    <w:lvl w:ilvl="7" w:tplc="08090019" w:tentative="1">
+      <w:start w:val="1"/>
+      <w:numFmt w:val="lowerLetter"/>
+      <w:lvlText w:val="%8."/>
+      <w:lvlJc w:val="left"/>
+      <w:pPr>
+        <w:ind w:left="5760" w:hanging="360"/>
+      </w:pPr>
+    </w:lvl>
+    <w:lvl w:ilvl="8" w:tplc="0809001B" w:tentative="1">
+      <w:start w:val="1"/>
+      <w:numFmt w:val="lowerRoman"/>
+      <w:lvlText w:val="%9."/>
+      <w:lvlJc w:val="right"/>
+      <w:pPr>
+        <w:ind w:left="6480" w:hanging="180"/>
+      </w:pPr>
+    </w:lvl>
+  </w:abstractNum>
+  <w:abstractNum w:abstractNumId="9" w15:restartNumberingAfterBreak="0">
     <w:nsid w:val="7C0D40FF"/>
     <w:multiLevelType w:val="hybridMultilevel"/>
     <w:tmpl w:val="94BC5FF4"/>
@@ -4093,7 +6007,7 @@
       </w:rPr>
     </w:lvl>
   </w:abstractNum>
-  <w:abstractNum w:abstractNumId="5" w15:restartNumberingAfterBreak="0">
+  <w:abstractNum w:abstractNumId="10" w15:restartNumberingAfterBreak="0">
     <w:nsid w:val="7D200BB2"/>
     <w:multiLevelType w:val="multilevel"/>
     <w:tmpl w:val="0809001F"/>
@@ -4180,28 +6094,46 @@
     </w:lvl>
   </w:abstractNum>
   <w:num w:numId="1" w16cid:durableId="513036387">
-    <w:abstractNumId w:val="3"/>
+    <w:abstractNumId w:val="7"/>
   </w:num>
   <w:num w:numId="2" w16cid:durableId="1688362384">
     <w:abstractNumId w:val="0"/>
   </w:num>
   <w:num w:numId="3" w16cid:durableId="1429538613">
+    <w:abstractNumId w:val="9"/>
+  </w:num>
+  <w:num w:numId="4" w16cid:durableId="1800612962">
+    <w:abstractNumId w:val="5"/>
+  </w:num>
+  <w:num w:numId="5" w16cid:durableId="1175921693">
+    <w:abstractNumId w:val="3"/>
+  </w:num>
+  <w:num w:numId="6" w16cid:durableId="1230075898">
+    <w:abstractNumId w:val="10"/>
+  </w:num>
+  <w:num w:numId="7" w16cid:durableId="1865902923">
+    <w:abstractNumId w:val="8"/>
+  </w:num>
+  <w:num w:numId="8" w16cid:durableId="1985574095">
+    <w:abstractNumId w:val="1"/>
+  </w:num>
+  <w:num w:numId="9" w16cid:durableId="1818762858">
     <w:abstractNumId w:val="4"/>
   </w:num>
-  <w:num w:numId="4" w16cid:durableId="1800612962">
+  <w:num w:numId="10" w16cid:durableId="632758793">
     <w:abstractNumId w:val="2"/>
   </w:num>
-  <w:num w:numId="5" w16cid:durableId="1175921693">
-    <w:abstractNumId w:val="1"/>
-  </w:num>
-  <w:num w:numId="6" w16cid:durableId="1230075898">
-    <w:abstractNumId w:val="5"/>
+  <w:num w:numId="11" w16cid:durableId="645282345">
+    <w:abstractNumId w:val="6"/>
   </w:num>
 </w:numbering>
 </file>
 
 <file path=word/people.xml><?xml version="1.0" encoding="utf-8"?>
 <w15:people xmlns:wpc="http://schemas.microsoft.com/office/word/2010/wordprocessingCanvas" xmlns:cx="http://schemas.microsoft.com/office/drawing/2014/chartex" xmlns:cx1="http://schemas.microsoft.com/office/drawing/2015/9/8/chartex" xmlns:cx2="http://schemas.microsoft.com/office/drawing/2015/10/21/chartex" xmlns:cx3="http://schemas.microsoft.com/office/drawing/2016/5/9/chartex" xmlns:cx4="http://schemas.microsoft.com/office/drawing/2016/5/10/chartex" xmlns:cx5="http://schemas.microsoft.com/office/drawing/2016/5/11/chartex" xmlns:cx6="http://schemas.microsoft.com/office/drawing/2016/5/12/chartex" xmlns:cx7="http://schemas.microsoft.com/office/drawing/2016/5/13/chartex" xmlns:cx8="http://schemas.microsoft.com/office/drawing/2016/5/14/chartex" xmlns:mc="http://schemas.openxmlformats.org/markup-compatibility/2006" xmlns:aink="http://schemas.microsoft.com/office/drawing/2016/ink" xmlns:am3d="http://schemas.microsoft.com/office/drawing/2017/model3d" xmlns:o="urn:schemas-microsoft-com:office:office" xmlns:oel="http://schemas.microsoft.com/office/2019/extlst" xmlns:r="http://schemas.openxmlformats.org/officeDocument/2006/relationships" xmlns:m="http://schemas.openxmlformats.org/officeDocument/2006/math" xmlns:v="urn:schemas-microsoft-com:vml" xmlns:wp14="http://schemas.microsoft.com/office/word/2010/wordprocessingDrawing" xmlns:wp="http://schemas.openxmlformats.org/drawingml/2006/wordprocessingDrawing" xmlns:w10="urn:schemas-microsoft-com:office:word" xmlns:w="http://schemas.openxmlformats.org/wordprocessingml/2006/main" xmlns:w14="http://schemas.microsoft.com/office/word/2010/wordml" xmlns:w15="http://schemas.microsoft.com/office/word/2012/wordml" xmlns:w16cex="http://schemas.microsoft.com/office/word/2018/wordml/cex" xmlns:w16cid="http://schemas.microsoft.com/office/word/2016/wordml/cid" xmlns:w16="http://schemas.microsoft.com/office/word/2018/wordml" xmlns:w16du="http://schemas.microsoft.com/office/word/2023/wordml/word16du" xmlns:w16sdtdh="http://schemas.microsoft.com/office/word/2020/wordml/sdtdatahash" xmlns:w16sdtfl="http://schemas.microsoft.com/office/word/2024/wordml/sdtformatlock" xmlns:w16se="http://schemas.microsoft.com/office/word/2015/wordml/symex" xmlns:wpg="http://schemas.microsoft.com/office/word/2010/wordprocessingGroup" xmlns:wpi="http://schemas.microsoft.com/office/word/2010/wordprocessingInk" xmlns:wne="http://schemas.microsoft.com/office/word/2006/wordml" xmlns:wps="http://schemas.microsoft.com/office/word/2010/wordprocessingShape" mc:Ignorable="w14 w15 w16se w16cid w16 w16cex w16sdtdh w16sdtfl w16du wp14">
+  <w15:person w15:author="Katharina Wellstein">
+    <w15:presenceInfo w15:providerId="AD" w15:userId="S::katharina.wellstein@bwi.ch::9b0857f3-aa68-4398-9200-2383d37e41d8"/>
+  </w15:person>
   <w15:person w15:author="Judy Xiaotian Li">
     <w15:presenceInfo w15:providerId="AD" w15:userId="S::juli5975@uni.sydney.edu.au::21bf6feb-e1f3-476f-8438-e707ba11c754"/>
   </w15:person>
@@ -5488,6 +7420,16 @@
       <w:u w:val="single"/>
     </w:rPr>
   </w:style>
+  <w:style w:type="paragraph" w:styleId="Revision">
+    <w:name w:val="Revision"/>
+    <w:hidden/>
+    <w:uiPriority w:val="99"/>
+    <w:semiHidden/>
+    <w:rsid w:val="00031F11"/>
+    <w:pPr>
+      <w:spacing w:after="0" w:line="240" w:lineRule="auto"/>
+    </w:pPr>
+  </w:style>
 </w:styles>
 </file>
 
